--- a/interview/Python.docx
+++ b/interview/Python.docx
@@ -568,6 +568,90 @@
           <w:sz w:val="26"/>
           <w:szCs w:val="26"/>
         </w:rPr>
+      </w:r>
+    </w:p>
+    <w:p>
+      <w:pPr>
+        <w:pStyle w:val="Normal"/>
+        <w:bidi w:val="0"/>
+        <w:jc w:val="start"/>
+        <w:rPr>
+          <w:rFonts w:ascii="Times New Roman" w:hAnsi="Times New Roman"/>
+          <w:color w:val="8D281E"/>
+          <w:sz w:val="26"/>
+          <w:szCs w:val="26"/>
+        </w:rPr>
+      </w:pPr>
+      <w:r>
+        <w:rPr>
+          <w:rFonts w:ascii="Times New Roman" w:hAnsi="Times New Roman"/>
+          <w:color w:val="8D281E"/>
+          <w:sz w:val="26"/>
+          <w:szCs w:val="26"/>
+        </w:rPr>
+      </w:r>
+    </w:p>
+    <w:p>
+      <w:pPr>
+        <w:pStyle w:val="Normal"/>
+        <w:bidi w:val="0"/>
+        <w:jc w:val="start"/>
+        <w:rPr>
+          <w:rFonts w:ascii="Times New Roman" w:hAnsi="Times New Roman"/>
+          <w:color w:val="8D281E"/>
+          <w:sz w:val="26"/>
+          <w:szCs w:val="26"/>
+        </w:rPr>
+      </w:pPr>
+      <w:r>
+        <w:rPr>
+          <w:rFonts w:ascii="Times New Roman" w:hAnsi="Times New Roman"/>
+          <w:color w:val="8D281E"/>
+          <w:sz w:val="26"/>
+          <w:szCs w:val="26"/>
+        </w:rPr>
+      </w:r>
+    </w:p>
+    <w:p>
+      <w:pPr>
+        <w:pStyle w:val="Normal"/>
+        <w:bidi w:val="0"/>
+        <w:jc w:val="start"/>
+        <w:rPr>
+          <w:rFonts w:ascii="Times New Roman" w:hAnsi="Times New Roman"/>
+          <w:color w:val="8D281E"/>
+          <w:sz w:val="26"/>
+          <w:szCs w:val="26"/>
+        </w:rPr>
+      </w:pPr>
+      <w:r>
+        <w:rPr>
+          <w:rFonts w:ascii="Times New Roman" w:hAnsi="Times New Roman"/>
+          <w:color w:val="8D281E"/>
+          <w:sz w:val="26"/>
+          <w:szCs w:val="26"/>
+        </w:rPr>
+      </w:r>
+    </w:p>
+    <w:p>
+      <w:pPr>
+        <w:pStyle w:val="Normal"/>
+        <w:bidi w:val="0"/>
+        <w:jc w:val="start"/>
+        <w:rPr>
+          <w:rFonts w:ascii="Times New Roman" w:hAnsi="Times New Roman"/>
+          <w:color w:val="8D281E"/>
+          <w:sz w:val="26"/>
+          <w:szCs w:val="26"/>
+        </w:rPr>
+      </w:pPr>
+      <w:r>
+        <w:rPr>
+          <w:rFonts w:ascii="Times New Roman" w:hAnsi="Times New Roman"/>
+          <w:color w:val="8D281E"/>
+          <w:sz w:val="26"/>
+          <w:szCs w:val="26"/>
+        </w:rPr>
         <w:t>5. Is python case-sensitive?</w:t>
       </w:r>
     </w:p>
@@ -1117,6 +1201,101 @@
           <w:sz w:val="26"/>
           <w:szCs w:val="26"/>
         </w:rPr>
+      </w:r>
+    </w:p>
+    <w:p>
+      <w:pPr>
+        <w:pStyle w:val="Normal"/>
+        <w:rPr>
+          <w:rFonts w:ascii="Times New Roman" w:hAnsi="Times New Roman"/>
+          <w:color w:val="8D281E"/>
+          <w:sz w:val="26"/>
+          <w:szCs w:val="26"/>
+        </w:rPr>
+      </w:pPr>
+      <w:r>
+        <w:rPr>
+          <w:rFonts w:ascii="Times New Roman" w:hAnsi="Times New Roman"/>
+          <w:color w:val="8D281E"/>
+          <w:sz w:val="26"/>
+          <w:szCs w:val="26"/>
+        </w:rPr>
+      </w:r>
+    </w:p>
+    <w:p>
+      <w:pPr>
+        <w:pStyle w:val="Normal"/>
+        <w:rPr>
+          <w:rFonts w:ascii="Times New Roman" w:hAnsi="Times New Roman"/>
+          <w:color w:val="8D281E"/>
+          <w:sz w:val="26"/>
+          <w:szCs w:val="26"/>
+        </w:rPr>
+      </w:pPr>
+      <w:r>
+        <w:rPr>
+          <w:rFonts w:ascii="Times New Roman" w:hAnsi="Times New Roman"/>
+          <w:color w:val="8D281E"/>
+          <w:sz w:val="26"/>
+          <w:szCs w:val="26"/>
+        </w:rPr>
+      </w:r>
+    </w:p>
+    <w:p>
+      <w:pPr>
+        <w:pStyle w:val="Normal"/>
+        <w:rPr>
+          <w:rFonts w:ascii="Times New Roman" w:hAnsi="Times New Roman"/>
+          <w:color w:val="8D281E"/>
+          <w:sz w:val="26"/>
+          <w:szCs w:val="26"/>
+        </w:rPr>
+      </w:pPr>
+      <w:r>
+        <w:rPr>
+          <w:rFonts w:ascii="Times New Roman" w:hAnsi="Times New Roman"/>
+          <w:color w:val="8D281E"/>
+          <w:sz w:val="26"/>
+          <w:szCs w:val="26"/>
+        </w:rPr>
+      </w:r>
+    </w:p>
+    <w:p>
+      <w:pPr>
+        <w:pStyle w:val="Normal"/>
+        <w:rPr>
+          <w:rFonts w:ascii="Times New Roman" w:hAnsi="Times New Roman"/>
+          <w:color w:val="8D281E"/>
+          <w:sz w:val="26"/>
+          <w:szCs w:val="26"/>
+        </w:rPr>
+      </w:pPr>
+      <w:r>
+        <w:rPr>
+          <w:rFonts w:ascii="Times New Roman" w:hAnsi="Times New Roman"/>
+          <w:color w:val="8D281E"/>
+          <w:sz w:val="26"/>
+          <w:szCs w:val="26"/>
+        </w:rPr>
+      </w:r>
+    </w:p>
+    <w:p>
+      <w:pPr>
+        <w:pStyle w:val="Normal"/>
+        <w:rPr>
+          <w:rFonts w:ascii="Times New Roman" w:hAnsi="Times New Roman"/>
+          <w:color w:val="8D281E"/>
+          <w:sz w:val="26"/>
+          <w:szCs w:val="26"/>
+        </w:rPr>
+      </w:pPr>
+      <w:r>
+        <w:rPr>
+          <w:rFonts w:ascii="Times New Roman" w:hAnsi="Times New Roman"/>
+          <w:color w:val="8D281E"/>
+          <w:sz w:val="26"/>
+          <w:szCs w:val="26"/>
+        </w:rPr>
         <w:t>10. What is the use of self in Python?</w:t>
       </w:r>
     </w:p>
@@ -2134,79 +2313,6 @@
           <w:sz w:val="26"/>
           <w:szCs w:val="26"/>
         </w:rPr>
-        <w:t>18. How is multithreading achieved in Python?</w:t>
-      </w:r>
-    </w:p>
-    <w:p>
-      <w:pPr>
-        <w:pStyle w:val="Normal"/>
-        <w:ind w:hanging="0" w:start="360" w:end="0"/>
-        <w:rPr>
-          <w:rFonts w:ascii="Times New Roman" w:hAnsi="Times New Roman"/>
-          <w:sz w:val="26"/>
-          <w:szCs w:val="26"/>
-        </w:rPr>
-      </w:pPr>
-      <w:r>
-        <w:rPr>
-          <w:rFonts w:ascii="Times New Roman" w:hAnsi="Times New Roman"/>
-          <w:sz w:val="26"/>
-          <w:szCs w:val="26"/>
-        </w:rPr>
-        <w:t>Trong Python, đa luồng (multithreading) được thực hiện bằng module threading. Module này cho phép chúng ta chạy nhiều luồng đồng thời trong cùng một tiến trình, nghĩa là mỗi luồng có thể thực hiện một công việc riêng, ví dụ như đọc dữ liệu từ file, gọi API, hay xử lý I/O.</w:t>
-      </w:r>
-    </w:p>
-    <w:p>
-      <w:pPr>
-        <w:pStyle w:val="Normal"/>
-        <w:ind w:hanging="0" w:start="360" w:end="0"/>
-        <w:rPr>
-          <w:rFonts w:ascii="Times New Roman" w:hAnsi="Times New Roman"/>
-          <w:sz w:val="26"/>
-          <w:szCs w:val="26"/>
-        </w:rPr>
-      </w:pPr>
-      <w:r>
-        <w:rPr>
-          <w:rFonts w:ascii="Times New Roman" w:hAnsi="Times New Roman"/>
-          <w:sz w:val="26"/>
-          <w:szCs w:val="26"/>
-        </w:rPr>
-        <w:t>Tuy nhiên, Python có Global Interpreter Lock (GIL), nên tại một thời điểm chỉ có một luồng thực thi bytecode Python, điều này làm giảm hiệu quả đa luồng cho các tác vụ tính toán nặng. Vì vậy, đa luồng trong Python phù hợp nhất với các tác vụ I/O như đọc ghi file hoặc network, còn với các tác vụ CPU-bound nặng, thường người ta sẽ dùng multiprocessing thay vì threading để tận dụng đa nhân CPU.</w:t>
-      </w:r>
-    </w:p>
-    <w:p>
-      <w:pPr>
-        <w:pStyle w:val="Normal"/>
-        <w:ind w:hanging="0" w:start="360" w:end="0"/>
-        <w:rPr>
-          <w:rFonts w:ascii="Times New Roman" w:hAnsi="Times New Roman"/>
-          <w:i/>
-          <w:i/>
-          <w:iCs/>
-          <w:sz w:val="26"/>
-          <w:szCs w:val="26"/>
-        </w:rPr>
-      </w:pPr>
-      <w:r>
-        <w:rPr>
-          <w:rFonts w:ascii="Times New Roman" w:hAnsi="Times New Roman"/>
-          <w:i/>
-          <w:iCs/>
-          <w:sz w:val="26"/>
-          <w:szCs w:val="26"/>
-        </w:rPr>
-        <w:t>“</w:t>
-      </w:r>
-      <w:r>
-        <w:rPr>
-          <w:rFonts w:ascii="Times New Roman" w:hAnsi="Times New Roman"/>
-          <w:i/>
-          <w:iCs/>
-          <w:sz w:val="26"/>
-          <w:szCs w:val="26"/>
-        </w:rPr>
-        <w:t>Python dùng module threading để đa luồng, hiệu quả với I/O nhưng bị GIL hạn chế cho các tác vụ tính toán nặng.”</w:t>
       </w:r>
     </w:p>
     <w:p>
@@ -2216,127 +2322,18 @@
         <w:jc w:val="start"/>
         <w:rPr>
           <w:rFonts w:ascii="Times New Roman" w:hAnsi="Times New Roman"/>
-          <w:sz w:val="26"/>
-          <w:szCs w:val="26"/>
-        </w:rPr>
-      </w:pPr>
-      <w:r>
-        <w:rPr>
-          <w:rFonts w:ascii="Times New Roman" w:hAnsi="Times New Roman"/>
-          <w:sz w:val="26"/>
-          <w:szCs w:val="26"/>
-        </w:rPr>
-      </w:r>
-    </w:p>
-    <w:p>
-      <w:pPr>
-        <w:pStyle w:val="Normal"/>
-        <w:rPr>
-          <w:rFonts w:ascii="Times New Roman" w:hAnsi="Times New Roman"/>
-          <w:color w:val="8D281E"/>
-          <w:sz w:val="26"/>
-          <w:szCs w:val="26"/>
-        </w:rPr>
-      </w:pPr>
-      <w:r>
-        <w:rPr>
-          <w:rFonts w:ascii="Times New Roman" w:hAnsi="Times New Roman"/>
-          <w:color w:val="8D281E"/>
-          <w:sz w:val="26"/>
-          <w:szCs w:val="26"/>
-        </w:rPr>
-        <w:t>19. Which is faster, Python list or Numpy Arrays?</w:t>
-      </w:r>
-    </w:p>
-    <w:p>
-      <w:pPr>
-        <w:pStyle w:val="Normal"/>
-        <w:ind w:hanging="0" w:start="360" w:end="0"/>
-        <w:rPr>
-          <w:rFonts w:ascii="Times New Roman" w:hAnsi="Times New Roman"/>
-          <w:sz w:val="26"/>
-          <w:szCs w:val="26"/>
-        </w:rPr>
-      </w:pPr>
-      <w:r>
-        <w:rPr>
-          <w:rFonts w:ascii="Times New Roman" w:hAnsi="Times New Roman"/>
-          <w:sz w:val="26"/>
-          <w:szCs w:val="26"/>
-        </w:rPr>
-        <w:t>Trong Python, NumPy arrays thường nhanh hơn Python lists khi thực hiện các phép tính số học và thao tác trên dữ liệu lớn. Nguyên nhân là NumPy arrays được cài đặt bằng ngôn ngữ C và tối ưu hóa hiệu năng, đồng thời quản lý bộ nhớ hiệu quả hơn.</w:t>
-      </w:r>
-    </w:p>
-    <w:p>
-      <w:pPr>
-        <w:pStyle w:val="Normal"/>
-        <w:ind w:hanging="0" w:start="360" w:end="0"/>
-        <w:rPr>
-          <w:rFonts w:ascii="Times New Roman" w:hAnsi="Times New Roman"/>
-          <w:sz w:val="26"/>
-          <w:szCs w:val="26"/>
-        </w:rPr>
-      </w:pPr>
-      <w:r>
-        <w:rPr>
-          <w:rFonts w:ascii="Times New Roman" w:hAnsi="Times New Roman"/>
-          <w:sz w:val="26"/>
-          <w:szCs w:val="26"/>
-        </w:rPr>
-        <w:t>Trong khi đó, Python lists linh hoạt hơn, có thể chứa nhiều kiểu dữ liệu khác nhau, nhưng do tính năng động và không được tối ưu hóa cho tính toán số học, nên chậm hơn khi làm việc với số lượng lớn dữ liệu số.</w:t>
-      </w:r>
-    </w:p>
-    <w:p>
-      <w:pPr>
-        <w:pStyle w:val="Normal"/>
-        <w:ind w:hanging="0" w:start="360" w:end="0"/>
-        <w:rPr>
-          <w:rFonts w:ascii="Times New Roman" w:hAnsi="Times New Roman"/>
-          <w:sz w:val="26"/>
-          <w:szCs w:val="26"/>
-        </w:rPr>
-      </w:pPr>
-      <w:r>
-        <w:rPr>
-          <w:rFonts w:ascii="Times New Roman" w:hAnsi="Times New Roman"/>
-          <w:sz w:val="26"/>
-          <w:szCs w:val="26"/>
-        </w:rPr>
-        <w:t>Tuy nhiên, nếu bạn cần lưu trữ dữ liệu hỗn hợp hoặc thay đổi kích thước danh sách thường xuyên, Python lists có thể phù hợp hơn. Nói cách khác, NumPy arrays mạnh về hiệu năng và tính toán số học, còn lists mạnh về sự linh hoạt.</w:t>
-      </w:r>
-    </w:p>
-    <w:p>
-      <w:pPr>
-        <w:pStyle w:val="Normal"/>
-        <w:ind w:hanging="0" w:start="360" w:end="0"/>
-        <w:rPr>
-          <w:rFonts w:ascii="Times New Roman" w:hAnsi="Times New Roman"/>
-          <w:i/>
-          <w:i/>
-          <w:iCs/>
-          <w:sz w:val="26"/>
-          <w:szCs w:val="26"/>
-        </w:rPr>
-      </w:pPr>
-      <w:r>
-        <w:rPr>
-          <w:rFonts w:ascii="Times New Roman" w:hAnsi="Times New Roman"/>
-          <w:i/>
-          <w:iCs/>
-          <w:sz w:val="26"/>
-          <w:szCs w:val="26"/>
-        </w:rPr>
-        <w:t>“</w:t>
-      </w:r>
-      <w:r>
-        <w:rPr>
-          <w:rFonts w:ascii="Times New Roman" w:hAnsi="Times New Roman"/>
-          <w:i/>
-          <w:iCs/>
-          <w:sz w:val="26"/>
-          <w:szCs w:val="26"/>
-        </w:rPr>
-        <w:t>NumPy arrays nhanh hơn Python lists cho tính toán số học lớn vì được tối ưu bằng C, còn lists linh hoạt nhưng chậm hơn.”</w:t>
+          <w:color w:val="8D281E"/>
+          <w:sz w:val="26"/>
+          <w:szCs w:val="26"/>
+        </w:rPr>
+      </w:pPr>
+      <w:r>
+        <w:rPr>
+          <w:rFonts w:ascii="Times New Roman" w:hAnsi="Times New Roman"/>
+          <w:color w:val="8D281E"/>
+          <w:sz w:val="26"/>
+          <w:szCs w:val="26"/>
+        </w:rPr>
       </w:r>
     </w:p>
     <w:p>
@@ -2346,13 +2343,15 @@
         <w:jc w:val="start"/>
         <w:rPr>
           <w:rFonts w:ascii="Times New Roman" w:hAnsi="Times New Roman"/>
-          <w:sz w:val="26"/>
-          <w:szCs w:val="26"/>
-        </w:rPr>
-      </w:pPr>
-      <w:r>
-        <w:rPr>
-          <w:rFonts w:ascii="Times New Roman" w:hAnsi="Times New Roman"/>
+          <w:color w:val="8D281E"/>
+          <w:sz w:val="26"/>
+          <w:szCs w:val="26"/>
+        </w:rPr>
+      </w:pPr>
+      <w:r>
+        <w:rPr>
+          <w:rFonts w:ascii="Times New Roman" w:hAnsi="Times New Roman"/>
+          <w:color w:val="8D281E"/>
           <w:sz w:val="26"/>
           <w:szCs w:val="26"/>
         </w:rPr>
@@ -2365,17 +2364,91 @@
         <w:jc w:val="start"/>
         <w:rPr>
           <w:rFonts w:ascii="Times New Roman" w:hAnsi="Times New Roman"/>
-          <w:sz w:val="26"/>
-          <w:szCs w:val="26"/>
-        </w:rPr>
-      </w:pPr>
-      <w:r>
-        <w:rPr>
-          <w:rFonts w:ascii="Times New Roman" w:hAnsi="Times New Roman"/>
-          <w:sz w:val="26"/>
-          <w:szCs w:val="26"/>
-        </w:rPr>
-        <w:t>20.</w:t>
+          <w:color w:val="8D281E"/>
+          <w:sz w:val="26"/>
+          <w:szCs w:val="26"/>
+        </w:rPr>
+      </w:pPr>
+      <w:r>
+        <w:rPr>
+          <w:rFonts w:ascii="Times New Roman" w:hAnsi="Times New Roman"/>
+          <w:color w:val="8D281E"/>
+          <w:sz w:val="26"/>
+          <w:szCs w:val="26"/>
+        </w:rPr>
+        <w:t>18. How is multithreading achieved in Python?</w:t>
+      </w:r>
+    </w:p>
+    <w:p>
+      <w:pPr>
+        <w:pStyle w:val="Normal"/>
+        <w:ind w:hanging="0" w:start="360" w:end="0"/>
+        <w:rPr>
+          <w:rFonts w:ascii="Times New Roman" w:hAnsi="Times New Roman"/>
+          <w:sz w:val="26"/>
+          <w:szCs w:val="26"/>
+        </w:rPr>
+      </w:pPr>
+      <w:r>
+        <w:rPr>
+          <w:rFonts w:ascii="Times New Roman" w:hAnsi="Times New Roman"/>
+          <w:sz w:val="26"/>
+          <w:szCs w:val="26"/>
+        </w:rPr>
+        <w:t>Trong Python, đa luồng (multithreading) được thực hiện bằng module threading. Module này cho phép chúng ta chạy nhiều luồng đồng thời trong cùng một tiến trình, nghĩa là mỗi luồng có thể thực hiện một công việc riêng, ví dụ như đọc dữ liệu từ file, gọi API, hay xử lý I/O.</w:t>
+      </w:r>
+    </w:p>
+    <w:p>
+      <w:pPr>
+        <w:pStyle w:val="Normal"/>
+        <w:ind w:hanging="0" w:start="360" w:end="0"/>
+        <w:rPr>
+          <w:rFonts w:ascii="Times New Roman" w:hAnsi="Times New Roman"/>
+          <w:sz w:val="26"/>
+          <w:szCs w:val="26"/>
+        </w:rPr>
+      </w:pPr>
+      <w:r>
+        <w:rPr>
+          <w:rFonts w:ascii="Times New Roman" w:hAnsi="Times New Roman"/>
+          <w:sz w:val="26"/>
+          <w:szCs w:val="26"/>
+        </w:rPr>
+        <w:t>Tuy nhiên, Python có Global Interpreter Lock (GIL), nên tại một thời điểm chỉ có một luồng thực thi bytecode Python, điều này làm giảm hiệu quả đa luồng cho các tác vụ tính toán nặng. Vì vậy, đa luồng trong Python phù hợp nhất với các tác vụ I/O như đọc ghi file hoặc network, còn với các tác vụ CPU-bound nặng, thường người ta sẽ dùng multiprocessing thay vì threading để tận dụng đa nhân CPU.</w:t>
+      </w:r>
+    </w:p>
+    <w:p>
+      <w:pPr>
+        <w:pStyle w:val="Normal"/>
+        <w:ind w:hanging="0" w:start="360" w:end="0"/>
+        <w:rPr>
+          <w:rFonts w:ascii="Times New Roman" w:hAnsi="Times New Roman"/>
+          <w:i/>
+          <w:i/>
+          <w:iCs/>
+          <w:sz w:val="26"/>
+          <w:szCs w:val="26"/>
+        </w:rPr>
+      </w:pPr>
+      <w:r>
+        <w:rPr>
+          <w:rFonts w:ascii="Times New Roman" w:hAnsi="Times New Roman"/>
+          <w:i/>
+          <w:iCs/>
+          <w:sz w:val="26"/>
+          <w:szCs w:val="26"/>
+        </w:rPr>
+        <w:t>“</w:t>
+      </w:r>
+      <w:r>
+        <w:rPr>
+          <w:rFonts w:ascii="Times New Roman" w:hAnsi="Times New Roman"/>
+          <w:i/>
+          <w:iCs/>
+          <w:sz w:val="26"/>
+          <w:szCs w:val="26"/>
+        </w:rPr>
+        <w:t>Python dùng module threading để đa luồng, hiệu quả với I/O nhưng bị GIL hạn chế cho các tác vụ tính toán nặng.”</w:t>
       </w:r>
     </w:p>
     <w:p>
@@ -2400,6 +2473,117 @@
     <w:p>
       <w:pPr>
         <w:pStyle w:val="Normal"/>
+        <w:rPr>
+          <w:rFonts w:ascii="Times New Roman" w:hAnsi="Times New Roman"/>
+          <w:color w:val="8D281E"/>
+          <w:sz w:val="26"/>
+          <w:szCs w:val="26"/>
+        </w:rPr>
+      </w:pPr>
+      <w:r>
+        <w:rPr>
+          <w:rFonts w:ascii="Times New Roman" w:hAnsi="Times New Roman"/>
+          <w:color w:val="8D281E"/>
+          <w:sz w:val="26"/>
+          <w:szCs w:val="26"/>
+        </w:rPr>
+        <w:t>19. Which is faster, Python list or Numpy Arrays?</w:t>
+      </w:r>
+    </w:p>
+    <w:p>
+      <w:pPr>
+        <w:pStyle w:val="Normal"/>
+        <w:ind w:hanging="0" w:start="360" w:end="0"/>
+        <w:rPr>
+          <w:rFonts w:ascii="Times New Roman" w:hAnsi="Times New Roman"/>
+          <w:sz w:val="26"/>
+          <w:szCs w:val="26"/>
+        </w:rPr>
+      </w:pPr>
+      <w:r>
+        <w:rPr>
+          <w:rFonts w:ascii="Times New Roman" w:hAnsi="Times New Roman"/>
+          <w:sz w:val="26"/>
+          <w:szCs w:val="26"/>
+        </w:rPr>
+        <w:t>Trong Python, NumPy arrays thường nhanh hơn Python lists khi thực hiện các phép tính số học và thao tác trên dữ liệu lớn. Nguyên nhân là NumPy arrays được cài đặt bằng ngôn ngữ C và tối ưu hóa hiệu năng, đồng thời quản lý bộ nhớ hiệu quả hơn.</w:t>
+      </w:r>
+    </w:p>
+    <w:p>
+      <w:pPr>
+        <w:pStyle w:val="Normal"/>
+        <w:ind w:hanging="0" w:start="360" w:end="0"/>
+        <w:rPr>
+          <w:rFonts w:ascii="Times New Roman" w:hAnsi="Times New Roman"/>
+          <w:sz w:val="26"/>
+          <w:szCs w:val="26"/>
+        </w:rPr>
+      </w:pPr>
+      <w:r>
+        <w:rPr>
+          <w:rFonts w:ascii="Times New Roman" w:hAnsi="Times New Roman"/>
+          <w:sz w:val="26"/>
+          <w:szCs w:val="26"/>
+        </w:rPr>
+        <w:t>Trong khi đó, Python lists linh hoạt hơn, có thể chứa nhiều kiểu dữ liệu khác nhau, nhưng do tính năng động và không được tối ưu hóa cho tính toán số học, nên chậm hơn khi làm việc với số lượng lớn dữ liệu số.</w:t>
+      </w:r>
+    </w:p>
+    <w:p>
+      <w:pPr>
+        <w:pStyle w:val="Normal"/>
+        <w:ind w:hanging="0" w:start="360" w:end="0"/>
+        <w:rPr>
+          <w:rFonts w:ascii="Times New Roman" w:hAnsi="Times New Roman"/>
+          <w:sz w:val="26"/>
+          <w:szCs w:val="26"/>
+        </w:rPr>
+      </w:pPr>
+      <w:r>
+        <w:rPr>
+          <w:rFonts w:ascii="Times New Roman" w:hAnsi="Times New Roman"/>
+          <w:sz w:val="26"/>
+          <w:szCs w:val="26"/>
+        </w:rPr>
+        <w:t>Tuy nhiên, nếu bạn cần lưu trữ dữ liệu hỗn hợp hoặc thay đổi kích thước danh sách thường xuyên, Python lists có thể phù hợp hơn. Nói cách khác, NumPy arrays mạnh về hiệu năng và tính toán số học, còn lists mạnh về sự linh hoạt.</w:t>
+      </w:r>
+    </w:p>
+    <w:p>
+      <w:pPr>
+        <w:pStyle w:val="Normal"/>
+        <w:ind w:hanging="0" w:start="360" w:end="0"/>
+        <w:rPr>
+          <w:rFonts w:ascii="Times New Roman" w:hAnsi="Times New Roman"/>
+          <w:i/>
+          <w:i/>
+          <w:iCs/>
+          <w:sz w:val="26"/>
+          <w:szCs w:val="26"/>
+        </w:rPr>
+      </w:pPr>
+      <w:r>
+        <w:rPr>
+          <w:rFonts w:ascii="Times New Roman" w:hAnsi="Times New Roman"/>
+          <w:i/>
+          <w:iCs/>
+          <w:sz w:val="26"/>
+          <w:szCs w:val="26"/>
+        </w:rPr>
+        <w:t>“</w:t>
+      </w:r>
+      <w:r>
+        <w:rPr>
+          <w:rFonts w:ascii="Times New Roman" w:hAnsi="Times New Roman"/>
+          <w:i/>
+          <w:iCs/>
+          <w:sz w:val="26"/>
+          <w:szCs w:val="26"/>
+        </w:rPr>
+        <w:t>NumPy arrays nhanh hơn Python lists cho tính toán số học lớn vì được tối ưu bằng C, còn lists linh hoạt nhưng chậm hơn.”</w:t>
+      </w:r>
+    </w:p>
+    <w:p>
+      <w:pPr>
+        <w:pStyle w:val="Normal"/>
         <w:bidi w:val="0"/>
         <w:jc w:val="start"/>
         <w:rPr>
@@ -2414,7 +2598,6 @@
           <w:sz w:val="26"/>
           <w:szCs w:val="26"/>
         </w:rPr>
-        <w:t>21. How are classes created in python?</w:t>
       </w:r>
     </w:p>
     <w:p>
@@ -2434,6 +2617,7 @@
           <w:sz w:val="26"/>
           <w:szCs w:val="26"/>
         </w:rPr>
+        <w:t>22. Write a program to produce the Fibonacci series in python.</w:t>
       </w:r>
     </w:p>
     <w:p>
@@ -2453,7 +2637,236 @@
           <w:sz w:val="26"/>
           <w:szCs w:val="26"/>
         </w:rPr>
-        <w:t>22. Write a program to produce the Fibonacci series in python.</w:t>
+      </w:r>
+    </w:p>
+    <w:p>
+      <w:pPr>
+        <w:pStyle w:val="Normal"/>
+        <w:rPr>
+          <w:rFonts w:ascii="Times New Roman" w:hAnsi="Times New Roman"/>
+          <w:color w:val="8D281E"/>
+          <w:sz w:val="26"/>
+          <w:szCs w:val="26"/>
+        </w:rPr>
+      </w:pPr>
+      <w:r>
+        <w:rPr>
+          <w:rFonts w:ascii="Times New Roman" w:hAnsi="Times New Roman"/>
+          <w:color w:val="8D281E"/>
+          <w:sz w:val="26"/>
+          <w:szCs w:val="26"/>
+        </w:rPr>
+        <w:t>23. What is the difference between shallow copy and deep copy in Python?</w:t>
+      </w:r>
+    </w:p>
+    <w:p>
+      <w:pPr>
+        <w:pStyle w:val="Normal"/>
+        <w:ind w:hanging="0" w:start="360" w:end="0"/>
+        <w:rPr>
+          <w:rFonts w:ascii="Times New Roman" w:hAnsi="Times New Roman"/>
+          <w:sz w:val="26"/>
+          <w:szCs w:val="26"/>
+        </w:rPr>
+      </w:pPr>
+      <w:r>
+        <w:rPr>
+          <w:rFonts w:ascii="Times New Roman" w:hAnsi="Times New Roman"/>
+          <w:sz w:val="26"/>
+          <w:szCs w:val="26"/>
+        </w:rPr>
+        <w:t>Trong Python, khi sao chép một đối tượng, có hai cách phổ biến: shallow copy và deep copy.</w:t>
+      </w:r>
+    </w:p>
+    <w:p>
+      <w:pPr>
+        <w:pStyle w:val="Normal"/>
+        <w:ind w:hanging="0" w:start="360" w:end="0"/>
+        <w:rPr>
+          <w:rFonts w:ascii="Times New Roman" w:hAnsi="Times New Roman"/>
+          <w:sz w:val="26"/>
+          <w:szCs w:val="26"/>
+        </w:rPr>
+      </w:pPr>
+      <w:r>
+        <w:rPr>
+          <w:rFonts w:ascii="Times New Roman" w:hAnsi="Times New Roman"/>
+          <w:sz w:val="26"/>
+          <w:szCs w:val="26"/>
+        </w:rPr>
+        <w:t>Shallow copy là sao chép bề mặt, tức là chỉ sao chép đối tượng cha, còn các đối tượng con bên trong vẫn dùng chung tham chiếu với bản gốc.</w:t>
+      </w:r>
+    </w:p>
+    <w:p>
+      <w:pPr>
+        <w:pStyle w:val="Normal"/>
+        <w:ind w:hanging="0" w:start="360" w:end="0"/>
+        <w:rPr>
+          <w:rFonts w:ascii="Times New Roman" w:hAnsi="Times New Roman"/>
+          <w:sz w:val="26"/>
+          <w:szCs w:val="26"/>
+        </w:rPr>
+      </w:pPr>
+      <w:r>
+        <w:rPr>
+          <w:rFonts w:ascii="Times New Roman" w:hAnsi="Times New Roman"/>
+          <w:sz w:val="26"/>
+          <w:szCs w:val="26"/>
+        </w:rPr>
+        <w:t>Vì vậy, nếu thay đổi đối tượng con trong bản sao, bản gốc cũng bị ảnh hưởng.</w:t>
+      </w:r>
+    </w:p>
+    <w:p>
+      <w:pPr>
+        <w:pStyle w:val="Normal"/>
+        <w:ind w:hanging="0" w:start="360" w:end="0"/>
+        <w:rPr>
+          <w:rFonts w:ascii="Times New Roman" w:hAnsi="Times New Roman"/>
+          <w:sz w:val="26"/>
+          <w:szCs w:val="26"/>
+        </w:rPr>
+      </w:pPr>
+      <w:r>
+        <w:rPr>
+          <w:rFonts w:ascii="Times New Roman" w:hAnsi="Times New Roman"/>
+          <w:sz w:val="26"/>
+          <w:szCs w:val="26"/>
+        </w:rPr>
+        <w:t>Shallow copy thường nhanh hơn và tốn ít bộ nhớ.</w:t>
+      </w:r>
+    </w:p>
+    <w:p>
+      <w:pPr>
+        <w:pStyle w:val="Normal"/>
+        <w:ind w:hanging="0" w:start="360" w:end="0"/>
+        <w:rPr>
+          <w:rFonts w:ascii="Times New Roman" w:hAnsi="Times New Roman"/>
+          <w:sz w:val="26"/>
+          <w:szCs w:val="26"/>
+        </w:rPr>
+      </w:pPr>
+      <w:r>
+        <w:rPr>
+          <w:rFonts w:ascii="Times New Roman" w:hAnsi="Times New Roman"/>
+          <w:sz w:val="26"/>
+          <w:szCs w:val="26"/>
+        </w:rPr>
+        <w:t>Deep copy là sao chép toàn bộ đối tượng, bao gồm cả các đối tượng con bên trong.</w:t>
+      </w:r>
+    </w:p>
+    <w:p>
+      <w:pPr>
+        <w:pStyle w:val="Normal"/>
+        <w:ind w:hanging="0" w:start="360" w:end="0"/>
+        <w:rPr>
+          <w:rFonts w:ascii="Times New Roman" w:hAnsi="Times New Roman"/>
+          <w:sz w:val="26"/>
+          <w:szCs w:val="26"/>
+        </w:rPr>
+      </w:pPr>
+      <w:r>
+        <w:rPr>
+          <w:rFonts w:ascii="Times New Roman" w:hAnsi="Times New Roman"/>
+          <w:sz w:val="26"/>
+          <w:szCs w:val="26"/>
+        </w:rPr>
+        <w:t>Vì vậy, bản sao hoàn toàn độc lập với bản gốc, thay đổi gì trong bản sao cũng không ảnh hưởng đến bản gốc.</w:t>
+      </w:r>
+    </w:p>
+    <w:p>
+      <w:pPr>
+        <w:pStyle w:val="Normal"/>
+        <w:ind w:hanging="0" w:start="360" w:end="0"/>
+        <w:rPr>
+          <w:rFonts w:ascii="Times New Roman" w:hAnsi="Times New Roman"/>
+          <w:sz w:val="26"/>
+          <w:szCs w:val="26"/>
+        </w:rPr>
+      </w:pPr>
+      <w:r>
+        <w:rPr>
+          <w:rFonts w:ascii="Times New Roman" w:hAnsi="Times New Roman"/>
+          <w:sz w:val="26"/>
+          <w:szCs w:val="26"/>
+        </w:rPr>
+        <w:t>Deep copy chậm hơn và tốn nhiều bộ nhớ hơn vì cần sao chép tất cả các thành phần.</w:t>
+      </w:r>
+    </w:p>
+    <w:p>
+      <w:pPr>
+        <w:pStyle w:val="Normal"/>
+        <w:ind w:hanging="0" w:start="360" w:end="0"/>
+        <w:rPr>
+          <w:rFonts w:ascii="Times New Roman" w:hAnsi="Times New Roman"/>
+          <w:sz w:val="26"/>
+          <w:szCs w:val="26"/>
+        </w:rPr>
+      </w:pPr>
+      <w:r>
+        <w:rPr>
+          <w:rFonts w:ascii="Times New Roman" w:hAnsi="Times New Roman"/>
+          <w:sz w:val="26"/>
+          <w:szCs w:val="26"/>
+        </w:rPr>
+        <w:t>Tóm lại, shallow copy chia sẻ các thành phần bên trong, còn deep copy sao chép toàn bộ đối tượng hoàn chỉnh.</w:t>
+      </w:r>
+    </w:p>
+    <w:p>
+      <w:pPr>
+        <w:pStyle w:val="Normal"/>
+        <w:ind w:hanging="0" w:start="360" w:end="0"/>
+        <w:rPr>
+          <w:rFonts w:ascii="Times New Roman" w:hAnsi="Times New Roman"/>
+          <w:i/>
+          <w:i/>
+          <w:iCs/>
+          <w:sz w:val="26"/>
+          <w:szCs w:val="26"/>
+        </w:rPr>
+      </w:pPr>
+      <w:r>
+        <w:rPr>
+          <w:rFonts w:ascii="Times New Roman" w:hAnsi="Times New Roman"/>
+          <w:i/>
+          <w:iCs/>
+          <w:sz w:val="26"/>
+          <w:szCs w:val="26"/>
+        </w:rPr>
+        <w:t>“</w:t>
+      </w:r>
+      <w:r>
+        <w:rPr>
+          <w:rFonts w:ascii="Times New Roman" w:hAnsi="Times New Roman"/>
+          <w:i/>
+          <w:iCs/>
+          <w:sz w:val="26"/>
+          <w:szCs w:val="26"/>
+        </w:rPr>
+        <w:t>Shallow copy sao chép bề mặt, các đối tượng con vẫn chia sẻ với bản gốc.</w:t>
+      </w:r>
+    </w:p>
+    <w:p>
+      <w:pPr>
+        <w:pStyle w:val="Normal"/>
+        <w:ind w:hanging="0" w:start="360" w:end="0"/>
+        <w:rPr>
+          <w:rFonts w:ascii="Times New Roman" w:hAnsi="Times New Roman"/>
+          <w:i/>
+          <w:i/>
+          <w:iCs/>
+          <w:sz w:val="26"/>
+          <w:szCs w:val="26"/>
+        </w:rPr>
+      </w:pPr>
+      <w:r>
+        <w:rPr>
+          <w:rFonts w:ascii="Times New Roman" w:hAnsi="Times New Roman"/>
+          <w:i/>
+          <w:iCs/>
+          <w:sz w:val="26"/>
+          <w:szCs w:val="26"/>
+        </w:rPr>
+        <w:t>Deep copy sao chép toàn bộ, bản sao hoàn toàn độc lập.”</w:t>
       </w:r>
     </w:p>
     <w:p>
@@ -2478,247 +2891,19 @@
     <w:p>
       <w:pPr>
         <w:pStyle w:val="Normal"/>
-        <w:rPr>
-          <w:rFonts w:ascii="Times New Roman" w:hAnsi="Times New Roman"/>
-          <w:color w:val="8D281E"/>
-          <w:sz w:val="26"/>
-          <w:szCs w:val="26"/>
-        </w:rPr>
-      </w:pPr>
-      <w:r>
-        <w:rPr>
-          <w:rFonts w:ascii="Times New Roman" w:hAnsi="Times New Roman"/>
-          <w:color w:val="8D281E"/>
-          <w:sz w:val="26"/>
-          <w:szCs w:val="26"/>
-        </w:rPr>
-        <w:t>23. What is the difference between shallow copy and deep copy in Python?</w:t>
-      </w:r>
-    </w:p>
-    <w:p>
-      <w:pPr>
-        <w:pStyle w:val="Normal"/>
-        <w:ind w:hanging="0" w:start="360" w:end="0"/>
-        <w:rPr>
-          <w:rFonts w:ascii="Times New Roman" w:hAnsi="Times New Roman"/>
-          <w:sz w:val="26"/>
-          <w:szCs w:val="26"/>
-        </w:rPr>
-      </w:pPr>
-      <w:r>
-        <w:rPr>
-          <w:rFonts w:ascii="Times New Roman" w:hAnsi="Times New Roman"/>
-          <w:sz w:val="26"/>
-          <w:szCs w:val="26"/>
-        </w:rPr>
-        <w:t>Trong Python, khi sao chép một đối tượng, có hai cách phổ biến: shallow copy và deep copy.</w:t>
-      </w:r>
-    </w:p>
-    <w:p>
-      <w:pPr>
-        <w:pStyle w:val="Normal"/>
-        <w:ind w:hanging="0" w:start="360" w:end="0"/>
-        <w:rPr>
-          <w:rFonts w:ascii="Times New Roman" w:hAnsi="Times New Roman"/>
-          <w:sz w:val="26"/>
-          <w:szCs w:val="26"/>
-        </w:rPr>
-      </w:pPr>
-      <w:r>
-        <w:rPr>
-          <w:rFonts w:ascii="Times New Roman" w:hAnsi="Times New Roman"/>
-          <w:sz w:val="26"/>
-          <w:szCs w:val="26"/>
-        </w:rPr>
-        <w:t>Shallow copy là sao chép bề mặt, tức là chỉ sao chép đối tượng cha, còn các đối tượng con bên trong vẫn dùng chung tham chiếu với bản gốc.</w:t>
-      </w:r>
-    </w:p>
-    <w:p>
-      <w:pPr>
-        <w:pStyle w:val="Normal"/>
-        <w:ind w:hanging="0" w:start="360" w:end="0"/>
-        <w:rPr>
-          <w:rFonts w:ascii="Times New Roman" w:hAnsi="Times New Roman"/>
-          <w:sz w:val="26"/>
-          <w:szCs w:val="26"/>
-        </w:rPr>
-      </w:pPr>
-      <w:r>
-        <w:rPr>
-          <w:rFonts w:ascii="Times New Roman" w:hAnsi="Times New Roman"/>
-          <w:sz w:val="26"/>
-          <w:szCs w:val="26"/>
-        </w:rPr>
-        <w:t>Vì vậy, nếu thay đổi đối tượng con trong bản sao, bản gốc cũng bị ảnh hưởng.</w:t>
-      </w:r>
-    </w:p>
-    <w:p>
-      <w:pPr>
-        <w:pStyle w:val="Normal"/>
-        <w:ind w:hanging="0" w:start="360" w:end="0"/>
-        <w:rPr>
-          <w:rFonts w:ascii="Times New Roman" w:hAnsi="Times New Roman"/>
-          <w:sz w:val="26"/>
-          <w:szCs w:val="26"/>
-        </w:rPr>
-      </w:pPr>
-      <w:r>
-        <w:rPr>
-          <w:rFonts w:ascii="Times New Roman" w:hAnsi="Times New Roman"/>
-          <w:sz w:val="26"/>
-          <w:szCs w:val="26"/>
-        </w:rPr>
-        <w:t>Shallow copy thường nhanh hơn và tốn ít bộ nhớ.</w:t>
-      </w:r>
-    </w:p>
-    <w:p>
-      <w:pPr>
-        <w:pStyle w:val="Normal"/>
-        <w:ind w:hanging="0" w:start="360" w:end="0"/>
-        <w:rPr>
-          <w:rFonts w:ascii="Times New Roman" w:hAnsi="Times New Roman"/>
-          <w:sz w:val="26"/>
-          <w:szCs w:val="26"/>
-        </w:rPr>
-      </w:pPr>
-      <w:r>
-        <w:rPr>
-          <w:rFonts w:ascii="Times New Roman" w:hAnsi="Times New Roman"/>
-          <w:sz w:val="26"/>
-          <w:szCs w:val="26"/>
-        </w:rPr>
-        <w:t>Deep copy là sao chép toàn bộ đối tượng, bao gồm cả các đối tượng con bên trong.</w:t>
-      </w:r>
-    </w:p>
-    <w:p>
-      <w:pPr>
-        <w:pStyle w:val="Normal"/>
-        <w:ind w:hanging="0" w:start="360" w:end="0"/>
-        <w:rPr>
-          <w:rFonts w:ascii="Times New Roman" w:hAnsi="Times New Roman"/>
-          <w:sz w:val="26"/>
-          <w:szCs w:val="26"/>
-        </w:rPr>
-      </w:pPr>
-      <w:r>
-        <w:rPr>
-          <w:rFonts w:ascii="Times New Roman" w:hAnsi="Times New Roman"/>
-          <w:sz w:val="26"/>
-          <w:szCs w:val="26"/>
-        </w:rPr>
-        <w:t>Vì vậy, bản sao hoàn toàn độc lập với bản gốc, thay đổi gì trong bản sao cũng không ảnh hưởng đến bản gốc.</w:t>
-      </w:r>
-    </w:p>
-    <w:p>
-      <w:pPr>
-        <w:pStyle w:val="Normal"/>
-        <w:ind w:hanging="0" w:start="360" w:end="0"/>
-        <w:rPr>
-          <w:rFonts w:ascii="Times New Roman" w:hAnsi="Times New Roman"/>
-          <w:sz w:val="26"/>
-          <w:szCs w:val="26"/>
-        </w:rPr>
-      </w:pPr>
-      <w:r>
-        <w:rPr>
-          <w:rFonts w:ascii="Times New Roman" w:hAnsi="Times New Roman"/>
-          <w:sz w:val="26"/>
-          <w:szCs w:val="26"/>
-        </w:rPr>
-        <w:t>Deep copy chậm hơn và tốn nhiều bộ nhớ hơn vì cần sao chép tất cả các thành phần.</w:t>
-      </w:r>
-    </w:p>
-    <w:p>
-      <w:pPr>
-        <w:pStyle w:val="Normal"/>
-        <w:ind w:hanging="0" w:start="360" w:end="0"/>
-        <w:rPr>
-          <w:rFonts w:ascii="Times New Roman" w:hAnsi="Times New Roman"/>
-          <w:sz w:val="26"/>
-          <w:szCs w:val="26"/>
-        </w:rPr>
-      </w:pPr>
-      <w:r>
-        <w:rPr>
-          <w:rFonts w:ascii="Times New Roman" w:hAnsi="Times New Roman"/>
-          <w:sz w:val="26"/>
-          <w:szCs w:val="26"/>
-        </w:rPr>
-        <w:t>Tóm lại, shallow copy chia sẻ các thành phần bên trong, còn deep copy sao chép toàn bộ đối tượng hoàn chỉnh.</w:t>
-      </w:r>
-    </w:p>
-    <w:p>
-      <w:pPr>
-        <w:pStyle w:val="Normal"/>
-        <w:ind w:hanging="0" w:start="360" w:end="0"/>
-        <w:rPr>
-          <w:rFonts w:ascii="Times New Roman" w:hAnsi="Times New Roman"/>
-          <w:i/>
-          <w:i/>
-          <w:iCs/>
-          <w:sz w:val="26"/>
-          <w:szCs w:val="26"/>
-        </w:rPr>
-      </w:pPr>
-      <w:r>
-        <w:rPr>
-          <w:rFonts w:ascii="Times New Roman" w:hAnsi="Times New Roman"/>
-          <w:i/>
-          <w:iCs/>
-          <w:sz w:val="26"/>
-          <w:szCs w:val="26"/>
-        </w:rPr>
-        <w:t>“</w:t>
-      </w:r>
-      <w:r>
-        <w:rPr>
-          <w:rFonts w:ascii="Times New Roman" w:hAnsi="Times New Roman"/>
-          <w:i/>
-          <w:iCs/>
-          <w:sz w:val="26"/>
-          <w:szCs w:val="26"/>
-        </w:rPr>
-        <w:t>Shallow copy sao chép bề mặt, các đối tượng con vẫn chia sẻ với bản gốc.</w:t>
-      </w:r>
-    </w:p>
-    <w:p>
-      <w:pPr>
-        <w:pStyle w:val="Normal"/>
-        <w:ind w:hanging="0" w:start="360" w:end="0"/>
-        <w:rPr>
-          <w:rFonts w:ascii="Times New Roman" w:hAnsi="Times New Roman"/>
-          <w:i/>
-          <w:i/>
-          <w:iCs/>
-          <w:sz w:val="26"/>
-          <w:szCs w:val="26"/>
-        </w:rPr>
-      </w:pPr>
-      <w:r>
-        <w:rPr>
-          <w:rFonts w:ascii="Times New Roman" w:hAnsi="Times New Roman"/>
-          <w:i/>
-          <w:iCs/>
-          <w:sz w:val="26"/>
-          <w:szCs w:val="26"/>
-        </w:rPr>
-        <w:t>Deep copy sao chép toàn bộ, bản sao hoàn toàn độc lập.”</w:t>
-      </w:r>
-    </w:p>
-    <w:p>
-      <w:pPr>
-        <w:pStyle w:val="Normal"/>
         <w:bidi w:val="0"/>
         <w:jc w:val="start"/>
         <w:rPr>
           <w:rFonts w:ascii="Times New Roman" w:hAnsi="Times New Roman"/>
-          <w:sz w:val="26"/>
-          <w:szCs w:val="26"/>
-        </w:rPr>
-      </w:pPr>
-      <w:r>
-        <w:rPr>
-          <w:rFonts w:ascii="Times New Roman" w:hAnsi="Times New Roman"/>
+          <w:color w:val="8D281E"/>
+          <w:sz w:val="26"/>
+          <w:szCs w:val="26"/>
+        </w:rPr>
+      </w:pPr>
+      <w:r>
+        <w:rPr>
+          <w:rFonts w:ascii="Times New Roman" w:hAnsi="Times New Roman"/>
+          <w:color w:val="8D281E"/>
           <w:sz w:val="26"/>
           <w:szCs w:val="26"/>
         </w:rPr>
@@ -3276,155 +3461,6 @@
           <w:sz w:val="26"/>
           <w:szCs w:val="26"/>
         </w:rPr>
-        <w:t>28. What is a decorator in Python and when would you use it?</w:t>
-      </w:r>
-    </w:p>
-    <w:p>
-      <w:pPr>
-        <w:pStyle w:val="Normal"/>
-        <w:ind w:hanging="0" w:start="360" w:end="0"/>
-        <w:rPr>
-          <w:rFonts w:ascii="Times New Roman" w:hAnsi="Times New Roman"/>
-          <w:sz w:val="26"/>
-          <w:szCs w:val="26"/>
-        </w:rPr>
-      </w:pPr>
-      <w:r>
-        <w:rPr>
-          <w:rFonts w:ascii="Times New Roman" w:hAnsi="Times New Roman"/>
-          <w:sz w:val="26"/>
-          <w:szCs w:val="26"/>
-        </w:rPr>
-        <w:t>Trong Python, decorator là một hàm dùng để thay đổi hoặc mở rộng hành vi của một hàm khác mà không cần sửa đổi trực tiếp code của hàm đó. Nói cách khác, decorator “bọc” hàm gốc và thêm chức năng mới. Cú pháp thường dùng là dấu @ trước tên decorator.</w:t>
-      </w:r>
-    </w:p>
-    <w:p>
-      <w:pPr>
-        <w:pStyle w:val="Normal"/>
-        <w:ind w:hanging="0" w:start="360" w:end="0"/>
-        <w:rPr>
-          <w:rFonts w:ascii="Times New Roman" w:hAnsi="Times New Roman"/>
-          <w:sz w:val="26"/>
-          <w:szCs w:val="26"/>
-        </w:rPr>
-      </w:pPr>
-      <w:r>
-        <w:rPr>
-          <w:rFonts w:ascii="Times New Roman" w:hAnsi="Times New Roman"/>
-          <w:sz w:val="26"/>
-          <w:szCs w:val="26"/>
-        </w:rPr>
-        <w:t>Dùng decorator khi muốn tái sử dụng logic chung, thường như:</w:t>
-      </w:r>
-    </w:p>
-    <w:p>
-      <w:pPr>
-        <w:pStyle w:val="Normal"/>
-        <w:ind w:hanging="0" w:start="360" w:end="0"/>
-        <w:rPr>
-          <w:rFonts w:ascii="Times New Roman" w:hAnsi="Times New Roman"/>
-          <w:sz w:val="26"/>
-          <w:szCs w:val="26"/>
-        </w:rPr>
-      </w:pPr>
-      <w:r>
-        <w:rPr>
-          <w:rFonts w:ascii="Times New Roman" w:hAnsi="Times New Roman"/>
-          <w:sz w:val="26"/>
-          <w:szCs w:val="26"/>
-        </w:rPr>
-        <w:t>Logging: ghi lại thông tin khi hàm được gọi</w:t>
-      </w:r>
-    </w:p>
-    <w:p>
-      <w:pPr>
-        <w:pStyle w:val="Normal"/>
-        <w:ind w:hanging="0" w:start="360" w:end="0"/>
-        <w:rPr>
-          <w:rFonts w:ascii="Times New Roman" w:hAnsi="Times New Roman"/>
-          <w:sz w:val="26"/>
-          <w:szCs w:val="26"/>
-        </w:rPr>
-      </w:pPr>
-      <w:r>
-        <w:rPr>
-          <w:rFonts w:ascii="Times New Roman" w:hAnsi="Times New Roman"/>
-          <w:sz w:val="26"/>
-          <w:szCs w:val="26"/>
-        </w:rPr>
-        <w:t>Authorization: kiểm tra quyền trước khi thực hiện hàm</w:t>
-      </w:r>
-    </w:p>
-    <w:p>
-      <w:pPr>
-        <w:pStyle w:val="Normal"/>
-        <w:ind w:hanging="0" w:start="360" w:end="0"/>
-        <w:rPr>
-          <w:rFonts w:ascii="Times New Roman" w:hAnsi="Times New Roman"/>
-          <w:sz w:val="26"/>
-          <w:szCs w:val="26"/>
-        </w:rPr>
-      </w:pPr>
-      <w:r>
-        <w:rPr>
-          <w:rFonts w:ascii="Times New Roman" w:hAnsi="Times New Roman"/>
-          <w:sz w:val="26"/>
-          <w:szCs w:val="26"/>
-        </w:rPr>
-        <w:t>Caching: lưu kết quả hàm để dùng lại</w:t>
-      </w:r>
-    </w:p>
-    <w:p>
-      <w:pPr>
-        <w:pStyle w:val="Normal"/>
-        <w:ind w:hanging="0" w:start="360" w:end="0"/>
-        <w:rPr>
-          <w:rFonts w:ascii="Times New Roman" w:hAnsi="Times New Roman"/>
-          <w:sz w:val="26"/>
-          <w:szCs w:val="26"/>
-        </w:rPr>
-      </w:pPr>
-      <w:r>
-        <w:rPr>
-          <w:rFonts w:ascii="Times New Roman" w:hAnsi="Times New Roman"/>
-          <w:sz w:val="26"/>
-          <w:szCs w:val="26"/>
-        </w:rPr>
-        <w:t>Decorator giúp code gọn gàng, tái sử dụng cao và dễ bảo trì, đặc biệt khi bạn muốn áp dụng cùng một logic cho nhiều hàm khác nhau.</w:t>
-      </w:r>
-    </w:p>
-    <w:p>
-      <w:pPr>
-        <w:pStyle w:val="Normal"/>
-        <w:ind w:hanging="0" w:start="360" w:end="0"/>
-        <w:rPr>
-          <w:rFonts w:ascii="Times New Roman" w:hAnsi="Times New Roman"/>
-          <w:i/>
-          <w:i/>
-          <w:iCs/>
-          <w:sz w:val="26"/>
-          <w:szCs w:val="26"/>
-        </w:rPr>
-      </w:pPr>
-      <w:r>
-        <w:rPr>
-          <w:rFonts w:ascii="Times New Roman" w:hAnsi="Times New Roman"/>
-          <w:i/>
-          <w:iCs/>
-          <w:sz w:val="26"/>
-          <w:szCs w:val="26"/>
-        </w:rPr>
-        <w:t>“</w:t>
-      </w:r>
-      <w:r>
-        <w:rPr>
-          <w:rFonts w:ascii="Times New Roman" w:hAnsi="Times New Roman"/>
-          <w:i/>
-          <w:iCs/>
-          <w:sz w:val="26"/>
-          <w:szCs w:val="26"/>
-        </w:rPr>
-        <w:t>Decorator là hàm bọc hàm khác để mở rộng chức năng mà không sửa code gốc, dùng cho logging, authorization hay caching.”</w:t>
       </w:r>
     </w:p>
     <w:p>
@@ -3434,13 +3470,15 @@
         <w:jc w:val="start"/>
         <w:rPr>
           <w:rFonts w:ascii="Times New Roman" w:hAnsi="Times New Roman"/>
-          <w:sz w:val="26"/>
-          <w:szCs w:val="26"/>
-        </w:rPr>
-      </w:pPr>
-      <w:r>
-        <w:rPr>
-          <w:rFonts w:ascii="Times New Roman" w:hAnsi="Times New Roman"/>
+          <w:color w:val="8D281E"/>
+          <w:sz w:val="26"/>
+          <w:szCs w:val="26"/>
+        </w:rPr>
+      </w:pPr>
+      <w:r>
+        <w:rPr>
+          <w:rFonts w:ascii="Times New Roman" w:hAnsi="Times New Roman"/>
+          <w:color w:val="8D281E"/>
           <w:sz w:val="26"/>
           <w:szCs w:val="26"/>
         </w:rPr>
@@ -3465,274 +3503,6 @@
           <w:sz w:val="26"/>
           <w:szCs w:val="26"/>
         </w:rPr>
-        <w:t>29. What is type conversion in Python?</w:t>
-      </w:r>
-    </w:p>
-    <w:p>
-      <w:pPr>
-        <w:pStyle w:val="Normal"/>
-        <w:ind w:hanging="0" w:start="360" w:end="0"/>
-        <w:rPr>
-          <w:rFonts w:ascii="Times New Roman" w:hAnsi="Times New Roman"/>
-          <w:sz w:val="26"/>
-          <w:szCs w:val="26"/>
-        </w:rPr>
-      </w:pPr>
-      <w:r>
-        <w:rPr>
-          <w:rFonts w:ascii="Times New Roman" w:hAnsi="Times New Roman"/>
-          <w:sz w:val="26"/>
-          <w:szCs w:val="26"/>
-        </w:rPr>
-        <w:t>Trong Python, type conversion là quá trình chuyển giá trị từ kiểu dữ liệu này sang kiểu dữ liệu khác.</w:t>
-      </w:r>
-    </w:p>
-    <w:p>
-      <w:pPr>
-        <w:pStyle w:val="Normal"/>
-        <w:ind w:hanging="0" w:start="360" w:end="0"/>
-        <w:rPr>
-          <w:rFonts w:ascii="Times New Roman" w:hAnsi="Times New Roman"/>
-          <w:sz w:val="26"/>
-          <w:szCs w:val="26"/>
-        </w:rPr>
-      </w:pPr>
-      <w:r>
-        <w:rPr>
-          <w:rFonts w:ascii="Times New Roman" w:hAnsi="Times New Roman"/>
-          <w:sz w:val="26"/>
-          <w:szCs w:val="26"/>
-        </w:rPr>
-        <w:t>Điều này thường cần khi mình muốn thực hiện các phép toán hoặc xử lý dữ liệu mà yêu cầu kiểu dữ liệu cụ thể.</w:t>
-      </w:r>
-    </w:p>
-    <w:p>
-      <w:pPr>
-        <w:pStyle w:val="Normal"/>
-        <w:ind w:hanging="0" w:start="360" w:end="0"/>
-        <w:rPr>
-          <w:rFonts w:ascii="Times New Roman" w:hAnsi="Times New Roman"/>
-          <w:sz w:val="26"/>
-          <w:szCs w:val="26"/>
-        </w:rPr>
-      </w:pPr>
-      <w:r>
-        <w:rPr>
-          <w:rFonts w:ascii="Times New Roman" w:hAnsi="Times New Roman"/>
-          <w:sz w:val="26"/>
-          <w:szCs w:val="26"/>
-        </w:rPr>
-        <w:t>Python cung cấp nhiều hàm để chuyển đổi kiểu cơ bản:</w:t>
-      </w:r>
-    </w:p>
-    <w:p>
-      <w:pPr>
-        <w:pStyle w:val="Normal"/>
-        <w:ind w:hanging="0" w:start="360" w:end="0"/>
-        <w:rPr>
-          <w:rFonts w:ascii="Times New Roman" w:hAnsi="Times New Roman"/>
-          <w:sz w:val="26"/>
-          <w:szCs w:val="26"/>
-        </w:rPr>
-      </w:pPr>
-      <w:r>
-        <w:rPr>
-          <w:rFonts w:ascii="Times New Roman" w:hAnsi="Times New Roman"/>
-          <w:sz w:val="26"/>
-          <w:szCs w:val="26"/>
-        </w:rPr>
-        <w:t>int() → chuyển sang số nguyên</w:t>
-      </w:r>
-    </w:p>
-    <w:p>
-      <w:pPr>
-        <w:pStyle w:val="Normal"/>
-        <w:ind w:hanging="0" w:start="360" w:end="0"/>
-        <w:rPr>
-          <w:rFonts w:ascii="Times New Roman" w:hAnsi="Times New Roman"/>
-          <w:sz w:val="26"/>
-          <w:szCs w:val="26"/>
-        </w:rPr>
-      </w:pPr>
-      <w:r>
-        <w:rPr>
-          <w:rFonts w:ascii="Times New Roman" w:hAnsi="Times New Roman"/>
-          <w:sz w:val="26"/>
-          <w:szCs w:val="26"/>
-        </w:rPr>
-        <w:t>float() → chuyển sang số thực</w:t>
-      </w:r>
-    </w:p>
-    <w:p>
-      <w:pPr>
-        <w:pStyle w:val="Normal"/>
-        <w:ind w:hanging="0" w:start="360" w:end="0"/>
-        <w:rPr>
-          <w:rFonts w:ascii="Times New Roman" w:hAnsi="Times New Roman"/>
-          <w:sz w:val="26"/>
-          <w:szCs w:val="26"/>
-        </w:rPr>
-      </w:pPr>
-      <w:r>
-        <w:rPr>
-          <w:rFonts w:ascii="Times New Roman" w:hAnsi="Times New Roman"/>
-          <w:sz w:val="26"/>
-          <w:szCs w:val="26"/>
-        </w:rPr>
-        <w:t>str() → chuyển sang chuỗi</w:t>
-      </w:r>
-    </w:p>
-    <w:p>
-      <w:pPr>
-        <w:pStyle w:val="Normal"/>
-        <w:ind w:hanging="0" w:start="360" w:end="0"/>
-        <w:rPr>
-          <w:rFonts w:ascii="Times New Roman" w:hAnsi="Times New Roman"/>
-          <w:sz w:val="26"/>
-          <w:szCs w:val="26"/>
-        </w:rPr>
-      </w:pPr>
-      <w:r>
-        <w:rPr>
-          <w:rFonts w:ascii="Times New Roman" w:hAnsi="Times New Roman"/>
-          <w:sz w:val="26"/>
-          <w:szCs w:val="26"/>
-        </w:rPr>
-        <w:t>list() → chuyển sang danh sách</w:t>
-      </w:r>
-    </w:p>
-    <w:p>
-      <w:pPr>
-        <w:pStyle w:val="Normal"/>
-        <w:ind w:hanging="0" w:start="360" w:end="0"/>
-        <w:rPr>
-          <w:rFonts w:ascii="Times New Roman" w:hAnsi="Times New Roman"/>
-          <w:sz w:val="26"/>
-          <w:szCs w:val="26"/>
-        </w:rPr>
-      </w:pPr>
-      <w:r>
-        <w:rPr>
-          <w:rFonts w:ascii="Times New Roman" w:hAnsi="Times New Roman"/>
-          <w:sz w:val="26"/>
-          <w:szCs w:val="26"/>
-        </w:rPr>
-        <w:t>tuple() → chuyển sang tuple</w:t>
-      </w:r>
-    </w:p>
-    <w:p>
-      <w:pPr>
-        <w:pStyle w:val="Normal"/>
-        <w:ind w:hanging="0" w:start="360" w:end="0"/>
-        <w:rPr>
-          <w:rFonts w:ascii="Times New Roman" w:hAnsi="Times New Roman"/>
-          <w:sz w:val="26"/>
-          <w:szCs w:val="26"/>
-        </w:rPr>
-      </w:pPr>
-      <w:r>
-        <w:rPr>
-          <w:rFonts w:ascii="Times New Roman" w:hAnsi="Times New Roman"/>
-          <w:sz w:val="26"/>
-          <w:szCs w:val="26"/>
-        </w:rPr>
-        <w:t>set() → chuyển sang set</w:t>
-      </w:r>
-    </w:p>
-    <w:p>
-      <w:pPr>
-        <w:pStyle w:val="Normal"/>
-        <w:ind w:hanging="0" w:start="360" w:end="0"/>
-        <w:rPr>
-          <w:rFonts w:ascii="Times New Roman" w:hAnsi="Times New Roman"/>
-          <w:sz w:val="26"/>
-          <w:szCs w:val="26"/>
-        </w:rPr>
-      </w:pPr>
-      <w:r>
-        <w:rPr>
-          <w:rFonts w:ascii="Times New Roman" w:hAnsi="Times New Roman"/>
-          <w:sz w:val="26"/>
-          <w:szCs w:val="26"/>
-        </w:rPr>
-        <w:t>dict() → chuyển một sequence key-value thành dictionary</w:t>
-      </w:r>
-    </w:p>
-    <w:p>
-      <w:pPr>
-        <w:pStyle w:val="Normal"/>
-        <w:ind w:hanging="0" w:start="360" w:end="0"/>
-        <w:rPr>
-          <w:rFonts w:ascii="Times New Roman" w:hAnsi="Times New Roman"/>
-          <w:sz w:val="26"/>
-          <w:szCs w:val="26"/>
-        </w:rPr>
-      </w:pPr>
-      <w:r>
-        <w:rPr>
-          <w:rFonts w:ascii="Times New Roman" w:hAnsi="Times New Roman"/>
-          <w:sz w:val="26"/>
-          <w:szCs w:val="26"/>
-        </w:rPr>
-        <w:t>Nói ngắn gọn, type conversion giúp dữ liệu ở đúng kiểu cần thiết để xử lý trong chương trình.</w:t>
-      </w:r>
-    </w:p>
-    <w:p>
-      <w:pPr>
-        <w:pStyle w:val="Normal"/>
-        <w:ind w:hanging="0" w:start="360" w:end="0"/>
-        <w:rPr>
-          <w:rFonts w:ascii="Times New Roman" w:hAnsi="Times New Roman"/>
-          <w:i/>
-          <w:i/>
-          <w:iCs/>
-          <w:sz w:val="26"/>
-          <w:szCs w:val="26"/>
-        </w:rPr>
-      </w:pPr>
-      <w:r>
-        <w:rPr>
-          <w:rFonts w:ascii="Times New Roman" w:hAnsi="Times New Roman"/>
-          <w:i/>
-          <w:iCs/>
-          <w:sz w:val="26"/>
-          <w:szCs w:val="26"/>
-        </w:rPr>
-        <w:t>“</w:t>
-      </w:r>
-      <w:r>
-        <w:rPr>
-          <w:rFonts w:ascii="Times New Roman" w:hAnsi="Times New Roman"/>
-          <w:i/>
-          <w:iCs/>
-          <w:sz w:val="26"/>
-          <w:szCs w:val="26"/>
-        </w:rPr>
-        <w:t>Type conversion là chuyển dữ liệu từ kiểu này sang kiểu khác.</w:t>
-      </w:r>
-    </w:p>
-    <w:p>
-      <w:pPr>
-        <w:pStyle w:val="Normal"/>
-        <w:ind w:hanging="0" w:start="360" w:end="0"/>
-        <w:rPr>
-          <w:rFonts w:ascii="Times New Roman" w:hAnsi="Times New Roman"/>
-          <w:i/>
-          <w:i/>
-          <w:iCs/>
-          <w:sz w:val="26"/>
-          <w:szCs w:val="26"/>
-        </w:rPr>
-      </w:pPr>
-      <w:r>
-        <w:rPr>
-          <w:rFonts w:ascii="Times New Roman" w:hAnsi="Times New Roman"/>
-          <w:i/>
-          <w:iCs/>
-          <w:sz w:val="26"/>
-          <w:szCs w:val="26"/>
-        </w:rPr>
-        <w:t>Python có các hàm như int(), float(), str(), list()… để thực hiện việc này.”</w:t>
       </w:r>
     </w:p>
     <w:p>
@@ -3742,222 +3512,18 @@
         <w:jc w:val="start"/>
         <w:rPr>
           <w:rFonts w:ascii="Times New Roman" w:hAnsi="Times New Roman"/>
-          <w:sz w:val="26"/>
-          <w:szCs w:val="26"/>
-        </w:rPr>
-      </w:pPr>
-      <w:r>
-        <w:rPr>
-          <w:rFonts w:ascii="Times New Roman" w:hAnsi="Times New Roman"/>
-          <w:sz w:val="26"/>
-          <w:szCs w:val="26"/>
-        </w:rPr>
-      </w:r>
-    </w:p>
-    <w:p>
-      <w:pPr>
-        <w:pStyle w:val="Normal"/>
-        <w:rPr>
-          <w:rFonts w:ascii="Times New Roman" w:hAnsi="Times New Roman"/>
-          <w:color w:val="8D281E"/>
-          <w:sz w:val="26"/>
-          <w:szCs w:val="26"/>
-        </w:rPr>
-      </w:pPr>
-      <w:r>
-        <w:rPr>
-          <w:rFonts w:ascii="Times New Roman" w:hAnsi="Times New Roman"/>
-          <w:color w:val="8D281E"/>
-          <w:sz w:val="26"/>
-          <w:szCs w:val="26"/>
-        </w:rPr>
-        <w:t>30. Name some commonly used built-in modules in Python?</w:t>
-      </w:r>
-    </w:p>
-    <w:p>
-      <w:pPr>
-        <w:pStyle w:val="Normal"/>
-        <w:ind w:hanging="0" w:start="360" w:end="0"/>
-        <w:rPr>
-          <w:rFonts w:ascii="Times New Roman" w:hAnsi="Times New Roman"/>
-          <w:sz w:val="26"/>
-          <w:szCs w:val="26"/>
-        </w:rPr>
-      </w:pPr>
-      <w:r>
-        <w:rPr>
-          <w:rFonts w:ascii="Times New Roman" w:hAnsi="Times New Roman"/>
-          <w:sz w:val="26"/>
-          <w:szCs w:val="26"/>
-        </w:rPr>
-        <w:t>Python có rất nhiều module có sẵn (built-in modules) giúp bạn thực hiện các chức năng khác nhau mà không cần cài thêm gì. Một số module phổ biến thường dùng bao gồm:</w:t>
-      </w:r>
-    </w:p>
-    <w:p>
-      <w:pPr>
-        <w:pStyle w:val="Normal"/>
-        <w:ind w:hanging="0" w:start="360" w:end="0"/>
-        <w:rPr>
-          <w:rFonts w:ascii="Times New Roman" w:hAnsi="Times New Roman"/>
-          <w:sz w:val="26"/>
-          <w:szCs w:val="26"/>
-        </w:rPr>
-      </w:pPr>
-      <w:r>
-        <w:rPr>
-          <w:rFonts w:ascii="Times New Roman" w:hAnsi="Times New Roman"/>
-          <w:sz w:val="26"/>
-          <w:szCs w:val="26"/>
-        </w:rPr>
-        <w:t>os: thao tác với hệ điều hành, như đọc/ghi file, quản lý thư mục.</w:t>
-      </w:r>
-    </w:p>
-    <w:p>
-      <w:pPr>
-        <w:pStyle w:val="Normal"/>
-        <w:ind w:hanging="0" w:start="360" w:end="0"/>
-        <w:rPr>
-          <w:rFonts w:ascii="Times New Roman" w:hAnsi="Times New Roman"/>
-          <w:sz w:val="26"/>
-          <w:szCs w:val="26"/>
-        </w:rPr>
-      </w:pPr>
-      <w:r>
-        <w:rPr>
-          <w:rFonts w:ascii="Times New Roman" w:hAnsi="Times New Roman"/>
-          <w:sz w:val="26"/>
-          <w:szCs w:val="26"/>
-        </w:rPr>
-        <w:t>sys: truy cập các biến và hàm của Python runtime, ví dụ như argv, exit.</w:t>
-      </w:r>
-    </w:p>
-    <w:p>
-      <w:pPr>
-        <w:pStyle w:val="Normal"/>
-        <w:ind w:hanging="0" w:start="360" w:end="0"/>
-        <w:rPr>
-          <w:rFonts w:ascii="Times New Roman" w:hAnsi="Times New Roman"/>
-          <w:sz w:val="26"/>
-          <w:szCs w:val="26"/>
-        </w:rPr>
-      </w:pPr>
-      <w:r>
-        <w:rPr>
-          <w:rFonts w:ascii="Times New Roman" w:hAnsi="Times New Roman"/>
-          <w:sz w:val="26"/>
-          <w:szCs w:val="26"/>
-        </w:rPr>
-        <w:t>math: các hàm toán học cơ bản như sin, cos, sqrt.</w:t>
-      </w:r>
-    </w:p>
-    <w:p>
-      <w:pPr>
-        <w:pStyle w:val="Normal"/>
-        <w:ind w:hanging="0" w:start="360" w:end="0"/>
-        <w:rPr>
-          <w:rFonts w:ascii="Times New Roman" w:hAnsi="Times New Roman"/>
-          <w:sz w:val="26"/>
-          <w:szCs w:val="26"/>
-        </w:rPr>
-      </w:pPr>
-      <w:r>
-        <w:rPr>
-          <w:rFonts w:ascii="Times New Roman" w:hAnsi="Times New Roman"/>
-          <w:sz w:val="26"/>
-          <w:szCs w:val="26"/>
-        </w:rPr>
-        <w:t>random: tạo số ngẫu nhiên, chọn phần tử ngẫu nhiên từ danh sách.</w:t>
-      </w:r>
-    </w:p>
-    <w:p>
-      <w:pPr>
-        <w:pStyle w:val="Normal"/>
-        <w:ind w:hanging="0" w:start="360" w:end="0"/>
-        <w:rPr>
-          <w:rFonts w:ascii="Times New Roman" w:hAnsi="Times New Roman"/>
-          <w:sz w:val="26"/>
-          <w:szCs w:val="26"/>
-        </w:rPr>
-      </w:pPr>
-      <w:r>
-        <w:rPr>
-          <w:rFonts w:ascii="Times New Roman" w:hAnsi="Times New Roman"/>
-          <w:sz w:val="26"/>
-          <w:szCs w:val="26"/>
-        </w:rPr>
-        <w:t>datetime: xử lý ngày giờ, tính toán khoảng thời gian.</w:t>
-      </w:r>
-    </w:p>
-    <w:p>
-      <w:pPr>
-        <w:pStyle w:val="Normal"/>
-        <w:ind w:hanging="0" w:start="360" w:end="0"/>
-        <w:rPr>
-          <w:rFonts w:ascii="Times New Roman" w:hAnsi="Times New Roman"/>
-          <w:sz w:val="26"/>
-          <w:szCs w:val="26"/>
-        </w:rPr>
-      </w:pPr>
-      <w:r>
-        <w:rPr>
-          <w:rFonts w:ascii="Times New Roman" w:hAnsi="Times New Roman"/>
-          <w:sz w:val="26"/>
-          <w:szCs w:val="26"/>
-        </w:rPr>
-        <w:t>json: chuyển đổi dữ liệu giữa Python và định dạng JSON.</w:t>
-      </w:r>
-    </w:p>
-    <w:p>
-      <w:pPr>
-        <w:pStyle w:val="Normal"/>
-        <w:ind w:hanging="0" w:start="360" w:end="0"/>
-        <w:rPr>
-          <w:rFonts w:ascii="Times New Roman" w:hAnsi="Times New Roman"/>
-          <w:sz w:val="26"/>
-          <w:szCs w:val="26"/>
-        </w:rPr>
-      </w:pPr>
-      <w:r>
-        <w:rPr>
-          <w:rFonts w:ascii="Times New Roman" w:hAnsi="Times New Roman"/>
-          <w:sz w:val="26"/>
-          <w:szCs w:val="26"/>
-        </w:rPr>
-        <w:t>Những module này cực kỳ hữu ích, tiết kiệm thời gian và giúp code gọn gàng hơn.</w:t>
-      </w:r>
-    </w:p>
-    <w:p>
-      <w:pPr>
-        <w:pStyle w:val="Normal"/>
-        <w:ind w:hanging="0" w:start="360" w:end="0"/>
-        <w:rPr>
-          <w:rFonts w:ascii="Times New Roman" w:hAnsi="Times New Roman"/>
-          <w:i/>
-          <w:i/>
-          <w:iCs/>
-          <w:sz w:val="26"/>
-          <w:szCs w:val="26"/>
-        </w:rPr>
-      </w:pPr>
-      <w:r>
-        <w:rPr>
-          <w:rFonts w:ascii="Times New Roman" w:hAnsi="Times New Roman"/>
-          <w:i/>
-          <w:iCs/>
-          <w:sz w:val="26"/>
-          <w:szCs w:val="26"/>
-        </w:rPr>
-        <w:t>“</w:t>
-      </w:r>
-      <w:r>
-        <w:rPr>
-          <w:rFonts w:ascii="Times New Roman" w:hAnsi="Times New Roman"/>
-          <w:i/>
-          <w:iCs/>
-          <w:sz w:val="26"/>
-          <w:szCs w:val="26"/>
-        </w:rPr>
-        <w:t>Các module built-in hay dùng trong Python gồm os, sys, math, random, datetime, và json.”</w:t>
+          <w:color w:val="8D281E"/>
+          <w:sz w:val="26"/>
+          <w:szCs w:val="26"/>
+        </w:rPr>
+      </w:pPr>
+      <w:r>
+        <w:rPr>
+          <w:rFonts w:ascii="Times New Roman" w:hAnsi="Times New Roman"/>
+          <w:color w:val="8D281E"/>
+          <w:sz w:val="26"/>
+          <w:szCs w:val="26"/>
+        </w:rPr>
       </w:r>
     </w:p>
     <w:p>
@@ -3967,16 +3533,167 @@
         <w:jc w:val="start"/>
         <w:rPr>
           <w:rFonts w:ascii="Times New Roman" w:hAnsi="Times New Roman"/>
-          <w:sz w:val="26"/>
-          <w:szCs w:val="26"/>
-        </w:rPr>
-      </w:pPr>
-      <w:r>
-        <w:rPr>
-          <w:rFonts w:ascii="Times New Roman" w:hAnsi="Times New Roman"/>
-          <w:sz w:val="26"/>
-          <w:szCs w:val="26"/>
-        </w:rPr>
+          <w:color w:val="8D281E"/>
+          <w:sz w:val="26"/>
+          <w:szCs w:val="26"/>
+        </w:rPr>
+      </w:pPr>
+      <w:r>
+        <w:rPr>
+          <w:rFonts w:ascii="Times New Roman" w:hAnsi="Times New Roman"/>
+          <w:color w:val="8D281E"/>
+          <w:sz w:val="26"/>
+          <w:szCs w:val="26"/>
+        </w:rPr>
+        <w:t>28. What is a decorator in Python and when would you use it?</w:t>
+      </w:r>
+    </w:p>
+    <w:p>
+      <w:pPr>
+        <w:pStyle w:val="Normal"/>
+        <w:ind w:hanging="0" w:start="360" w:end="0"/>
+        <w:rPr>
+          <w:rFonts w:ascii="Times New Roman" w:hAnsi="Times New Roman"/>
+          <w:sz w:val="26"/>
+          <w:szCs w:val="26"/>
+        </w:rPr>
+      </w:pPr>
+      <w:r>
+        <w:rPr>
+          <w:rFonts w:ascii="Times New Roman" w:hAnsi="Times New Roman"/>
+          <w:sz w:val="26"/>
+          <w:szCs w:val="26"/>
+        </w:rPr>
+        <w:t>Trong Python, decorator là một hàm dùng để thay đổi hoặc mở rộng hành vi của một hàm khác mà không cần sửa đổi trực tiếp code của hàm đó. Nói cách khác, decorator “bọc” hàm gốc và thêm chức năng mới. Cú pháp thường dùng là dấu @ trước tên decorator.</w:t>
+      </w:r>
+    </w:p>
+    <w:p>
+      <w:pPr>
+        <w:pStyle w:val="Normal"/>
+        <w:ind w:hanging="0" w:start="360" w:end="0"/>
+        <w:rPr>
+          <w:rFonts w:ascii="Times New Roman" w:hAnsi="Times New Roman"/>
+          <w:sz w:val="26"/>
+          <w:szCs w:val="26"/>
+        </w:rPr>
+      </w:pPr>
+      <w:r>
+        <w:rPr>
+          <w:rFonts w:ascii="Times New Roman" w:hAnsi="Times New Roman"/>
+          <w:sz w:val="26"/>
+          <w:szCs w:val="26"/>
+        </w:rPr>
+        <w:t>Dùng decorator khi muốn tái sử dụng logic chung, thường như:</w:t>
+      </w:r>
+    </w:p>
+    <w:p>
+      <w:pPr>
+        <w:pStyle w:val="Normal"/>
+        <w:ind w:hanging="0" w:start="360" w:end="0"/>
+        <w:rPr>
+          <w:rFonts w:ascii="Times New Roman" w:hAnsi="Times New Roman"/>
+          <w:sz w:val="26"/>
+          <w:szCs w:val="26"/>
+        </w:rPr>
+      </w:pPr>
+      <w:r>
+        <w:rPr>
+          <w:rFonts w:ascii="Times New Roman" w:hAnsi="Times New Roman"/>
+          <w:sz w:val="26"/>
+          <w:szCs w:val="26"/>
+        </w:rPr>
+        <w:t>Logging: ghi lại thông tin khi hàm được gọi</w:t>
+      </w:r>
+    </w:p>
+    <w:p>
+      <w:pPr>
+        <w:pStyle w:val="Normal"/>
+        <w:ind w:hanging="0" w:start="360" w:end="0"/>
+        <w:rPr>
+          <w:rFonts w:ascii="Times New Roman" w:hAnsi="Times New Roman"/>
+          <w:sz w:val="26"/>
+          <w:szCs w:val="26"/>
+        </w:rPr>
+      </w:pPr>
+      <w:r>
+        <w:rPr>
+          <w:rFonts w:ascii="Times New Roman" w:hAnsi="Times New Roman"/>
+          <w:sz w:val="26"/>
+          <w:szCs w:val="26"/>
+        </w:rPr>
+        <w:t>Authorization: kiểm tra quyền trước khi thực hiện hàm</w:t>
+      </w:r>
+    </w:p>
+    <w:p>
+      <w:pPr>
+        <w:pStyle w:val="Normal"/>
+        <w:ind w:hanging="0" w:start="360" w:end="0"/>
+        <w:rPr>
+          <w:rFonts w:ascii="Times New Roman" w:hAnsi="Times New Roman"/>
+          <w:sz w:val="26"/>
+          <w:szCs w:val="26"/>
+        </w:rPr>
+      </w:pPr>
+      <w:r>
+        <w:rPr>
+          <w:rFonts w:ascii="Times New Roman" w:hAnsi="Times New Roman"/>
+          <w:sz w:val="26"/>
+          <w:szCs w:val="26"/>
+        </w:rPr>
+        <w:t>Caching: lưu kết quả hàm để dùng lại</w:t>
+      </w:r>
+    </w:p>
+    <w:p>
+      <w:pPr>
+        <w:pStyle w:val="Normal"/>
+        <w:ind w:hanging="0" w:start="360" w:end="0"/>
+        <w:rPr>
+          <w:rFonts w:ascii="Times New Roman" w:hAnsi="Times New Roman"/>
+          <w:sz w:val="26"/>
+          <w:szCs w:val="26"/>
+        </w:rPr>
+      </w:pPr>
+      <w:r>
+        <w:rPr>
+          <w:rFonts w:ascii="Times New Roman" w:hAnsi="Times New Roman"/>
+          <w:sz w:val="26"/>
+          <w:szCs w:val="26"/>
+        </w:rPr>
+        <w:t>Decorator giúp code gọn gàng, tái sử dụng cao và dễ bảo trì, đặc biệt khi bạn muốn áp dụng cùng một logic cho nhiều hàm khác nhau.</w:t>
+      </w:r>
+    </w:p>
+    <w:p>
+      <w:pPr>
+        <w:pStyle w:val="Normal"/>
+        <w:ind w:hanging="0" w:start="360" w:end="0"/>
+        <w:rPr>
+          <w:rFonts w:ascii="Times New Roman" w:hAnsi="Times New Roman"/>
+          <w:i/>
+          <w:i/>
+          <w:iCs/>
+          <w:sz w:val="26"/>
+          <w:szCs w:val="26"/>
+        </w:rPr>
+      </w:pPr>
+      <w:r>
+        <w:rPr>
+          <w:rFonts w:ascii="Times New Roman" w:hAnsi="Times New Roman"/>
+          <w:i/>
+          <w:iCs/>
+          <w:sz w:val="26"/>
+          <w:szCs w:val="26"/>
+        </w:rPr>
+        <w:t>“</w:t>
+      </w:r>
+      <w:r>
+        <w:rPr>
+          <w:rFonts w:ascii="Times New Roman" w:hAnsi="Times New Roman"/>
+          <w:i/>
+          <w:iCs/>
+          <w:sz w:val="26"/>
+          <w:szCs w:val="26"/>
+        </w:rPr>
+        <w:t>Decorator là hàm bọc hàm khác để mở rộng chức năng mà không sửa code gốc, dùng cho logging, authorization hay caching.”</w:t>
       </w:r>
     </w:p>
     <w:p>
@@ -3986,148 +3703,16 @@
         <w:jc w:val="start"/>
         <w:rPr>
           <w:rFonts w:ascii="Times New Roman" w:hAnsi="Times New Roman"/>
-          <w:color w:val="8D281E"/>
-          <w:sz w:val="26"/>
-          <w:szCs w:val="26"/>
-        </w:rPr>
-      </w:pPr>
-      <w:r>
-        <w:rPr>
-          <w:rFonts w:ascii="Times New Roman" w:hAnsi="Times New Roman"/>
-          <w:color w:val="8D281E"/>
-          <w:sz w:val="26"/>
-          <w:szCs w:val="26"/>
-        </w:rPr>
-        <w:t>31. What is the difference between xrange and range in functions.</w:t>
-      </w:r>
-    </w:p>
-    <w:p>
-      <w:pPr>
-        <w:pStyle w:val="Normal"/>
-        <w:ind w:hanging="0" w:start="360" w:end="0"/>
-        <w:rPr>
-          <w:rFonts w:ascii="Times New Roman" w:hAnsi="Times New Roman"/>
-          <w:sz w:val="26"/>
-          <w:szCs w:val="26"/>
-        </w:rPr>
-      </w:pPr>
-      <w:r>
-        <w:rPr>
-          <w:rFonts w:ascii="Times New Roman" w:hAnsi="Times New Roman"/>
-          <w:sz w:val="26"/>
-          <w:szCs w:val="26"/>
-        </w:rPr>
-        <w:t>Trong Python 2, range và xrange đều dùng để tạo dãy số cho vòng lặp, nhưng khác nhau về cách cấp phát bộ nhớ.</w:t>
-      </w:r>
-    </w:p>
-    <w:p>
-      <w:pPr>
-        <w:pStyle w:val="Normal"/>
-        <w:ind w:hanging="0" w:start="360" w:end="0"/>
-        <w:rPr>
-          <w:rFonts w:ascii="Times New Roman" w:hAnsi="Times New Roman"/>
-          <w:sz w:val="26"/>
-          <w:szCs w:val="26"/>
-        </w:rPr>
-      </w:pPr>
-      <w:r>
-        <w:rPr>
-          <w:rFonts w:ascii="Times New Roman" w:hAnsi="Times New Roman"/>
-          <w:sz w:val="26"/>
-          <w:szCs w:val="26"/>
-        </w:rPr>
-        <w:t>range trả về một list chứa toàn bộ các số trong dãy ngay lập tức. Điều này có thể tốn nhiều bộ nhớ nếu dãy lớn.</w:t>
-      </w:r>
-    </w:p>
-    <w:p>
-      <w:pPr>
-        <w:pStyle w:val="Normal"/>
-        <w:ind w:hanging="0" w:start="360" w:end="0"/>
-        <w:rPr>
-          <w:rFonts w:ascii="Times New Roman" w:hAnsi="Times New Roman"/>
-          <w:sz w:val="26"/>
-          <w:szCs w:val="26"/>
-        </w:rPr>
-      </w:pPr>
-      <w:r>
-        <w:rPr>
-          <w:rFonts w:ascii="Times New Roman" w:hAnsi="Times New Roman"/>
-          <w:sz w:val="26"/>
-          <w:szCs w:val="26"/>
-        </w:rPr>
-        <w:t>xrange trả về một đối tượng generator-like, tức là tạo từng số khi cần, không lưu toàn bộ list trong bộ nhớ.</w:t>
-      </w:r>
-    </w:p>
-    <w:p>
-      <w:pPr>
-        <w:pStyle w:val="Normal"/>
-        <w:ind w:hanging="0" w:start="360" w:end="0"/>
-        <w:rPr>
-          <w:rFonts w:ascii="Times New Roman" w:hAnsi="Times New Roman"/>
-          <w:sz w:val="26"/>
-          <w:szCs w:val="26"/>
-        </w:rPr>
-      </w:pPr>
-      <w:r>
-        <w:rPr>
-          <w:rFonts w:ascii="Times New Roman" w:hAnsi="Times New Roman"/>
-          <w:sz w:val="26"/>
-          <w:szCs w:val="26"/>
-        </w:rPr>
-        <w:t>Vì vậy xrange tiết kiệm bộ nhớ hơn cho các dãy lớn, còn được gọi là lazy evaluation.</w:t>
-      </w:r>
-    </w:p>
-    <w:p>
-      <w:pPr>
-        <w:pStyle w:val="Normal"/>
-        <w:ind w:hanging="0" w:start="360" w:end="0"/>
-        <w:rPr>
-          <w:rFonts w:ascii="Times New Roman" w:hAnsi="Times New Roman"/>
-          <w:sz w:val="26"/>
-          <w:szCs w:val="26"/>
-        </w:rPr>
-      </w:pPr>
-      <w:r>
-        <w:rPr>
-          <w:rFonts w:ascii="Times New Roman" w:hAnsi="Times New Roman"/>
-          <w:sz w:val="26"/>
-          <w:szCs w:val="26"/>
-        </w:rPr>
-        <w:t>Còn trong Python 3, xrange không còn tồn tại nữa, và range trong Python 3 hoạt động giống như xrange của Python 2.</w:t>
-      </w:r>
-    </w:p>
-    <w:p>
-      <w:pPr>
-        <w:pStyle w:val="Normal"/>
-        <w:ind w:hanging="0" w:start="360" w:end="0"/>
-        <w:rPr>
-          <w:rFonts w:ascii="Times New Roman" w:hAnsi="Times New Roman"/>
-          <w:i/>
-          <w:i/>
-          <w:iCs/>
-          <w:sz w:val="26"/>
-          <w:szCs w:val="26"/>
-        </w:rPr>
-      </w:pPr>
-      <w:r>
-        <w:rPr>
-          <w:rFonts w:ascii="Times New Roman" w:hAnsi="Times New Roman"/>
-          <w:i/>
-          <w:iCs/>
-          <w:sz w:val="26"/>
-          <w:szCs w:val="26"/>
-        </w:rPr>
-        <w:t>“</w:t>
-      </w:r>
-      <w:r>
-        <w:rPr>
-          <w:rFonts w:ascii="Times New Roman" w:hAnsi="Times New Roman"/>
-          <w:i/>
-          <w:iCs/>
-          <w:sz w:val="26"/>
-          <w:szCs w:val="26"/>
-        </w:rPr>
-        <w:t>Trong Python 2, range tạo list đầy đủ, còn xrange tạo số từng phần khi cần, tiết kiệm bộ nhớ. Trong Python 3, chỉ còn range, và nó hoạt động giống xrange.”</w:t>
+          <w:sz w:val="26"/>
+          <w:szCs w:val="26"/>
+        </w:rPr>
+      </w:pPr>
+      <w:r>
+        <w:rPr>
+          <w:rFonts w:ascii="Times New Roman" w:hAnsi="Times New Roman"/>
+          <w:sz w:val="26"/>
+          <w:szCs w:val="26"/>
+        </w:rPr>
       </w:r>
     </w:p>
     <w:p>
@@ -4137,16 +3722,286 @@
         <w:jc w:val="start"/>
         <w:rPr>
           <w:rFonts w:ascii="Times New Roman" w:hAnsi="Times New Roman"/>
-          <w:sz w:val="26"/>
-          <w:szCs w:val="26"/>
-        </w:rPr>
-      </w:pPr>
-      <w:r>
-        <w:rPr>
-          <w:rFonts w:ascii="Times New Roman" w:hAnsi="Times New Roman"/>
-          <w:sz w:val="26"/>
-          <w:szCs w:val="26"/>
-        </w:rPr>
+          <w:color w:val="8D281E"/>
+          <w:sz w:val="26"/>
+          <w:szCs w:val="26"/>
+        </w:rPr>
+      </w:pPr>
+      <w:r>
+        <w:rPr>
+          <w:rFonts w:ascii="Times New Roman" w:hAnsi="Times New Roman"/>
+          <w:color w:val="8D281E"/>
+          <w:sz w:val="26"/>
+          <w:szCs w:val="26"/>
+        </w:rPr>
+        <w:t>29. What is type conversion in Python?</w:t>
+      </w:r>
+    </w:p>
+    <w:p>
+      <w:pPr>
+        <w:pStyle w:val="Normal"/>
+        <w:ind w:hanging="0" w:start="360" w:end="0"/>
+        <w:rPr>
+          <w:rFonts w:ascii="Times New Roman" w:hAnsi="Times New Roman"/>
+          <w:sz w:val="26"/>
+          <w:szCs w:val="26"/>
+        </w:rPr>
+      </w:pPr>
+      <w:r>
+        <w:rPr>
+          <w:rFonts w:ascii="Times New Roman" w:hAnsi="Times New Roman"/>
+          <w:sz w:val="26"/>
+          <w:szCs w:val="26"/>
+        </w:rPr>
+        <w:t>Trong Python, type conversion là quá trình chuyển giá trị từ kiểu dữ liệu này sang kiểu dữ liệu khác.</w:t>
+      </w:r>
+    </w:p>
+    <w:p>
+      <w:pPr>
+        <w:pStyle w:val="Normal"/>
+        <w:ind w:hanging="0" w:start="360" w:end="0"/>
+        <w:rPr>
+          <w:rFonts w:ascii="Times New Roman" w:hAnsi="Times New Roman"/>
+          <w:sz w:val="26"/>
+          <w:szCs w:val="26"/>
+        </w:rPr>
+      </w:pPr>
+      <w:r>
+        <w:rPr>
+          <w:rFonts w:ascii="Times New Roman" w:hAnsi="Times New Roman"/>
+          <w:sz w:val="26"/>
+          <w:szCs w:val="26"/>
+        </w:rPr>
+        <w:t>Điều này thường cần khi mình muốn thực hiện các phép toán hoặc xử lý dữ liệu mà yêu cầu kiểu dữ liệu cụ thể.</w:t>
+      </w:r>
+    </w:p>
+    <w:p>
+      <w:pPr>
+        <w:pStyle w:val="Normal"/>
+        <w:ind w:hanging="0" w:start="360" w:end="0"/>
+        <w:rPr>
+          <w:rFonts w:ascii="Times New Roman" w:hAnsi="Times New Roman"/>
+          <w:sz w:val="26"/>
+          <w:szCs w:val="26"/>
+        </w:rPr>
+      </w:pPr>
+      <w:r>
+        <w:rPr>
+          <w:rFonts w:ascii="Times New Roman" w:hAnsi="Times New Roman"/>
+          <w:sz w:val="26"/>
+          <w:szCs w:val="26"/>
+        </w:rPr>
+        <w:t>Python cung cấp nhiều hàm để chuyển đổi kiểu cơ bản:</w:t>
+      </w:r>
+    </w:p>
+    <w:p>
+      <w:pPr>
+        <w:pStyle w:val="Normal"/>
+        <w:ind w:hanging="0" w:start="360" w:end="0"/>
+        <w:rPr>
+          <w:rFonts w:ascii="Times New Roman" w:hAnsi="Times New Roman"/>
+          <w:sz w:val="26"/>
+          <w:szCs w:val="26"/>
+        </w:rPr>
+      </w:pPr>
+      <w:r>
+        <w:rPr>
+          <w:rFonts w:ascii="Times New Roman" w:hAnsi="Times New Roman"/>
+          <w:sz w:val="26"/>
+          <w:szCs w:val="26"/>
+        </w:rPr>
+        <w:t>int() → chuyển sang số nguyên</w:t>
+      </w:r>
+    </w:p>
+    <w:p>
+      <w:pPr>
+        <w:pStyle w:val="Normal"/>
+        <w:ind w:hanging="0" w:start="360" w:end="0"/>
+        <w:rPr>
+          <w:rFonts w:ascii="Times New Roman" w:hAnsi="Times New Roman"/>
+          <w:sz w:val="26"/>
+          <w:szCs w:val="26"/>
+        </w:rPr>
+      </w:pPr>
+      <w:r>
+        <w:rPr>
+          <w:rFonts w:ascii="Times New Roman" w:hAnsi="Times New Roman"/>
+          <w:sz w:val="26"/>
+          <w:szCs w:val="26"/>
+        </w:rPr>
+        <w:t>float() → chuyển sang số thực</w:t>
+      </w:r>
+    </w:p>
+    <w:p>
+      <w:pPr>
+        <w:pStyle w:val="Normal"/>
+        <w:ind w:hanging="0" w:start="360" w:end="0"/>
+        <w:rPr>
+          <w:rFonts w:ascii="Times New Roman" w:hAnsi="Times New Roman"/>
+          <w:sz w:val="26"/>
+          <w:szCs w:val="26"/>
+        </w:rPr>
+      </w:pPr>
+      <w:r>
+        <w:rPr>
+          <w:rFonts w:ascii="Times New Roman" w:hAnsi="Times New Roman"/>
+          <w:sz w:val="26"/>
+          <w:szCs w:val="26"/>
+        </w:rPr>
+        <w:t>str() → chuyển sang chuỗi</w:t>
+      </w:r>
+    </w:p>
+    <w:p>
+      <w:pPr>
+        <w:pStyle w:val="Normal"/>
+        <w:ind w:hanging="0" w:start="360" w:end="0"/>
+        <w:rPr>
+          <w:rFonts w:ascii="Times New Roman" w:hAnsi="Times New Roman"/>
+          <w:sz w:val="26"/>
+          <w:szCs w:val="26"/>
+        </w:rPr>
+      </w:pPr>
+      <w:r>
+        <w:rPr>
+          <w:rFonts w:ascii="Times New Roman" w:hAnsi="Times New Roman"/>
+          <w:sz w:val="26"/>
+          <w:szCs w:val="26"/>
+        </w:rPr>
+        <w:t>list() → chuyển sang danh sách</w:t>
+      </w:r>
+    </w:p>
+    <w:p>
+      <w:pPr>
+        <w:pStyle w:val="Normal"/>
+        <w:ind w:hanging="0" w:start="360" w:end="0"/>
+        <w:rPr>
+          <w:rFonts w:ascii="Times New Roman" w:hAnsi="Times New Roman"/>
+          <w:sz w:val="26"/>
+          <w:szCs w:val="26"/>
+        </w:rPr>
+      </w:pPr>
+      <w:r>
+        <w:rPr>
+          <w:rFonts w:ascii="Times New Roman" w:hAnsi="Times New Roman"/>
+          <w:sz w:val="26"/>
+          <w:szCs w:val="26"/>
+        </w:rPr>
+        <w:t>tuple() → chuyển sang tuple</w:t>
+      </w:r>
+    </w:p>
+    <w:p>
+      <w:pPr>
+        <w:pStyle w:val="Normal"/>
+        <w:ind w:hanging="0" w:start="360" w:end="0"/>
+        <w:rPr>
+          <w:rFonts w:ascii="Times New Roman" w:hAnsi="Times New Roman"/>
+          <w:sz w:val="26"/>
+          <w:szCs w:val="26"/>
+        </w:rPr>
+      </w:pPr>
+      <w:r>
+        <w:rPr>
+          <w:rFonts w:ascii="Times New Roman" w:hAnsi="Times New Roman"/>
+          <w:sz w:val="26"/>
+          <w:szCs w:val="26"/>
+        </w:rPr>
+        <w:t>set() → chuyển sang set</w:t>
+      </w:r>
+    </w:p>
+    <w:p>
+      <w:pPr>
+        <w:pStyle w:val="Normal"/>
+        <w:ind w:hanging="0" w:start="360" w:end="0"/>
+        <w:rPr>
+          <w:rFonts w:ascii="Times New Roman" w:hAnsi="Times New Roman"/>
+          <w:sz w:val="26"/>
+          <w:szCs w:val="26"/>
+        </w:rPr>
+      </w:pPr>
+      <w:r>
+        <w:rPr>
+          <w:rFonts w:ascii="Times New Roman" w:hAnsi="Times New Roman"/>
+          <w:sz w:val="26"/>
+          <w:szCs w:val="26"/>
+        </w:rPr>
+        <w:t>dict() → chuyển một sequence key-value thành dictionary</w:t>
+      </w:r>
+    </w:p>
+    <w:p>
+      <w:pPr>
+        <w:pStyle w:val="Normal"/>
+        <w:ind w:hanging="0" w:start="360" w:end="0"/>
+        <w:rPr>
+          <w:rFonts w:ascii="Times New Roman" w:hAnsi="Times New Roman"/>
+          <w:sz w:val="26"/>
+          <w:szCs w:val="26"/>
+        </w:rPr>
+      </w:pPr>
+      <w:r>
+        <w:rPr>
+          <w:rFonts w:ascii="Times New Roman" w:hAnsi="Times New Roman"/>
+          <w:sz w:val="26"/>
+          <w:szCs w:val="26"/>
+        </w:rPr>
+        <w:t>Nói ngắn gọn, type conversion giúp dữ liệu ở đúng kiểu cần thiết để xử lý trong chương trình.</w:t>
+      </w:r>
+    </w:p>
+    <w:p>
+      <w:pPr>
+        <w:pStyle w:val="Normal"/>
+        <w:ind w:hanging="0" w:start="360" w:end="0"/>
+        <w:rPr>
+          <w:rFonts w:ascii="Times New Roman" w:hAnsi="Times New Roman"/>
+          <w:i/>
+          <w:i/>
+          <w:iCs/>
+          <w:sz w:val="26"/>
+          <w:szCs w:val="26"/>
+        </w:rPr>
+      </w:pPr>
+      <w:r>
+        <w:rPr>
+          <w:rFonts w:ascii="Times New Roman" w:hAnsi="Times New Roman"/>
+          <w:i/>
+          <w:iCs/>
+          <w:sz w:val="26"/>
+          <w:szCs w:val="26"/>
+        </w:rPr>
+        <w:t>“</w:t>
+      </w:r>
+      <w:r>
+        <w:rPr>
+          <w:rFonts w:ascii="Times New Roman" w:hAnsi="Times New Roman"/>
+          <w:i/>
+          <w:iCs/>
+          <w:sz w:val="26"/>
+          <w:szCs w:val="26"/>
+        </w:rPr>
+        <w:t>Type conversion là chuyển dữ liệu từ kiểu này sang kiểu khác.</w:t>
+      </w:r>
+    </w:p>
+    <w:p>
+      <w:pPr>
+        <w:pStyle w:val="Normal"/>
+        <w:ind w:hanging="0" w:start="360" w:end="0"/>
+        <w:rPr>
+          <w:rFonts w:ascii="Times New Roman" w:hAnsi="Times New Roman"/>
+          <w:i/>
+          <w:i/>
+          <w:iCs/>
+          <w:sz w:val="26"/>
+          <w:szCs w:val="26"/>
+        </w:rPr>
+      </w:pPr>
+      <w:r>
+        <w:rPr>
+          <w:rFonts w:ascii="Times New Roman" w:hAnsi="Times New Roman"/>
+          <w:i/>
+          <w:iCs/>
+          <w:sz w:val="26"/>
+          <w:szCs w:val="26"/>
+        </w:rPr>
+        <w:t>Python có các hàm như int(), float(), str(), list()… để thực hiện việc này.”</w:t>
       </w:r>
     </w:p>
     <w:p>
@@ -4166,7 +4021,212 @@
           <w:sz w:val="26"/>
           <w:szCs w:val="26"/>
         </w:rPr>
-        <w:t>32. What is the zip function?</w:t>
+      </w:r>
+    </w:p>
+    <w:p>
+      <w:pPr>
+        <w:pStyle w:val="Normal"/>
+        <w:rPr>
+          <w:rFonts w:ascii="Times New Roman" w:hAnsi="Times New Roman"/>
+          <w:color w:val="8D281E"/>
+          <w:sz w:val="26"/>
+          <w:szCs w:val="26"/>
+        </w:rPr>
+      </w:pPr>
+      <w:r>
+        <w:rPr>
+          <w:rFonts w:ascii="Times New Roman" w:hAnsi="Times New Roman"/>
+          <w:color w:val="8D281E"/>
+          <w:sz w:val="26"/>
+          <w:szCs w:val="26"/>
+        </w:rPr>
+        <w:t>30. Name some commonly used built-in modules in Python?</w:t>
+      </w:r>
+    </w:p>
+    <w:p>
+      <w:pPr>
+        <w:pStyle w:val="Normal"/>
+        <w:ind w:hanging="0" w:start="360" w:end="0"/>
+        <w:rPr>
+          <w:rFonts w:ascii="Times New Roman" w:hAnsi="Times New Roman"/>
+          <w:sz w:val="26"/>
+          <w:szCs w:val="26"/>
+        </w:rPr>
+      </w:pPr>
+      <w:r>
+        <w:rPr>
+          <w:rFonts w:ascii="Times New Roman" w:hAnsi="Times New Roman"/>
+          <w:sz w:val="26"/>
+          <w:szCs w:val="26"/>
+        </w:rPr>
+        <w:t>Python có rất nhiều module có sẵn (built-in modules) giúp bạn thực hiện các chức năng khác nhau mà không cần cài thêm gì. Một số module phổ biến thường dùng bao gồm:</w:t>
+      </w:r>
+    </w:p>
+    <w:p>
+      <w:pPr>
+        <w:pStyle w:val="Normal"/>
+        <w:ind w:hanging="0" w:start="360" w:end="0"/>
+        <w:rPr>
+          <w:rFonts w:ascii="Times New Roman" w:hAnsi="Times New Roman"/>
+          <w:sz w:val="26"/>
+          <w:szCs w:val="26"/>
+        </w:rPr>
+      </w:pPr>
+      <w:r>
+        <w:rPr>
+          <w:rFonts w:ascii="Times New Roman" w:hAnsi="Times New Roman"/>
+          <w:sz w:val="26"/>
+          <w:szCs w:val="26"/>
+        </w:rPr>
+        <w:t>os: thao tác với hệ điều hành, như đọc/ghi file, quản lý thư mục.</w:t>
+      </w:r>
+    </w:p>
+    <w:p>
+      <w:pPr>
+        <w:pStyle w:val="Normal"/>
+        <w:ind w:hanging="0" w:start="360" w:end="0"/>
+        <w:rPr>
+          <w:rFonts w:ascii="Times New Roman" w:hAnsi="Times New Roman"/>
+          <w:sz w:val="26"/>
+          <w:szCs w:val="26"/>
+        </w:rPr>
+      </w:pPr>
+      <w:r>
+        <w:rPr>
+          <w:rFonts w:ascii="Times New Roman" w:hAnsi="Times New Roman"/>
+          <w:sz w:val="26"/>
+          <w:szCs w:val="26"/>
+        </w:rPr>
+        <w:t>sys: truy cập các biến và hàm của Python runtime, ví dụ như argv, exit.</w:t>
+      </w:r>
+    </w:p>
+    <w:p>
+      <w:pPr>
+        <w:pStyle w:val="Normal"/>
+        <w:ind w:hanging="0" w:start="360" w:end="0"/>
+        <w:rPr>
+          <w:rFonts w:ascii="Times New Roman" w:hAnsi="Times New Roman"/>
+          <w:sz w:val="26"/>
+          <w:szCs w:val="26"/>
+        </w:rPr>
+      </w:pPr>
+      <w:r>
+        <w:rPr>
+          <w:rFonts w:ascii="Times New Roman" w:hAnsi="Times New Roman"/>
+          <w:sz w:val="26"/>
+          <w:szCs w:val="26"/>
+        </w:rPr>
+        <w:t>math: các hàm toán học cơ bản như sin, cos, sqrt.</w:t>
+      </w:r>
+    </w:p>
+    <w:p>
+      <w:pPr>
+        <w:pStyle w:val="Normal"/>
+        <w:ind w:hanging="0" w:start="360" w:end="0"/>
+        <w:rPr>
+          <w:rFonts w:ascii="Times New Roman" w:hAnsi="Times New Roman"/>
+          <w:sz w:val="26"/>
+          <w:szCs w:val="26"/>
+        </w:rPr>
+      </w:pPr>
+      <w:r>
+        <w:rPr>
+          <w:rFonts w:ascii="Times New Roman" w:hAnsi="Times New Roman"/>
+          <w:sz w:val="26"/>
+          <w:szCs w:val="26"/>
+        </w:rPr>
+        <w:t>random: tạo số ngẫu nhiên, chọn phần tử ngẫu nhiên từ danh sách.</w:t>
+      </w:r>
+    </w:p>
+    <w:p>
+      <w:pPr>
+        <w:pStyle w:val="Normal"/>
+        <w:ind w:hanging="0" w:start="360" w:end="0"/>
+        <w:rPr>
+          <w:rFonts w:ascii="Times New Roman" w:hAnsi="Times New Roman"/>
+          <w:sz w:val="26"/>
+          <w:szCs w:val="26"/>
+        </w:rPr>
+      </w:pPr>
+      <w:r>
+        <w:rPr>
+          <w:rFonts w:ascii="Times New Roman" w:hAnsi="Times New Roman"/>
+          <w:sz w:val="26"/>
+          <w:szCs w:val="26"/>
+        </w:rPr>
+        <w:t>datetime: xử lý ngày giờ, tính toán khoảng thời gian.</w:t>
+      </w:r>
+    </w:p>
+    <w:p>
+      <w:pPr>
+        <w:pStyle w:val="Normal"/>
+        <w:ind w:hanging="0" w:start="360" w:end="0"/>
+        <w:rPr>
+          <w:rFonts w:ascii="Times New Roman" w:hAnsi="Times New Roman"/>
+          <w:sz w:val="26"/>
+          <w:szCs w:val="26"/>
+        </w:rPr>
+      </w:pPr>
+      <w:r>
+        <w:rPr>
+          <w:rFonts w:ascii="Times New Roman" w:hAnsi="Times New Roman"/>
+          <w:sz w:val="26"/>
+          <w:szCs w:val="26"/>
+        </w:rPr>
+        <w:t>json: chuyển đổi dữ liệu giữa Python và định dạng JSON.</w:t>
+      </w:r>
+    </w:p>
+    <w:p>
+      <w:pPr>
+        <w:pStyle w:val="Normal"/>
+        <w:ind w:hanging="0" w:start="360" w:end="0"/>
+        <w:rPr>
+          <w:rFonts w:ascii="Times New Roman" w:hAnsi="Times New Roman"/>
+          <w:sz w:val="26"/>
+          <w:szCs w:val="26"/>
+        </w:rPr>
+      </w:pPr>
+      <w:r>
+        <w:rPr>
+          <w:rFonts w:ascii="Times New Roman" w:hAnsi="Times New Roman"/>
+          <w:sz w:val="26"/>
+          <w:szCs w:val="26"/>
+        </w:rPr>
+        <w:t>Những module này cực kỳ hữu ích, tiết kiệm thời gian và giúp code gọn gàng hơn.</w:t>
+      </w:r>
+    </w:p>
+    <w:p>
+      <w:pPr>
+        <w:pStyle w:val="Normal"/>
+        <w:ind w:hanging="0" w:start="360" w:end="0"/>
+        <w:rPr>
+          <w:rFonts w:ascii="Times New Roman" w:hAnsi="Times New Roman"/>
+          <w:i/>
+          <w:i/>
+          <w:iCs/>
+          <w:sz w:val="26"/>
+          <w:szCs w:val="26"/>
+        </w:rPr>
+      </w:pPr>
+      <w:r>
+        <w:rPr>
+          <w:rFonts w:ascii="Times New Roman" w:hAnsi="Times New Roman"/>
+          <w:i/>
+          <w:iCs/>
+          <w:sz w:val="26"/>
+          <w:szCs w:val="26"/>
+        </w:rPr>
+        <w:t>“</w:t>
+      </w:r>
+      <w:r>
+        <w:rPr>
+          <w:rFonts w:ascii="Times New Roman" w:hAnsi="Times New Roman"/>
+          <w:i/>
+          <w:iCs/>
+          <w:sz w:val="26"/>
+          <w:szCs w:val="26"/>
+        </w:rPr>
+        <w:t>Các module built-in hay dùng trong Python gồm os, sys, math, random, datetime, và json.”</w:t>
       </w:r>
     </w:p>
     <w:p>
@@ -4195,17 +4255,18 @@
         <w:jc w:val="start"/>
         <w:rPr>
           <w:rFonts w:ascii="Times New Roman" w:hAnsi="Times New Roman"/>
-          <w:sz w:val="26"/>
-          <w:szCs w:val="26"/>
-        </w:rPr>
-      </w:pPr>
-      <w:r>
-        <w:rPr>
-          <w:rFonts w:ascii="Times New Roman" w:hAnsi="Times New Roman"/>
-          <w:sz w:val="26"/>
-          <w:szCs w:val="26"/>
-        </w:rPr>
-        <w:t>33. What is the Django architecture?</w:t>
+          <w:color w:val="8D281E"/>
+          <w:sz w:val="26"/>
+          <w:szCs w:val="26"/>
+        </w:rPr>
+      </w:pPr>
+      <w:r>
+        <w:rPr>
+          <w:rFonts w:ascii="Times New Roman" w:hAnsi="Times New Roman"/>
+          <w:color w:val="8D281E"/>
+          <w:sz w:val="26"/>
+          <w:szCs w:val="26"/>
+        </w:rPr>
       </w:r>
     </w:p>
     <w:p>
@@ -4215,245 +4276,114 @@
         <w:jc w:val="start"/>
         <w:rPr>
           <w:rFonts w:ascii="Times New Roman" w:hAnsi="Times New Roman"/>
-          <w:sz w:val="26"/>
-          <w:szCs w:val="26"/>
-        </w:rPr>
-      </w:pPr>
-      <w:r>
-        <w:rPr>
-          <w:rFonts w:ascii="Times New Roman" w:hAnsi="Times New Roman"/>
-          <w:sz w:val="26"/>
-          <w:szCs w:val="26"/>
-        </w:rPr>
-      </w:r>
-    </w:p>
-    <w:p>
-      <w:pPr>
-        <w:pStyle w:val="Normal"/>
-        <w:rPr>
-          <w:rFonts w:ascii="Times New Roman" w:hAnsi="Times New Roman"/>
-          <w:color w:val="8D281E"/>
-          <w:sz w:val="26"/>
-          <w:szCs w:val="26"/>
-        </w:rPr>
-      </w:pPr>
-      <w:r>
-        <w:rPr>
-          <w:rFonts w:ascii="Times New Roman" w:hAnsi="Times New Roman"/>
-          <w:color w:val="8D281E"/>
-          <w:sz w:val="26"/>
-          <w:szCs w:val="26"/>
-        </w:rPr>
-        <w:t>34. What is inheritance in Python?</w:t>
-      </w:r>
-    </w:p>
-    <w:p>
-      <w:pPr>
-        <w:pStyle w:val="Normal"/>
-        <w:ind w:hanging="0" w:start="360" w:end="0"/>
-        <w:rPr>
-          <w:rFonts w:ascii="Times New Roman" w:hAnsi="Times New Roman"/>
-          <w:sz w:val="26"/>
-          <w:szCs w:val="26"/>
-        </w:rPr>
-      </w:pPr>
-      <w:r>
-        <w:rPr>
-          <w:rFonts w:ascii="Times New Roman" w:hAnsi="Times New Roman"/>
-          <w:sz w:val="26"/>
-          <w:szCs w:val="26"/>
-        </w:rPr>
-        <w:t>Trong Python, inheritance hay kế thừa là cơ chế cho phép một class con (child class) kế thừa các thuộc tính và phương thức từ một class cha (parent class).</w:t>
-      </w:r>
-    </w:p>
-    <w:p>
-      <w:pPr>
-        <w:pStyle w:val="Normal"/>
-        <w:ind w:hanging="0" w:start="360" w:end="0"/>
-        <w:rPr>
-          <w:rFonts w:ascii="Times New Roman" w:hAnsi="Times New Roman"/>
-          <w:sz w:val="26"/>
-          <w:szCs w:val="26"/>
-        </w:rPr>
-      </w:pPr>
-      <w:r>
-        <w:rPr>
-          <w:rFonts w:ascii="Times New Roman" w:hAnsi="Times New Roman"/>
-          <w:sz w:val="26"/>
-          <w:szCs w:val="26"/>
-        </w:rPr>
-        <w:t>Điều này giúp:</w:t>
-      </w:r>
-    </w:p>
-    <w:p>
-      <w:pPr>
-        <w:pStyle w:val="Normal"/>
-        <w:ind w:hanging="0" w:start="360" w:end="0"/>
-        <w:rPr>
-          <w:rFonts w:ascii="Times New Roman" w:hAnsi="Times New Roman"/>
-          <w:sz w:val="26"/>
-          <w:szCs w:val="26"/>
-        </w:rPr>
-      </w:pPr>
-      <w:r>
-        <w:rPr>
-          <w:rFonts w:ascii="Times New Roman" w:hAnsi="Times New Roman"/>
-          <w:sz w:val="26"/>
-          <w:szCs w:val="26"/>
-        </w:rPr>
-        <w:t>- Tái sử dụng code, không phải viết lại những phương thức đã có</w:t>
-      </w:r>
-    </w:p>
-    <w:p>
-      <w:pPr>
-        <w:pStyle w:val="Normal"/>
-        <w:ind w:hanging="0" w:start="360" w:end="0"/>
-        <w:rPr>
-          <w:rFonts w:ascii="Times New Roman" w:hAnsi="Times New Roman"/>
-          <w:sz w:val="26"/>
-          <w:szCs w:val="26"/>
-        </w:rPr>
-      </w:pPr>
-      <w:r>
-        <w:rPr>
-          <w:rFonts w:ascii="Times New Roman" w:hAnsi="Times New Roman"/>
-          <w:sz w:val="26"/>
-          <w:szCs w:val="26"/>
-        </w:rPr>
-        <w:t>- Mở rộng chức năng của class cha bằng cách thêm hoặc ghi đè phương thức</w:t>
-      </w:r>
-    </w:p>
-    <w:p>
-      <w:pPr>
-        <w:pStyle w:val="Normal"/>
-        <w:ind w:hanging="0" w:start="360" w:end="0"/>
-        <w:rPr>
-          <w:rFonts w:ascii="Times New Roman" w:hAnsi="Times New Roman"/>
-          <w:sz w:val="26"/>
-          <w:szCs w:val="26"/>
-        </w:rPr>
-      </w:pPr>
-      <w:r>
-        <w:rPr>
-          <w:rFonts w:ascii="Times New Roman" w:hAnsi="Times New Roman"/>
-          <w:sz w:val="26"/>
-          <w:szCs w:val="26"/>
-        </w:rPr>
-        <w:t>- Tổ chức các class theo cấp bậc, giúp code dễ quản lý và bảo trì</w:t>
-      </w:r>
-    </w:p>
-    <w:p>
-      <w:pPr>
-        <w:pStyle w:val="Normal"/>
-        <w:ind w:hanging="0" w:start="360" w:end="0"/>
-        <w:rPr>
-          <w:rFonts w:ascii="Times New Roman" w:hAnsi="Times New Roman"/>
-          <w:sz w:val="26"/>
-          <w:szCs w:val="26"/>
-        </w:rPr>
-      </w:pPr>
-      <w:r>
-        <w:rPr>
-          <w:rFonts w:ascii="Times New Roman" w:hAnsi="Times New Roman"/>
-          <w:sz w:val="26"/>
-          <w:szCs w:val="26"/>
-        </w:rPr>
-        <w:t>Python hỗ trợ nhiều loại kế thừa:</w:t>
-      </w:r>
-    </w:p>
-    <w:p>
-      <w:pPr>
-        <w:pStyle w:val="Normal"/>
-        <w:ind w:hanging="0" w:start="360" w:end="0"/>
-        <w:rPr>
-          <w:rFonts w:ascii="Times New Roman" w:hAnsi="Times New Roman"/>
-          <w:sz w:val="26"/>
-          <w:szCs w:val="26"/>
-        </w:rPr>
-      </w:pPr>
-      <w:r>
-        <w:rPr>
-          <w:rFonts w:ascii="Times New Roman" w:hAnsi="Times New Roman"/>
-          <w:sz w:val="26"/>
-          <w:szCs w:val="26"/>
-        </w:rPr>
-        <w:t>- Single inheritance: 1 class con kế thừa từ 1 class cha</w:t>
-      </w:r>
-    </w:p>
-    <w:p>
-      <w:pPr>
-        <w:pStyle w:val="Normal"/>
-        <w:ind w:hanging="0" w:start="360" w:end="0"/>
-        <w:rPr>
-          <w:rFonts w:ascii="Times New Roman" w:hAnsi="Times New Roman"/>
-          <w:sz w:val="26"/>
-          <w:szCs w:val="26"/>
-        </w:rPr>
-      </w:pPr>
-      <w:r>
-        <w:rPr>
-          <w:rFonts w:ascii="Times New Roman" w:hAnsi="Times New Roman"/>
-          <w:sz w:val="26"/>
-          <w:szCs w:val="26"/>
-        </w:rPr>
-        <w:t>- Multiple inheritance: 1 class con kế thừa từ nhiều class cha</w:t>
-      </w:r>
-    </w:p>
-    <w:p>
-      <w:pPr>
-        <w:pStyle w:val="Normal"/>
-        <w:ind w:hanging="0" w:start="360" w:end="0"/>
-        <w:rPr>
-          <w:rFonts w:ascii="Times New Roman" w:hAnsi="Times New Roman"/>
-          <w:sz w:val="26"/>
-          <w:szCs w:val="26"/>
-        </w:rPr>
-      </w:pPr>
-      <w:r>
-        <w:rPr>
-          <w:rFonts w:ascii="Times New Roman" w:hAnsi="Times New Roman"/>
-          <w:sz w:val="26"/>
-          <w:szCs w:val="26"/>
-        </w:rPr>
-        <w:t>- Multilevel inheritance: kế thừa nhiều cấp</w:t>
-      </w:r>
-    </w:p>
-    <w:p>
-      <w:pPr>
-        <w:pStyle w:val="Normal"/>
-        <w:ind w:hanging="0" w:start="360" w:end="0"/>
-        <w:rPr>
-          <w:rFonts w:ascii="Times New Roman" w:hAnsi="Times New Roman"/>
-          <w:sz w:val="26"/>
-          <w:szCs w:val="26"/>
-        </w:rPr>
-      </w:pPr>
-      <w:r>
-        <w:rPr>
-          <w:rFonts w:ascii="Times New Roman" w:hAnsi="Times New Roman"/>
-          <w:sz w:val="26"/>
-          <w:szCs w:val="26"/>
-        </w:rPr>
-        <w:t>- Hierarchical inheritance: nhiều class con kế thừa từ 1 class cha</w:t>
-      </w:r>
-    </w:p>
-    <w:p>
-      <w:pPr>
-        <w:pStyle w:val="Normal"/>
-        <w:ind w:hanging="0" w:start="360" w:end="0"/>
-        <w:rPr>
-          <w:rFonts w:ascii="Times New Roman" w:hAnsi="Times New Roman"/>
-          <w:sz w:val="26"/>
-          <w:szCs w:val="26"/>
-        </w:rPr>
-      </w:pPr>
-      <w:r>
-        <w:rPr>
-          <w:rFonts w:ascii="Times New Roman" w:hAnsi="Times New Roman"/>
-          <w:sz w:val="26"/>
-          <w:szCs w:val="26"/>
-        </w:rPr>
-        <w:t>Nói ngắn gọn: inheritance giúp tái sử dụng code, mở rộng và quản lý cấu trúc class.</w:t>
+          <w:color w:val="8D281E"/>
+          <w:sz w:val="26"/>
+          <w:szCs w:val="26"/>
+        </w:rPr>
+      </w:pPr>
+      <w:r>
+        <w:rPr>
+          <w:rFonts w:ascii="Times New Roman" w:hAnsi="Times New Roman"/>
+          <w:color w:val="8D281E"/>
+          <w:sz w:val="26"/>
+          <w:szCs w:val="26"/>
+        </w:rPr>
+        <w:t>31. What is the difference between xrange and range in functions.</w:t>
+      </w:r>
+    </w:p>
+    <w:p>
+      <w:pPr>
+        <w:pStyle w:val="Normal"/>
+        <w:ind w:hanging="0" w:start="360" w:end="0"/>
+        <w:rPr>
+          <w:rFonts w:ascii="Times New Roman" w:hAnsi="Times New Roman"/>
+          <w:sz w:val="26"/>
+          <w:szCs w:val="26"/>
+        </w:rPr>
+      </w:pPr>
+      <w:r>
+        <w:rPr>
+          <w:rFonts w:ascii="Times New Roman" w:hAnsi="Times New Roman"/>
+          <w:sz w:val="26"/>
+          <w:szCs w:val="26"/>
+        </w:rPr>
+        <w:t>Trong Python 2, range và xrange đều dùng để tạo dãy số cho vòng lặp, nhưng khác nhau về cách cấp phát bộ nhớ.</w:t>
+      </w:r>
+    </w:p>
+    <w:p>
+      <w:pPr>
+        <w:pStyle w:val="Normal"/>
+        <w:ind w:hanging="0" w:start="360" w:end="0"/>
+        <w:rPr>
+          <w:rFonts w:ascii="Times New Roman" w:hAnsi="Times New Roman"/>
+          <w:sz w:val="26"/>
+          <w:szCs w:val="26"/>
+        </w:rPr>
+      </w:pPr>
+      <w:r>
+        <w:rPr>
+          <w:rFonts w:ascii="Times New Roman" w:hAnsi="Times New Roman"/>
+          <w:sz w:val="26"/>
+          <w:szCs w:val="26"/>
+        </w:rPr>
+        <w:t>range trả về một list chứa toàn bộ các số trong dãy ngay lập tức. Điều này có thể tốn nhiều bộ nhớ nếu dãy lớn.</w:t>
+      </w:r>
+    </w:p>
+    <w:p>
+      <w:pPr>
+        <w:pStyle w:val="Normal"/>
+        <w:ind w:hanging="0" w:start="360" w:end="0"/>
+        <w:rPr>
+          <w:rFonts w:ascii="Times New Roman" w:hAnsi="Times New Roman"/>
+          <w:sz w:val="26"/>
+          <w:szCs w:val="26"/>
+        </w:rPr>
+      </w:pPr>
+      <w:r>
+        <w:rPr>
+          <w:rFonts w:ascii="Times New Roman" w:hAnsi="Times New Roman"/>
+          <w:sz w:val="26"/>
+          <w:szCs w:val="26"/>
+        </w:rPr>
+        <w:t>xrange trả về một đối tượng generator-like, tức là tạo từng số khi cần, không lưu toàn bộ list trong bộ nhớ.</w:t>
+      </w:r>
+    </w:p>
+    <w:p>
+      <w:pPr>
+        <w:pStyle w:val="Normal"/>
+        <w:ind w:hanging="0" w:start="360" w:end="0"/>
+        <w:rPr>
+          <w:rFonts w:ascii="Times New Roman" w:hAnsi="Times New Roman"/>
+          <w:sz w:val="26"/>
+          <w:szCs w:val="26"/>
+        </w:rPr>
+      </w:pPr>
+      <w:r>
+        <w:rPr>
+          <w:rFonts w:ascii="Times New Roman" w:hAnsi="Times New Roman"/>
+          <w:sz w:val="26"/>
+          <w:szCs w:val="26"/>
+        </w:rPr>
+        <w:t>Vì vậy xrange tiết kiệm bộ nhớ hơn cho các dãy lớn, còn được gọi là lazy evaluation.</w:t>
+      </w:r>
+    </w:p>
+    <w:p>
+      <w:pPr>
+        <w:pStyle w:val="Normal"/>
+        <w:ind w:hanging="0" w:start="360" w:end="0"/>
+        <w:rPr>
+          <w:rFonts w:ascii="Times New Roman" w:hAnsi="Times New Roman"/>
+          <w:sz w:val="26"/>
+          <w:szCs w:val="26"/>
+        </w:rPr>
+      </w:pPr>
+      <w:r>
+        <w:rPr>
+          <w:rFonts w:ascii="Times New Roman" w:hAnsi="Times New Roman"/>
+          <w:sz w:val="26"/>
+          <w:szCs w:val="26"/>
+        </w:rPr>
+        <w:t>Còn trong Python 3, xrange không còn tồn tại nữa, và range trong Python 3 hoạt động giống như xrange của Python 2.</w:t>
       </w:r>
     </w:p>
     <w:p>
@@ -4487,7 +4417,7 @@
           <w:sz w:val="26"/>
           <w:szCs w:val="26"/>
         </w:rPr>
-        <w:t>Inheritance là khi class con kế thừa thuộc tính và phương thức của class cha, giúp tái sử dụng code và mở rộng chức năng.”</w:t>
+        <w:t>Trong Python 2, range tạo list đầy đủ, còn xrange tạo số từng phần khi cần, tiết kiệm bộ nhớ. Trong Python 3, chỉ còn range, và nó hoạt động giống xrange.”</w:t>
       </w:r>
     </w:p>
     <w:p>
@@ -4526,217 +4456,50 @@
           <w:sz w:val="26"/>
           <w:szCs w:val="26"/>
         </w:rPr>
-        <w:t>35. What are *args and ** kwargs in Python?</w:t>
-      </w:r>
-    </w:p>
-    <w:p>
-      <w:pPr>
-        <w:pStyle w:val="Normal"/>
-        <w:ind w:hanging="0" w:start="360" w:end="0"/>
-        <w:rPr>
-          <w:rFonts w:ascii="Times New Roman" w:hAnsi="Times New Roman"/>
-          <w:sz w:val="26"/>
-          <w:szCs w:val="26"/>
-        </w:rPr>
-      </w:pPr>
-      <w:r>
-        <w:rPr>
-          <w:rFonts w:ascii="Times New Roman" w:hAnsi="Times New Roman"/>
-          <w:sz w:val="26"/>
-          <w:szCs w:val="26"/>
-        </w:rPr>
-        <w:t>Trong Python, *args và **kwargs là cách truyền tham số linh hoạt cho hàm.</w:t>
-      </w:r>
-    </w:p>
-    <w:p>
-      <w:pPr>
-        <w:pStyle w:val="Normal"/>
-        <w:ind w:hanging="0" w:start="360" w:end="0"/>
-        <w:rPr>
-          <w:rFonts w:ascii="Times New Roman" w:hAnsi="Times New Roman"/>
-          <w:sz w:val="26"/>
-          <w:szCs w:val="26"/>
-        </w:rPr>
-      </w:pPr>
-      <w:r>
-        <w:rPr>
-          <w:rFonts w:ascii="Times New Roman" w:hAnsi="Times New Roman"/>
-          <w:sz w:val="26"/>
-          <w:szCs w:val="26"/>
-        </w:rPr>
-        <w:t>*args cho phép hàm nhận nhiều tham số vị trí (positional arguments) mà không cần biết trước số lượng.</w:t>
-      </w:r>
-    </w:p>
-    <w:p>
-      <w:pPr>
-        <w:pStyle w:val="Normal"/>
-        <w:ind w:hanging="0" w:start="360" w:end="0"/>
-        <w:rPr>
-          <w:rFonts w:ascii="Times New Roman" w:hAnsi="Times New Roman"/>
-          <w:sz w:val="26"/>
-          <w:szCs w:val="26"/>
-        </w:rPr>
-      </w:pPr>
-      <w:r>
-        <w:rPr>
-          <w:rFonts w:ascii="Times New Roman" w:hAnsi="Times New Roman"/>
-          <w:sz w:val="26"/>
-          <w:szCs w:val="26"/>
-        </w:rPr>
-        <w:t>Ví dụ, mình có thể truyền 2, 3, 5 hay nhiều tham số, hàm vẫn xử lý được.</w:t>
-      </w:r>
-    </w:p>
-    <w:p>
-      <w:pPr>
-        <w:pStyle w:val="Normal"/>
-        <w:ind w:hanging="0" w:start="360" w:end="0"/>
-        <w:rPr>
-          <w:rFonts w:ascii="Times New Roman" w:hAnsi="Times New Roman"/>
-          <w:sz w:val="26"/>
-          <w:szCs w:val="26"/>
-        </w:rPr>
-      </w:pPr>
-      <w:r>
-        <w:rPr>
-          <w:rFonts w:ascii="Times New Roman" w:hAnsi="Times New Roman"/>
-          <w:sz w:val="26"/>
-          <w:szCs w:val="26"/>
-        </w:rPr>
-        <w:t>**kwargs cho phép hàm nhận nhiều tham số theo dạng key-value (keyword arguments), tức là tên biến + giá trị, cũng không cần biết trước số lượng.</w:t>
-      </w:r>
-    </w:p>
-    <w:p>
-      <w:pPr>
-        <w:pStyle w:val="Normal"/>
-        <w:ind w:hanging="0" w:start="360" w:end="0"/>
-        <w:rPr>
-          <w:rFonts w:ascii="Times New Roman" w:hAnsi="Times New Roman"/>
-          <w:sz w:val="26"/>
-          <w:szCs w:val="26"/>
-        </w:rPr>
-      </w:pPr>
-      <w:r>
-        <w:rPr>
-          <w:rFonts w:ascii="Times New Roman" w:hAnsi="Times New Roman"/>
-          <w:sz w:val="26"/>
-          <w:szCs w:val="26"/>
-        </w:rPr>
-        <w:t>Nói ngắn gọn:</w:t>
-      </w:r>
-    </w:p>
-    <w:p>
-      <w:pPr>
-        <w:pStyle w:val="Normal"/>
-        <w:ind w:hanging="0" w:start="360" w:end="0"/>
-        <w:rPr>
-          <w:rFonts w:ascii="Times New Roman" w:hAnsi="Times New Roman"/>
-          <w:sz w:val="26"/>
-          <w:szCs w:val="26"/>
-        </w:rPr>
-      </w:pPr>
-      <w:r>
-        <w:rPr>
-          <w:rFonts w:ascii="Times New Roman" w:hAnsi="Times New Roman"/>
-          <w:sz w:val="26"/>
-          <w:szCs w:val="26"/>
-        </w:rPr>
-        <w:t>- *args dùng cho tham số dạng vị trí.</w:t>
-      </w:r>
-    </w:p>
-    <w:p>
-      <w:pPr>
-        <w:pStyle w:val="Normal"/>
-        <w:ind w:hanging="0" w:start="360" w:end="0"/>
-        <w:rPr>
-          <w:rFonts w:ascii="Times New Roman" w:hAnsi="Times New Roman"/>
-          <w:sz w:val="26"/>
-          <w:szCs w:val="26"/>
-        </w:rPr>
-      </w:pPr>
-      <w:r>
-        <w:rPr>
-          <w:rFonts w:ascii="Times New Roman" w:hAnsi="Times New Roman"/>
-          <w:sz w:val="26"/>
-          <w:szCs w:val="26"/>
-        </w:rPr>
-        <w:t>- **kwargs dùng cho tham số dạng từ khóa.</w:t>
-      </w:r>
-    </w:p>
-    <w:p>
-      <w:pPr>
-        <w:pStyle w:val="Normal"/>
-        <w:ind w:hanging="0" w:start="360" w:end="0"/>
-        <w:rPr>
-          <w:rFonts w:ascii="Times New Roman" w:hAnsi="Times New Roman"/>
-          <w:sz w:val="26"/>
-          <w:szCs w:val="26"/>
-        </w:rPr>
-      </w:pPr>
-      <w:r>
-        <w:rPr>
-          <w:rFonts w:ascii="Times New Roman" w:hAnsi="Times New Roman"/>
-          <w:sz w:val="26"/>
-          <w:szCs w:val="26"/>
-        </w:rPr>
-        <w:t>Cách này giúp viết hàm linh hoạt và tái sử dụng dễ dàng trong nhiều tình huống.</w:t>
-      </w:r>
-    </w:p>
-    <w:p>
-      <w:pPr>
-        <w:pStyle w:val="Normal"/>
-        <w:ind w:hanging="0" w:start="360" w:end="0"/>
-        <w:rPr>
-          <w:rFonts w:ascii="Times New Roman" w:hAnsi="Times New Roman"/>
-          <w:i/>
-          <w:i/>
-          <w:iCs/>
-          <w:sz w:val="26"/>
-          <w:szCs w:val="26"/>
-        </w:rPr>
-      </w:pPr>
-      <w:r>
-        <w:rPr>
-          <w:rFonts w:ascii="Times New Roman" w:hAnsi="Times New Roman"/>
-          <w:i/>
-          <w:iCs/>
-          <w:sz w:val="26"/>
-          <w:szCs w:val="26"/>
-        </w:rPr>
-        <w:t>“</w:t>
-      </w:r>
-      <w:r>
-        <w:rPr>
-          <w:rFonts w:ascii="Times New Roman" w:hAnsi="Times New Roman"/>
-          <w:i/>
-          <w:iCs/>
-          <w:sz w:val="26"/>
-          <w:szCs w:val="26"/>
-        </w:rPr>
-        <w:t>*args là để nhận nhiều tham số vị trí, còn **kwargs nhận nhiều tham số theo dạng key-value.</w:t>
-      </w:r>
-    </w:p>
-    <w:p>
-      <w:pPr>
-        <w:pStyle w:val="Normal"/>
-        <w:ind w:hanging="0" w:start="360" w:end="0"/>
-        <w:rPr>
-          <w:rFonts w:ascii="Times New Roman" w:hAnsi="Times New Roman"/>
-          <w:i/>
-          <w:i/>
-          <w:iCs/>
-          <w:sz w:val="26"/>
-          <w:szCs w:val="26"/>
-        </w:rPr>
-      </w:pPr>
-      <w:r>
-        <w:rPr>
-          <w:rFonts w:ascii="Times New Roman" w:hAnsi="Times New Roman"/>
-          <w:i/>
-          <w:iCs/>
-          <w:sz w:val="26"/>
-          <w:szCs w:val="26"/>
-        </w:rPr>
-        <w:t>Cả hai giúp hàm linh hoạt hơn, không cần biết trước số lượng tham số.”</w:t>
+        <w:t>32. What is the zip function?</w:t>
+      </w:r>
+    </w:p>
+    <w:p>
+      <w:pPr>
+        <w:pStyle w:val="Normal"/>
+        <w:ind w:hanging="0" w:start="360" w:end="0"/>
+        <w:rPr>
+          <w:rFonts w:ascii="Times New Roman" w:hAnsi="Times New Roman"/>
+          <w:sz w:val="26"/>
+          <w:szCs w:val="26"/>
+        </w:rPr>
+      </w:pPr>
+      <w:r>
+        <w:rPr>
+          <w:rFonts w:ascii="Times New Roman" w:hAnsi="Times New Roman"/>
+          <w:sz w:val="26"/>
+          <w:szCs w:val="26"/>
+        </w:rPr>
+        <w:t>zip() là hàm tích hợp sẵn trong Python, dùng để kết hợp nhiều iterable (như list, tuple) lại với nhau theo từng phần tử tương ứng.</w:t>
+      </w:r>
+    </w:p>
+    <w:p>
+      <w:pPr>
+        <w:pStyle w:val="Normal"/>
+        <w:ind w:hanging="0" w:start="360" w:end="0"/>
+        <w:rPr>
+          <w:rFonts w:ascii="Times New Roman" w:hAnsi="Times New Roman"/>
+          <w:i/>
+          <w:i/>
+          <w:iCs/>
+          <w:sz w:val="26"/>
+          <w:szCs w:val="26"/>
+        </w:rPr>
+      </w:pPr>
+      <w:r>
+        <w:rPr>
+          <w:rFonts w:ascii="Times New Roman" w:hAnsi="Times New Roman"/>
+          <w:i/>
+          <w:iCs/>
+          <w:sz w:val="26"/>
+          <w:szCs w:val="26"/>
+        </w:rPr>
+        <w:t>"zip() dùng để ghép các phần tử của nhiều danh sách hoặc tuple lại với nhau theo từng cặp tương ứng."</w:t>
       </w:r>
     </w:p>
     <w:p>
@@ -4761,80 +4524,407 @@
     <w:p>
       <w:pPr>
         <w:pStyle w:val="Normal"/>
+        <w:rPr>
+          <w:rFonts w:ascii="Times New Roman" w:hAnsi="Times New Roman"/>
+          <w:color w:val="8D281E"/>
+          <w:sz w:val="26"/>
+          <w:szCs w:val="26"/>
+        </w:rPr>
+      </w:pPr>
+      <w:r>
+        <w:rPr>
+          <w:rFonts w:ascii="Times New Roman" w:hAnsi="Times New Roman"/>
+          <w:color w:val="8D281E"/>
+          <w:sz w:val="26"/>
+          <w:szCs w:val="26"/>
+        </w:rPr>
+        <w:t>33. What is the Django architecture?</w:t>
+      </w:r>
+    </w:p>
+    <w:p>
+      <w:pPr>
+        <w:pStyle w:val="Normal"/>
+        <w:ind w:hanging="0" w:start="360" w:end="0"/>
+        <w:rPr>
+          <w:rFonts w:ascii="Times New Roman" w:hAnsi="Times New Roman"/>
+          <w:sz w:val="26"/>
+          <w:szCs w:val="26"/>
+        </w:rPr>
+      </w:pPr>
+      <w:r>
+        <w:rPr>
+          <w:rFonts w:ascii="Times New Roman" w:hAnsi="Times New Roman"/>
+          <w:sz w:val="26"/>
+          <w:szCs w:val="26"/>
+        </w:rPr>
+        <w:t>Django sử dụng kiến trúc MTV (Model-Template-View), tương tự MVC nhưng tên gọi khác:</w:t>
+      </w:r>
+    </w:p>
+    <w:p>
+      <w:pPr>
+        <w:pStyle w:val="Normal"/>
+        <w:ind w:hanging="0" w:start="360" w:end="0"/>
+        <w:rPr>
+          <w:rFonts w:ascii="Times New Roman" w:hAnsi="Times New Roman"/>
+          <w:sz w:val="26"/>
+          <w:szCs w:val="26"/>
+        </w:rPr>
+      </w:pPr>
+      <w:r>
+        <w:rPr>
+          <w:rFonts w:ascii="Times New Roman" w:hAnsi="Times New Roman"/>
+          <w:sz w:val="26"/>
+          <w:szCs w:val="26"/>
+        </w:rPr>
+        <w:t>Model: đại diện dữ liệu và business logic (tương ứng với database).</w:t>
+      </w:r>
+    </w:p>
+    <w:p>
+      <w:pPr>
+        <w:pStyle w:val="Normal"/>
+        <w:ind w:hanging="0" w:start="360" w:end="0"/>
+        <w:rPr>
+          <w:rFonts w:ascii="Times New Roman" w:hAnsi="Times New Roman"/>
+          <w:sz w:val="26"/>
+          <w:szCs w:val="26"/>
+        </w:rPr>
+      </w:pPr>
+      <w:r>
+        <w:rPr>
+          <w:rFonts w:ascii="Times New Roman" w:hAnsi="Times New Roman"/>
+          <w:sz w:val="26"/>
+          <w:szCs w:val="26"/>
+        </w:rPr>
+        <w:t>Template: giao diện (HTML, CSS), chịu trách nhiệm hiển thị dữ liệu.</w:t>
+      </w:r>
+    </w:p>
+    <w:p>
+      <w:pPr>
+        <w:pStyle w:val="Normal"/>
+        <w:ind w:hanging="0" w:start="360" w:end="0"/>
+        <w:rPr>
+          <w:rFonts w:ascii="Times New Roman" w:hAnsi="Times New Roman"/>
+          <w:sz w:val="26"/>
+          <w:szCs w:val="26"/>
+        </w:rPr>
+      </w:pPr>
+      <w:r>
+        <w:rPr>
+          <w:rFonts w:ascii="Times New Roman" w:hAnsi="Times New Roman"/>
+          <w:sz w:val="26"/>
+          <w:szCs w:val="26"/>
+        </w:rPr>
+        <w:t>View: xử lý request, gọi Model và trả dữ liệu cho Template.</w:t>
+      </w:r>
+    </w:p>
+    <w:p>
+      <w:pPr>
+        <w:pStyle w:val="Normal"/>
+        <w:ind w:hanging="0" w:start="360" w:end="0"/>
+        <w:rPr>
+          <w:rFonts w:ascii="Times New Roman" w:hAnsi="Times New Roman"/>
+          <w:sz w:val="26"/>
+          <w:szCs w:val="26"/>
+        </w:rPr>
+      </w:pPr>
+      <w:r>
+        <w:rPr>
+          <w:rFonts w:ascii="Times New Roman" w:hAnsi="Times New Roman"/>
+          <w:sz w:val="26"/>
+          <w:szCs w:val="26"/>
+        </w:rPr>
+        <w:t>Ngoài ra, Django còn có URL dispatcher để map URL đến view tương ứng.</w:t>
+      </w:r>
+    </w:p>
+    <w:p>
+      <w:pPr>
+        <w:pStyle w:val="Normal"/>
+        <w:ind w:hanging="0" w:start="360" w:end="0"/>
+        <w:rPr>
+          <w:rFonts w:ascii="Times New Roman" w:hAnsi="Times New Roman"/>
+          <w:sz w:val="26"/>
+          <w:szCs w:val="26"/>
+        </w:rPr>
+      </w:pPr>
+      <w:r>
+        <w:rPr>
+          <w:rFonts w:ascii="Times New Roman" w:hAnsi="Times New Roman"/>
+          <w:sz w:val="26"/>
+          <w:szCs w:val="26"/>
+        </w:rPr>
+        <w:t>Luồng request: User → URL → View → Model → View → Template → Response</w:t>
+      </w:r>
+    </w:p>
+    <w:p>
+      <w:pPr>
+        <w:pStyle w:val="Normal"/>
+        <w:ind w:hanging="0" w:start="360" w:end="0"/>
+        <w:rPr>
+          <w:rFonts w:ascii="Times New Roman" w:hAnsi="Times New Roman"/>
+          <w:i/>
+          <w:i/>
+          <w:iCs/>
+          <w:sz w:val="26"/>
+          <w:szCs w:val="26"/>
+        </w:rPr>
+      </w:pPr>
+      <w:r>
+        <w:rPr>
+          <w:rFonts w:ascii="Times New Roman" w:hAnsi="Times New Roman"/>
+          <w:i/>
+          <w:iCs/>
+          <w:sz w:val="26"/>
+          <w:szCs w:val="26"/>
+        </w:rPr>
+        <w:t>"Django dùng kiến trúc MTV: Model quản lý dữ liệu, View xử lý request, Template hiển thị giao diện, cùng URL dispatcher điều hướng request."</w:t>
+      </w:r>
+    </w:p>
+    <w:p>
+      <w:pPr>
+        <w:pStyle w:val="Normal"/>
         <w:bidi w:val="0"/>
         <w:jc w:val="start"/>
         <w:rPr>
           <w:rFonts w:ascii="Times New Roman" w:hAnsi="Times New Roman"/>
-          <w:color w:val="8D281E"/>
-          <w:sz w:val="26"/>
-          <w:szCs w:val="26"/>
-        </w:rPr>
-      </w:pPr>
-      <w:r>
-        <w:rPr>
-          <w:rFonts w:ascii="Times New Roman" w:hAnsi="Times New Roman"/>
-          <w:color w:val="8D281E"/>
-          <w:sz w:val="26"/>
-          <w:szCs w:val="26"/>
-        </w:rPr>
-        <w:t>36. Do runtime errors exist in Python? Explain with an example.</w:t>
-      </w:r>
-    </w:p>
-    <w:p>
-      <w:pPr>
-        <w:pStyle w:val="Normal"/>
-        <w:ind w:hanging="0" w:start="360" w:end="0"/>
-        <w:rPr>
-          <w:rFonts w:ascii="Times New Roman" w:hAnsi="Times New Roman"/>
-          <w:sz w:val="26"/>
-          <w:szCs w:val="26"/>
-        </w:rPr>
-      </w:pPr>
-      <w:r>
-        <w:rPr>
-          <w:rFonts w:ascii="Times New Roman" w:hAnsi="Times New Roman"/>
-          <w:sz w:val="26"/>
-          <w:szCs w:val="26"/>
-        </w:rPr>
-        <w:t>Trong Python, runtime errors (lỗi thời gian chạy) hoàn toàn tồn tại. Đây là những lỗi xảy ra khi chương trình đang thực thi, nghĩa là mã nguồn có thể chạy bình thường nhưng khi gặp một tình huống cụ thể sẽ gây lỗi.</w:t>
-      </w:r>
-    </w:p>
-    <w:p>
-      <w:pPr>
-        <w:pStyle w:val="Normal"/>
-        <w:ind w:hanging="0" w:start="360" w:end="0"/>
-        <w:rPr>
-          <w:rFonts w:ascii="Times New Roman" w:hAnsi="Times New Roman"/>
-          <w:sz w:val="26"/>
-          <w:szCs w:val="26"/>
-        </w:rPr>
-      </w:pPr>
-      <w:r>
-        <w:rPr>
-          <w:rFonts w:ascii="Times New Roman" w:hAnsi="Times New Roman"/>
-          <w:sz w:val="26"/>
-          <w:szCs w:val="26"/>
-        </w:rPr>
-        <w:t>Ngoài ra, Python còn có duck typing, nghĩa là chương trình sẽ giả sử một đối tượng có khả năng thực hiện hành động nào đó; nếu đối tượng đó không hỗ trợ, lỗi runtime sẽ xảy ra.</w:t>
-      </w:r>
-    </w:p>
-    <w:p>
-      <w:pPr>
-        <w:pStyle w:val="Normal"/>
-        <w:ind w:hanging="0" w:start="360" w:end="0"/>
-        <w:rPr>
-          <w:rFonts w:ascii="Times New Roman" w:hAnsi="Times New Roman"/>
-          <w:sz w:val="26"/>
-          <w:szCs w:val="26"/>
-        </w:rPr>
-      </w:pPr>
-      <w:r>
-        <w:rPr>
-          <w:rFonts w:ascii="Times New Roman" w:hAnsi="Times New Roman"/>
-          <w:sz w:val="26"/>
-          <w:szCs w:val="26"/>
-        </w:rPr>
-        <w:t>Những lỗi này khác với lỗi cú pháp, vì lỗi cú pháp sẽ bị phát hiện ngay khi biên dịch, còn runtime errors chỉ xuất hiện khi chạy chương trình.</w:t>
+          <w:sz w:val="26"/>
+          <w:szCs w:val="26"/>
+        </w:rPr>
+      </w:pPr>
+      <w:r>
+        <w:rPr>
+          <w:rFonts w:ascii="Times New Roman" w:hAnsi="Times New Roman"/>
+          <w:sz w:val="26"/>
+          <w:szCs w:val="26"/>
+        </w:rPr>
+      </w:r>
+    </w:p>
+    <w:p>
+      <w:pPr>
+        <w:pStyle w:val="Normal"/>
+        <w:rPr>
+          <w:rFonts w:ascii="Times New Roman" w:hAnsi="Times New Roman"/>
+          <w:color w:val="8D281E"/>
+          <w:sz w:val="26"/>
+          <w:szCs w:val="26"/>
+        </w:rPr>
+      </w:pPr>
+      <w:r>
+        <w:rPr>
+          <w:rFonts w:ascii="Times New Roman" w:hAnsi="Times New Roman"/>
+          <w:color w:val="8D281E"/>
+          <w:sz w:val="26"/>
+          <w:szCs w:val="26"/>
+        </w:rPr>
+        <w:t>34. What is inheritance in Python?</w:t>
+      </w:r>
+    </w:p>
+    <w:p>
+      <w:pPr>
+        <w:pStyle w:val="Normal"/>
+        <w:ind w:hanging="0" w:start="360" w:end="0"/>
+        <w:rPr>
+          <w:rFonts w:ascii="Times New Roman" w:hAnsi="Times New Roman"/>
+          <w:sz w:val="26"/>
+          <w:szCs w:val="26"/>
+        </w:rPr>
+      </w:pPr>
+      <w:r>
+        <w:rPr>
+          <w:rFonts w:ascii="Times New Roman" w:hAnsi="Times New Roman"/>
+          <w:sz w:val="26"/>
+          <w:szCs w:val="26"/>
+        </w:rPr>
+        <w:t>Trong Python, inheritance hay kế thừa là cơ chế cho phép một class con (child class) kế thừa các thuộc tính và phương thức từ một class cha (parent class).</w:t>
+      </w:r>
+    </w:p>
+    <w:p>
+      <w:pPr>
+        <w:pStyle w:val="Normal"/>
+        <w:ind w:hanging="0" w:start="360" w:end="0"/>
+        <w:rPr>
+          <w:rFonts w:ascii="Times New Roman" w:hAnsi="Times New Roman"/>
+          <w:sz w:val="26"/>
+          <w:szCs w:val="26"/>
+        </w:rPr>
+      </w:pPr>
+      <w:r>
+        <w:rPr>
+          <w:rFonts w:ascii="Times New Roman" w:hAnsi="Times New Roman"/>
+          <w:sz w:val="26"/>
+          <w:szCs w:val="26"/>
+        </w:rPr>
+        <w:t>Điều này giúp:</w:t>
+      </w:r>
+    </w:p>
+    <w:p>
+      <w:pPr>
+        <w:pStyle w:val="Normal"/>
+        <w:ind w:hanging="0" w:start="360" w:end="0"/>
+        <w:rPr>
+          <w:rFonts w:ascii="Times New Roman" w:hAnsi="Times New Roman"/>
+          <w:sz w:val="26"/>
+          <w:szCs w:val="26"/>
+        </w:rPr>
+      </w:pPr>
+      <w:r>
+        <w:rPr>
+          <w:rFonts w:ascii="Times New Roman" w:hAnsi="Times New Roman"/>
+          <w:sz w:val="26"/>
+          <w:szCs w:val="26"/>
+        </w:rPr>
+        <w:t>- Tái sử dụng code, không phải viết lại những phương thức đã có</w:t>
+      </w:r>
+    </w:p>
+    <w:p>
+      <w:pPr>
+        <w:pStyle w:val="Normal"/>
+        <w:ind w:hanging="0" w:start="360" w:end="0"/>
+        <w:rPr>
+          <w:rFonts w:ascii="Times New Roman" w:hAnsi="Times New Roman"/>
+          <w:sz w:val="26"/>
+          <w:szCs w:val="26"/>
+        </w:rPr>
+      </w:pPr>
+      <w:r>
+        <w:rPr>
+          <w:rFonts w:ascii="Times New Roman" w:hAnsi="Times New Roman"/>
+          <w:sz w:val="26"/>
+          <w:szCs w:val="26"/>
+        </w:rPr>
+        <w:t>- Mở rộng chức năng của class cha bằng cách thêm hoặc ghi đè phương thức</w:t>
+      </w:r>
+    </w:p>
+    <w:p>
+      <w:pPr>
+        <w:pStyle w:val="Normal"/>
+        <w:ind w:hanging="0" w:start="360" w:end="0"/>
+        <w:rPr>
+          <w:rFonts w:ascii="Times New Roman" w:hAnsi="Times New Roman"/>
+          <w:sz w:val="26"/>
+          <w:szCs w:val="26"/>
+        </w:rPr>
+      </w:pPr>
+      <w:r>
+        <w:rPr>
+          <w:rFonts w:ascii="Times New Roman" w:hAnsi="Times New Roman"/>
+          <w:sz w:val="26"/>
+          <w:szCs w:val="26"/>
+        </w:rPr>
+        <w:t>- Tổ chức các class theo cấp bậc, giúp code dễ quản lý và bảo trì</w:t>
+      </w:r>
+    </w:p>
+    <w:p>
+      <w:pPr>
+        <w:pStyle w:val="Normal"/>
+        <w:ind w:hanging="0" w:start="360" w:end="0"/>
+        <w:rPr>
+          <w:rFonts w:ascii="Times New Roman" w:hAnsi="Times New Roman"/>
+          <w:sz w:val="26"/>
+          <w:szCs w:val="26"/>
+        </w:rPr>
+      </w:pPr>
+      <w:r>
+        <w:rPr>
+          <w:rFonts w:ascii="Times New Roman" w:hAnsi="Times New Roman"/>
+          <w:sz w:val="26"/>
+          <w:szCs w:val="26"/>
+        </w:rPr>
+        <w:t>Python hỗ trợ nhiều loại kế thừa:</w:t>
+      </w:r>
+    </w:p>
+    <w:p>
+      <w:pPr>
+        <w:pStyle w:val="Normal"/>
+        <w:ind w:hanging="0" w:start="360" w:end="0"/>
+        <w:rPr>
+          <w:rFonts w:ascii="Times New Roman" w:hAnsi="Times New Roman"/>
+          <w:sz w:val="26"/>
+          <w:szCs w:val="26"/>
+        </w:rPr>
+      </w:pPr>
+      <w:r>
+        <w:rPr>
+          <w:rFonts w:ascii="Times New Roman" w:hAnsi="Times New Roman"/>
+          <w:sz w:val="26"/>
+          <w:szCs w:val="26"/>
+        </w:rPr>
+        <w:t>- Single inheritance: 1 class con kế thừa từ 1 class cha</w:t>
+      </w:r>
+    </w:p>
+    <w:p>
+      <w:pPr>
+        <w:pStyle w:val="Normal"/>
+        <w:ind w:hanging="0" w:start="360" w:end="0"/>
+        <w:rPr>
+          <w:rFonts w:ascii="Times New Roman" w:hAnsi="Times New Roman"/>
+          <w:sz w:val="26"/>
+          <w:szCs w:val="26"/>
+        </w:rPr>
+      </w:pPr>
+      <w:r>
+        <w:rPr>
+          <w:rFonts w:ascii="Times New Roman" w:hAnsi="Times New Roman"/>
+          <w:sz w:val="26"/>
+          <w:szCs w:val="26"/>
+        </w:rPr>
+        <w:t>- Multiple inheritance: 1 class con kế thừa từ nhiều class cha</w:t>
+      </w:r>
+    </w:p>
+    <w:p>
+      <w:pPr>
+        <w:pStyle w:val="Normal"/>
+        <w:ind w:hanging="0" w:start="360" w:end="0"/>
+        <w:rPr>
+          <w:rFonts w:ascii="Times New Roman" w:hAnsi="Times New Roman"/>
+          <w:sz w:val="26"/>
+          <w:szCs w:val="26"/>
+        </w:rPr>
+      </w:pPr>
+      <w:r>
+        <w:rPr>
+          <w:rFonts w:ascii="Times New Roman" w:hAnsi="Times New Roman"/>
+          <w:sz w:val="26"/>
+          <w:szCs w:val="26"/>
+        </w:rPr>
+        <w:t>- Multilevel inheritance: kế thừa nhiều cấp</w:t>
+      </w:r>
+    </w:p>
+    <w:p>
+      <w:pPr>
+        <w:pStyle w:val="Normal"/>
+        <w:ind w:hanging="0" w:start="360" w:end="0"/>
+        <w:rPr>
+          <w:rFonts w:ascii="Times New Roman" w:hAnsi="Times New Roman"/>
+          <w:sz w:val="26"/>
+          <w:szCs w:val="26"/>
+        </w:rPr>
+      </w:pPr>
+      <w:r>
+        <w:rPr>
+          <w:rFonts w:ascii="Times New Roman" w:hAnsi="Times New Roman"/>
+          <w:sz w:val="26"/>
+          <w:szCs w:val="26"/>
+        </w:rPr>
+        <w:t>- Hierarchical inheritance: nhiều class con kế thừa từ 1 class cha</w:t>
+      </w:r>
+    </w:p>
+    <w:p>
+      <w:pPr>
+        <w:pStyle w:val="Normal"/>
+        <w:ind w:hanging="0" w:start="360" w:end="0"/>
+        <w:rPr>
+          <w:rFonts w:ascii="Times New Roman" w:hAnsi="Times New Roman"/>
+          <w:sz w:val="26"/>
+          <w:szCs w:val="26"/>
+        </w:rPr>
+      </w:pPr>
+      <w:r>
+        <w:rPr>
+          <w:rFonts w:ascii="Times New Roman" w:hAnsi="Times New Roman"/>
+          <w:sz w:val="26"/>
+          <w:szCs w:val="26"/>
+        </w:rPr>
+        <w:t>Nói ngắn gọn: inheritance giúp tái sử dụng code, mở rộng và quản lý cấu trúc class.</w:t>
       </w:r>
     </w:p>
     <w:p>
@@ -4868,7 +4958,237 @@
           <w:sz w:val="26"/>
           <w:szCs w:val="26"/>
         </w:rPr>
-        <w:t>Python có lỗi runtime. Chúng xảy ra khi chương trình đang chạy, ví dụ chia cho 0 (ZeroDivisionError) hoặc cộng chuỗi với số (TypeError).”</w:t>
+        <w:t>Inheritance là khi class con kế thừa thuộc tính và phương thức của class cha, giúp tái sử dụng code và mở rộng chức năng.”</w:t>
+      </w:r>
+    </w:p>
+    <w:p>
+      <w:pPr>
+        <w:pStyle w:val="Normal"/>
+        <w:rPr>
+          <w:rFonts w:ascii="Times New Roman" w:hAnsi="Times New Roman"/>
+          <w:color w:val="8D281E"/>
+          <w:sz w:val="26"/>
+          <w:szCs w:val="26"/>
+        </w:rPr>
+      </w:pPr>
+      <w:r>
+        <w:rPr>
+          <w:rFonts w:ascii="Times New Roman" w:hAnsi="Times New Roman"/>
+          <w:color w:val="8D281E"/>
+          <w:sz w:val="26"/>
+          <w:szCs w:val="26"/>
+        </w:rPr>
+        <w:t>35. What are *args and ** kwargs in Python?</w:t>
+      </w:r>
+    </w:p>
+    <w:p>
+      <w:pPr>
+        <w:pStyle w:val="Normal"/>
+        <w:ind w:hanging="0" w:start="360" w:end="0"/>
+        <w:rPr>
+          <w:rFonts w:ascii="Times New Roman" w:hAnsi="Times New Roman"/>
+          <w:sz w:val="26"/>
+          <w:szCs w:val="26"/>
+        </w:rPr>
+      </w:pPr>
+      <w:r>
+        <w:rPr>
+          <w:rFonts w:ascii="Times New Roman" w:hAnsi="Times New Roman"/>
+          <w:sz w:val="26"/>
+          <w:szCs w:val="26"/>
+        </w:rPr>
+        <w:t>Trong Python, *args và **kwargs là cách truyền tham số linh hoạt cho hàm.</w:t>
+      </w:r>
+    </w:p>
+    <w:p>
+      <w:pPr>
+        <w:pStyle w:val="Normal"/>
+        <w:ind w:hanging="0" w:start="360" w:end="0"/>
+        <w:rPr>
+          <w:rFonts w:ascii="Times New Roman" w:hAnsi="Times New Roman"/>
+          <w:sz w:val="26"/>
+          <w:szCs w:val="26"/>
+        </w:rPr>
+      </w:pPr>
+      <w:r>
+        <w:rPr>
+          <w:rFonts w:ascii="Times New Roman" w:hAnsi="Times New Roman"/>
+          <w:sz w:val="26"/>
+          <w:szCs w:val="26"/>
+        </w:rPr>
+        <w:t>*args cho phép hàm nhận nhiều tham số vị trí (positional arguments) mà không cần biết trước số lượng.</w:t>
+      </w:r>
+    </w:p>
+    <w:p>
+      <w:pPr>
+        <w:pStyle w:val="Normal"/>
+        <w:ind w:hanging="0" w:start="360" w:end="0"/>
+        <w:rPr>
+          <w:rFonts w:ascii="Times New Roman" w:hAnsi="Times New Roman"/>
+          <w:sz w:val="26"/>
+          <w:szCs w:val="26"/>
+        </w:rPr>
+      </w:pPr>
+      <w:r>
+        <w:rPr>
+          <w:rFonts w:ascii="Times New Roman" w:hAnsi="Times New Roman"/>
+          <w:sz w:val="26"/>
+          <w:szCs w:val="26"/>
+        </w:rPr>
+        <w:t>Ví dụ, mình có thể truyền 2, 3, 5 hay nhiều tham số, hàm vẫn xử lý được.</w:t>
+      </w:r>
+    </w:p>
+    <w:p>
+      <w:pPr>
+        <w:pStyle w:val="Normal"/>
+        <w:ind w:hanging="0" w:start="360" w:end="0"/>
+        <w:rPr>
+          <w:rFonts w:ascii="Times New Roman" w:hAnsi="Times New Roman"/>
+          <w:sz w:val="26"/>
+          <w:szCs w:val="26"/>
+        </w:rPr>
+      </w:pPr>
+      <w:r>
+        <w:rPr>
+          <w:rFonts w:ascii="Times New Roman" w:hAnsi="Times New Roman"/>
+          <w:sz w:val="26"/>
+          <w:szCs w:val="26"/>
+        </w:rPr>
+        <w:t>**kwargs cho phép hàm nhận nhiều tham số theo dạng key-value (keyword arguments), tức là tên biến + giá trị, cũng không cần biết trước số lượng.</w:t>
+      </w:r>
+    </w:p>
+    <w:p>
+      <w:pPr>
+        <w:pStyle w:val="Normal"/>
+        <w:ind w:hanging="0" w:start="360" w:end="0"/>
+        <w:rPr>
+          <w:rFonts w:ascii="Times New Roman" w:hAnsi="Times New Roman"/>
+          <w:sz w:val="26"/>
+          <w:szCs w:val="26"/>
+        </w:rPr>
+      </w:pPr>
+      <w:r>
+        <w:rPr>
+          <w:rFonts w:ascii="Times New Roman" w:hAnsi="Times New Roman"/>
+          <w:sz w:val="26"/>
+          <w:szCs w:val="26"/>
+        </w:rPr>
+        <w:t>Nói ngắn gọn:</w:t>
+      </w:r>
+    </w:p>
+    <w:p>
+      <w:pPr>
+        <w:pStyle w:val="Normal"/>
+        <w:ind w:hanging="0" w:start="360" w:end="0"/>
+        <w:rPr>
+          <w:rFonts w:ascii="Times New Roman" w:hAnsi="Times New Roman"/>
+          <w:sz w:val="26"/>
+          <w:szCs w:val="26"/>
+        </w:rPr>
+      </w:pPr>
+      <w:r>
+        <w:rPr>
+          <w:rFonts w:ascii="Times New Roman" w:hAnsi="Times New Roman"/>
+          <w:sz w:val="26"/>
+          <w:szCs w:val="26"/>
+        </w:rPr>
+        <w:t>- *args dùng cho tham số dạng vị trí.</w:t>
+      </w:r>
+    </w:p>
+    <w:p>
+      <w:pPr>
+        <w:pStyle w:val="Normal"/>
+        <w:ind w:hanging="0" w:start="360" w:end="0"/>
+        <w:rPr>
+          <w:rFonts w:ascii="Times New Roman" w:hAnsi="Times New Roman"/>
+          <w:sz w:val="26"/>
+          <w:szCs w:val="26"/>
+        </w:rPr>
+      </w:pPr>
+      <w:r>
+        <w:rPr>
+          <w:rFonts w:ascii="Times New Roman" w:hAnsi="Times New Roman"/>
+          <w:sz w:val="26"/>
+          <w:szCs w:val="26"/>
+        </w:rPr>
+        <w:t>- **kwargs dùng cho tham số dạng từ khóa.</w:t>
+      </w:r>
+    </w:p>
+    <w:p>
+      <w:pPr>
+        <w:pStyle w:val="Normal"/>
+        <w:ind w:hanging="0" w:start="360" w:end="0"/>
+        <w:rPr>
+          <w:rFonts w:ascii="Times New Roman" w:hAnsi="Times New Roman"/>
+          <w:sz w:val="26"/>
+          <w:szCs w:val="26"/>
+        </w:rPr>
+      </w:pPr>
+      <w:r>
+        <w:rPr>
+          <w:rFonts w:ascii="Times New Roman" w:hAnsi="Times New Roman"/>
+          <w:sz w:val="26"/>
+          <w:szCs w:val="26"/>
+        </w:rPr>
+        <w:t>Cách này giúp viết hàm linh hoạt và tái sử dụng dễ dàng trong nhiều tình huống.</w:t>
+      </w:r>
+    </w:p>
+    <w:p>
+      <w:pPr>
+        <w:pStyle w:val="Normal"/>
+        <w:ind w:hanging="0" w:start="360" w:end="0"/>
+        <w:rPr>
+          <w:rFonts w:ascii="Times New Roman" w:hAnsi="Times New Roman"/>
+          <w:i/>
+          <w:i/>
+          <w:iCs/>
+          <w:sz w:val="26"/>
+          <w:szCs w:val="26"/>
+        </w:rPr>
+      </w:pPr>
+      <w:r>
+        <w:rPr>
+          <w:rFonts w:ascii="Times New Roman" w:hAnsi="Times New Roman"/>
+          <w:i/>
+          <w:iCs/>
+          <w:sz w:val="26"/>
+          <w:szCs w:val="26"/>
+        </w:rPr>
+        <w:t>“</w:t>
+      </w:r>
+      <w:r>
+        <w:rPr>
+          <w:rFonts w:ascii="Times New Roman" w:hAnsi="Times New Roman"/>
+          <w:i/>
+          <w:iCs/>
+          <w:sz w:val="26"/>
+          <w:szCs w:val="26"/>
+        </w:rPr>
+        <w:t>*args là để nhận nhiều tham số vị trí, còn **kwargs nhận nhiều tham số theo dạng key-value.</w:t>
+      </w:r>
+    </w:p>
+    <w:p>
+      <w:pPr>
+        <w:pStyle w:val="Normal"/>
+        <w:ind w:hanging="0" w:start="360" w:end="0"/>
+        <w:rPr>
+          <w:rFonts w:ascii="Times New Roman" w:hAnsi="Times New Roman"/>
+          <w:i/>
+          <w:i/>
+          <w:iCs/>
+          <w:sz w:val="26"/>
+          <w:szCs w:val="26"/>
+        </w:rPr>
+      </w:pPr>
+      <w:r>
+        <w:rPr>
+          <w:rFonts w:ascii="Times New Roman" w:hAnsi="Times New Roman"/>
+          <w:i/>
+          <w:iCs/>
+          <w:sz w:val="26"/>
+          <w:szCs w:val="26"/>
+        </w:rPr>
+        <w:t>Cả hai giúp hàm linh hoạt hơn, không cần biết trước số lượng tham số.”</w:t>
       </w:r>
     </w:p>
     <w:p>
@@ -4909,102 +5229,64 @@
           <w:sz w:val="26"/>
           <w:szCs w:val="26"/>
         </w:rPr>
-        <w:t>37. What are "docstrings" in Python?</w:t>
-      </w:r>
-    </w:p>
-    <w:p>
-      <w:pPr>
-        <w:pStyle w:val="Normal"/>
-        <w:ind w:hanging="0" w:start="360" w:end="0"/>
-        <w:rPr>
-          <w:rFonts w:ascii="Times New Roman" w:hAnsi="Times New Roman"/>
-          <w:sz w:val="26"/>
-          <w:szCs w:val="26"/>
-        </w:rPr>
-      </w:pPr>
-      <w:r>
-        <w:rPr>
-          <w:rFonts w:ascii="Times New Roman" w:hAnsi="Times New Roman"/>
-          <w:sz w:val="26"/>
-          <w:szCs w:val="26"/>
-        </w:rPr>
-        <w:t>Trong Python, docstrings (documentation strings) là các chuỗi đa dòng được dùng để chú thích, giải thích chức năng của một hàm, lớp hoặc module.</w:t>
-      </w:r>
-    </w:p>
-    <w:p>
-      <w:pPr>
-        <w:pStyle w:val="Normal"/>
-        <w:ind w:hanging="0" w:start="360" w:end="0"/>
-        <w:rPr>
-          <w:rFonts w:ascii="Times New Roman" w:hAnsi="Times New Roman"/>
-          <w:sz w:val="26"/>
-          <w:szCs w:val="26"/>
-        </w:rPr>
-      </w:pPr>
-      <w:r>
-        <w:rPr>
-          <w:rFonts w:ascii="Times New Roman" w:hAnsi="Times New Roman"/>
-          <w:sz w:val="26"/>
-          <w:szCs w:val="26"/>
-        </w:rPr>
-        <w:t>Docstrings được đặt bên trong ba dấu nháy kép """ hoặc ba dấu nháy đơn ''' ngay sau khai báo hàm, lớp hoặc module.</w:t>
-      </w:r>
-    </w:p>
-    <w:p>
-      <w:pPr>
-        <w:pStyle w:val="Normal"/>
-        <w:ind w:hanging="0" w:start="360" w:end="0"/>
-        <w:rPr>
-          <w:rFonts w:ascii="Times New Roman" w:hAnsi="Times New Roman"/>
-          <w:sz w:val="26"/>
-          <w:szCs w:val="26"/>
-        </w:rPr>
-      </w:pPr>
-      <w:r>
-        <w:rPr>
-          <w:rFonts w:ascii="Times New Roman" w:hAnsi="Times New Roman"/>
-          <w:sz w:val="26"/>
-          <w:szCs w:val="26"/>
-        </w:rPr>
-        <w:t>Mục đích là để người đọc hiểu chức năng, cách sử dụng mà không cần xem chi tiết code.</w:t>
-      </w:r>
-    </w:p>
-    <w:p>
-      <w:pPr>
-        <w:pStyle w:val="Normal"/>
-        <w:ind w:hanging="0" w:start="360" w:end="0"/>
-        <w:rPr>
-          <w:rFonts w:ascii="Times New Roman" w:hAnsi="Times New Roman"/>
-          <w:sz w:val="26"/>
-          <w:szCs w:val="26"/>
-        </w:rPr>
-      </w:pPr>
-      <w:r>
-        <w:rPr>
-          <w:rFonts w:ascii="Times New Roman" w:hAnsi="Times New Roman"/>
-          <w:sz w:val="26"/>
-          <w:szCs w:val="26"/>
-        </w:rPr>
-        <w:t>Python còn cung cấp thuộc tính .__doc__ để truy xuất docstring của hàm hoặc lớp.</w:t>
-      </w:r>
-    </w:p>
-    <w:p>
-      <w:pPr>
-        <w:pStyle w:val="Normal"/>
-        <w:ind w:hanging="0" w:start="360" w:end="0"/>
-        <w:rPr>
-          <w:rFonts w:ascii="Times New Roman" w:hAnsi="Times New Roman"/>
-          <w:sz w:val="26"/>
-          <w:szCs w:val="26"/>
-        </w:rPr>
-      </w:pPr>
-      <w:r>
-        <w:rPr>
-          <w:rFonts w:ascii="Times New Roman" w:hAnsi="Times New Roman"/>
-          <w:sz w:val="26"/>
-          <w:szCs w:val="26"/>
-        </w:rPr>
-        <w:t>Điều quan trọng là docstrings không phải là comment, vì chúng được lưu trữ trong runtime và có thể truy xuất, trong khi comment chỉ để đọc cho con người.</w:t>
+        <w:t>36. Do runtime errors exist in Python? Explain with an example.</w:t>
+      </w:r>
+    </w:p>
+    <w:p>
+      <w:pPr>
+        <w:pStyle w:val="Normal"/>
+        <w:ind w:hanging="0" w:start="360" w:end="0"/>
+        <w:rPr>
+          <w:rFonts w:ascii="Times New Roman" w:hAnsi="Times New Roman"/>
+          <w:sz w:val="26"/>
+          <w:szCs w:val="26"/>
+        </w:rPr>
+      </w:pPr>
+      <w:r>
+        <w:rPr>
+          <w:rFonts w:ascii="Times New Roman" w:hAnsi="Times New Roman"/>
+          <w:sz w:val="26"/>
+          <w:szCs w:val="26"/>
+        </w:rPr>
+        <w:t>Trong Python, runtime errors (lỗi thời gian chạy) hoàn toàn tồn tại. Đây là những lỗi xảy ra khi chương trình đang thực thi, nghĩa là mã nguồn có thể chạy bình thường nhưng khi gặp một tình huống cụ thể sẽ gây lỗi.</w:t>
+      </w:r>
+    </w:p>
+    <w:p>
+      <w:pPr>
+        <w:pStyle w:val="Normal"/>
+        <w:ind w:hanging="0" w:start="360" w:end="0"/>
+        <w:rPr>
+          <w:rFonts w:ascii="Times New Roman" w:hAnsi="Times New Roman"/>
+          <w:sz w:val="26"/>
+          <w:szCs w:val="26"/>
+        </w:rPr>
+      </w:pPr>
+      <w:r>
+        <w:rPr>
+          <w:rFonts w:ascii="Times New Roman" w:hAnsi="Times New Roman"/>
+          <w:sz w:val="26"/>
+          <w:szCs w:val="26"/>
+        </w:rPr>
+        <w:t>Ngoài ra, Python còn có duck typing, nghĩa là chương trình sẽ giả sử một đối tượng có khả năng thực hiện hành động nào đó; nếu đối tượng đó không hỗ trợ, lỗi runtime sẽ xảy ra.</w:t>
+      </w:r>
+    </w:p>
+    <w:p>
+      <w:pPr>
+        <w:pStyle w:val="Normal"/>
+        <w:ind w:hanging="0" w:start="360" w:end="0"/>
+        <w:rPr>
+          <w:rFonts w:ascii="Times New Roman" w:hAnsi="Times New Roman"/>
+          <w:sz w:val="26"/>
+          <w:szCs w:val="26"/>
+        </w:rPr>
+      </w:pPr>
+      <w:r>
+        <w:rPr>
+          <w:rFonts w:ascii="Times New Roman" w:hAnsi="Times New Roman"/>
+          <w:sz w:val="26"/>
+          <w:szCs w:val="26"/>
+        </w:rPr>
+        <w:t>Những lỗi này khác với lỗi cú pháp, vì lỗi cú pháp sẽ bị phát hiện ngay khi biên dịch, còn runtime errors chỉ xuất hiện khi chạy chương trình.</w:t>
       </w:r>
     </w:p>
     <w:p>
@@ -5038,7 +5320,7 @@
           <w:sz w:val="26"/>
           <w:szCs w:val="26"/>
         </w:rPr>
-        <w:t>Docstrings là chuỗi đa dòng dùng để document hàm, lớp hoặc module, giúp giải thích chức năng và có thể truy xuất bằng .__doc__.”</w:t>
+        <w:t>Python có lỗi runtime. Chúng xảy ra khi chương trình đang chạy, ví dụ chia cho 0 (ZeroDivisionError) hoặc cộng chuỗi với số (TypeError).”</w:t>
       </w:r>
     </w:p>
     <w:p>
@@ -5067,17 +5349,148 @@
         <w:jc w:val="start"/>
         <w:rPr>
           <w:rFonts w:ascii="Times New Roman" w:hAnsi="Times New Roman"/>
-          <w:sz w:val="26"/>
-          <w:szCs w:val="26"/>
-        </w:rPr>
-      </w:pPr>
-      <w:r>
-        <w:rPr>
-          <w:rFonts w:ascii="Times New Roman" w:hAnsi="Times New Roman"/>
-          <w:sz w:val="26"/>
-          <w:szCs w:val="26"/>
-        </w:rPr>
-        <w:t>38. How can you capitalize the first letter of a string in Python?</w:t>
+          <w:color w:val="8D281E"/>
+          <w:sz w:val="26"/>
+          <w:szCs w:val="26"/>
+        </w:rPr>
+      </w:pPr>
+      <w:r>
+        <w:rPr>
+          <w:rFonts w:ascii="Times New Roman" w:hAnsi="Times New Roman"/>
+          <w:color w:val="8D281E"/>
+          <w:sz w:val="26"/>
+          <w:szCs w:val="26"/>
+        </w:rPr>
+        <w:t>37. What are "docstrings" in Python?</w:t>
+      </w:r>
+    </w:p>
+    <w:p>
+      <w:pPr>
+        <w:pStyle w:val="Normal"/>
+        <w:ind w:hanging="0" w:start="360" w:end="0"/>
+        <w:rPr>
+          <w:rFonts w:ascii="Times New Roman" w:hAnsi="Times New Roman"/>
+          <w:sz w:val="26"/>
+          <w:szCs w:val="26"/>
+        </w:rPr>
+      </w:pPr>
+      <w:r>
+        <w:rPr>
+          <w:rFonts w:ascii="Times New Roman" w:hAnsi="Times New Roman"/>
+          <w:sz w:val="26"/>
+          <w:szCs w:val="26"/>
+        </w:rPr>
+        <w:t>Trong Python, docstrings (documentation strings) là các chuỗi đa dòng được dùng để chú thích, giải thích chức năng của một hàm, lớp hoặc module.</w:t>
+      </w:r>
+    </w:p>
+    <w:p>
+      <w:pPr>
+        <w:pStyle w:val="Normal"/>
+        <w:ind w:hanging="0" w:start="360" w:end="0"/>
+        <w:rPr>
+          <w:rFonts w:ascii="Times New Roman" w:hAnsi="Times New Roman"/>
+          <w:sz w:val="26"/>
+          <w:szCs w:val="26"/>
+        </w:rPr>
+      </w:pPr>
+      <w:r>
+        <w:rPr>
+          <w:rFonts w:ascii="Times New Roman" w:hAnsi="Times New Roman"/>
+          <w:sz w:val="26"/>
+          <w:szCs w:val="26"/>
+        </w:rPr>
+        <w:t>Docstrings được đặt bên trong ba dấu nháy kép """ hoặc ba dấu nháy đơn ''' ngay sau khai báo hàm, lớp hoặc module.</w:t>
+      </w:r>
+    </w:p>
+    <w:p>
+      <w:pPr>
+        <w:pStyle w:val="Normal"/>
+        <w:ind w:hanging="0" w:start="360" w:end="0"/>
+        <w:rPr>
+          <w:rFonts w:ascii="Times New Roman" w:hAnsi="Times New Roman"/>
+          <w:sz w:val="26"/>
+          <w:szCs w:val="26"/>
+        </w:rPr>
+      </w:pPr>
+      <w:r>
+        <w:rPr>
+          <w:rFonts w:ascii="Times New Roman" w:hAnsi="Times New Roman"/>
+          <w:sz w:val="26"/>
+          <w:szCs w:val="26"/>
+        </w:rPr>
+        <w:t>Mục đích là để người đọc hiểu chức năng, cách sử dụng mà không cần xem chi tiết code.</w:t>
+      </w:r>
+    </w:p>
+    <w:p>
+      <w:pPr>
+        <w:pStyle w:val="Normal"/>
+        <w:ind w:hanging="0" w:start="360" w:end="0"/>
+        <w:rPr>
+          <w:rFonts w:ascii="Times New Roman" w:hAnsi="Times New Roman"/>
+          <w:sz w:val="26"/>
+          <w:szCs w:val="26"/>
+        </w:rPr>
+      </w:pPr>
+      <w:r>
+        <w:rPr>
+          <w:rFonts w:ascii="Times New Roman" w:hAnsi="Times New Roman"/>
+          <w:sz w:val="26"/>
+          <w:szCs w:val="26"/>
+        </w:rPr>
+        <w:t>Python còn cung cấp thuộc tính .__doc__ để truy xuất docstring của hàm hoặc lớp.</w:t>
+      </w:r>
+    </w:p>
+    <w:p>
+      <w:pPr>
+        <w:pStyle w:val="Normal"/>
+        <w:ind w:hanging="0" w:start="360" w:end="0"/>
+        <w:rPr>
+          <w:rFonts w:ascii="Times New Roman" w:hAnsi="Times New Roman"/>
+          <w:sz w:val="26"/>
+          <w:szCs w:val="26"/>
+        </w:rPr>
+      </w:pPr>
+      <w:r>
+        <w:rPr>
+          <w:rFonts w:ascii="Times New Roman" w:hAnsi="Times New Roman"/>
+          <w:sz w:val="26"/>
+          <w:szCs w:val="26"/>
+        </w:rPr>
+        <w:t>Điều quan trọng là docstrings không phải là comment, vì chúng được lưu trữ trong runtime và có thể truy xuất, trong khi comment chỉ để đọc cho con người.</w:t>
+      </w:r>
+    </w:p>
+    <w:p>
+      <w:pPr>
+        <w:pStyle w:val="Normal"/>
+        <w:ind w:hanging="0" w:start="360" w:end="0"/>
+        <w:rPr>
+          <w:rFonts w:ascii="Times New Roman" w:hAnsi="Times New Roman"/>
+          <w:i/>
+          <w:i/>
+          <w:iCs/>
+          <w:sz w:val="26"/>
+          <w:szCs w:val="26"/>
+        </w:rPr>
+      </w:pPr>
+      <w:r>
+        <w:rPr>
+          <w:rFonts w:ascii="Times New Roman" w:hAnsi="Times New Roman"/>
+          <w:i/>
+          <w:iCs/>
+          <w:sz w:val="26"/>
+          <w:szCs w:val="26"/>
+        </w:rPr>
+        <w:t>“</w:t>
+      </w:r>
+      <w:r>
+        <w:rPr>
+          <w:rFonts w:ascii="Times New Roman" w:hAnsi="Times New Roman"/>
+          <w:i/>
+          <w:iCs/>
+          <w:sz w:val="26"/>
+          <w:szCs w:val="26"/>
+        </w:rPr>
+        <w:t>Docstrings là chuỗi đa dòng dùng để document hàm, lớp hoặc module, giúp giải thích chức năng và có thể truy xuất bằng .__doc__.”</w:t>
       </w:r>
     </w:p>
     <w:p>
@@ -5106,129 +5519,17 @@
         <w:jc w:val="start"/>
         <w:rPr>
           <w:rFonts w:ascii="Times New Roman" w:hAnsi="Times New Roman"/>
-          <w:color w:val="8D281E"/>
-          <w:sz w:val="26"/>
-          <w:szCs w:val="26"/>
-        </w:rPr>
-      </w:pPr>
-      <w:r>
-        <w:rPr>
-          <w:rFonts w:ascii="Times New Roman" w:hAnsi="Times New Roman"/>
-          <w:color w:val="8D281E"/>
-          <w:sz w:val="26"/>
-          <w:szCs w:val="26"/>
-        </w:rPr>
-        <w:t>39. What are the generators in Python?</w:t>
-      </w:r>
-    </w:p>
-    <w:p>
-      <w:pPr>
-        <w:pStyle w:val="Normal"/>
-        <w:ind w:hanging="0" w:start="360" w:end="0"/>
-        <w:rPr>
-          <w:rFonts w:ascii="Times New Roman" w:hAnsi="Times New Roman"/>
-          <w:sz w:val="26"/>
-          <w:szCs w:val="26"/>
-        </w:rPr>
-      </w:pPr>
-      <w:r>
-        <w:rPr>
-          <w:rFonts w:ascii="Times New Roman" w:hAnsi="Times New Roman"/>
-          <w:sz w:val="26"/>
-          <w:szCs w:val="26"/>
-        </w:rPr>
-        <w:t>Trong Python, generator là một loại hàm đặc biệt giúp trả về một tập hợp các giá trị lần lượt từng phần một, thay vì trả về toàn bộ dữ liệu cùng lúc như list.</w:t>
-      </w:r>
-    </w:p>
-    <w:p>
-      <w:pPr>
-        <w:pStyle w:val="Normal"/>
-        <w:ind w:hanging="0" w:start="360" w:end="0"/>
-        <w:rPr>
-          <w:rFonts w:ascii="Times New Roman" w:hAnsi="Times New Roman"/>
-          <w:sz w:val="26"/>
-          <w:szCs w:val="26"/>
-        </w:rPr>
-      </w:pPr>
-      <w:r>
-        <w:rPr>
-          <w:rFonts w:ascii="Times New Roman" w:hAnsi="Times New Roman"/>
-          <w:sz w:val="26"/>
-          <w:szCs w:val="26"/>
-        </w:rPr>
-        <w:t>Các generator sử dụng từ khóa yield thay vì return để tạo ra giá trị. Mỗi lần gọi generator, nó sẽ tiếp tục chạy từ vị trí yield trước đó, giúp tiết kiệm bộ nhớ khi làm việc với dữ liệu lớn.</w:t>
-      </w:r>
-    </w:p>
-    <w:p>
-      <w:pPr>
-        <w:pStyle w:val="Normal"/>
-        <w:ind w:hanging="0" w:start="360" w:end="0"/>
-        <w:rPr>
-          <w:rFonts w:ascii="Times New Roman" w:hAnsi="Times New Roman"/>
-          <w:sz w:val="26"/>
-          <w:szCs w:val="26"/>
-        </w:rPr>
-      </w:pPr>
-      <w:r>
-        <w:rPr>
-          <w:rFonts w:ascii="Times New Roman" w:hAnsi="Times New Roman"/>
-          <w:sz w:val="26"/>
-          <w:szCs w:val="26"/>
-        </w:rPr>
-        <w:t>Generator thường được dùng khi cần xử lý luồng dữ liệu lớn hoặc vô hạn mà không muốn tải toàn bộ vào bộ nhớ.</w:t>
-      </w:r>
-    </w:p>
-    <w:p>
-      <w:pPr>
-        <w:pStyle w:val="Normal"/>
-        <w:ind w:hanging="0" w:start="360" w:end="0"/>
-        <w:rPr>
-          <w:rFonts w:ascii="Times New Roman" w:hAnsi="Times New Roman"/>
-          <w:sz w:val="26"/>
-          <w:szCs w:val="26"/>
-        </w:rPr>
-      </w:pPr>
-      <w:r>
-        <w:rPr>
-          <w:rFonts w:ascii="Times New Roman" w:hAnsi="Times New Roman"/>
-          <w:sz w:val="26"/>
-          <w:szCs w:val="26"/>
-        </w:rPr>
-        <w:t>Nói ngắn gọn, generator là một cách để tạo iterator hiệu quả, vừa tiết kiệm bộ nhớ, vừa dễ quản lý dữ liệu tuần tự.</w:t>
-      </w:r>
-    </w:p>
-    <w:p>
-      <w:pPr>
-        <w:pStyle w:val="Normal"/>
-        <w:ind w:hanging="0" w:start="360" w:end="0"/>
-        <w:rPr>
-          <w:rFonts w:ascii="Times New Roman" w:hAnsi="Times New Roman"/>
-          <w:i/>
-          <w:i/>
-          <w:iCs/>
-          <w:sz w:val="26"/>
-          <w:szCs w:val="26"/>
-        </w:rPr>
-      </w:pPr>
-      <w:r>
-        <w:rPr>
-          <w:rFonts w:ascii="Times New Roman" w:hAnsi="Times New Roman"/>
-          <w:i/>
-          <w:iCs/>
-          <w:sz w:val="26"/>
-          <w:szCs w:val="26"/>
-        </w:rPr>
-        <w:t>“</w:t>
-      </w:r>
-      <w:r>
-        <w:rPr>
-          <w:rFonts w:ascii="Times New Roman" w:hAnsi="Times New Roman"/>
-          <w:i/>
-          <w:iCs/>
-          <w:sz w:val="26"/>
-          <w:szCs w:val="26"/>
-        </w:rPr>
-        <w:t>Generator là hàm trả về giá trị từng phần một bằng yield, giúp tiết kiệm bộ nhớ và tạo iterator hiệu quả cho dữ liệu lớn.”</w:t>
+          <w:sz w:val="26"/>
+          <w:szCs w:val="26"/>
+        </w:rPr>
+      </w:pPr>
+      <w:r>
+        <w:rPr>
+          <w:rFonts w:ascii="Times New Roman" w:hAnsi="Times New Roman"/>
+          <w:sz w:val="26"/>
+          <w:szCs w:val="26"/>
+        </w:rPr>
+        <w:t>38. How can you capitalize the first letter of a string in Python?</w:t>
       </w:r>
     </w:p>
     <w:p>
@@ -5257,252 +5558,18 @@
         <w:jc w:val="start"/>
         <w:rPr>
           <w:rFonts w:ascii="Times New Roman" w:hAnsi="Times New Roman"/>
-          <w:sz w:val="26"/>
-          <w:szCs w:val="26"/>
-        </w:rPr>
-      </w:pPr>
-      <w:r>
-        <w:rPr>
-          <w:rFonts w:ascii="Times New Roman" w:hAnsi="Times New Roman"/>
-          <w:sz w:val="26"/>
-          <w:szCs w:val="26"/>
-        </w:rPr>
-        <w:t>40. How to write comments in Python?</w:t>
-      </w:r>
-    </w:p>
-    <w:p>
-      <w:pPr>
-        <w:pStyle w:val="Normal"/>
-        <w:rPr>
-          <w:rFonts w:ascii="Times New Roman" w:hAnsi="Times New Roman"/>
-          <w:sz w:val="26"/>
-          <w:szCs w:val="26"/>
-        </w:rPr>
-      </w:pPr>
-      <w:r>
-        <w:rPr>
-          <w:rFonts w:ascii="Times New Roman" w:hAnsi="Times New Roman"/>
-          <w:sz w:val="26"/>
-          <w:szCs w:val="26"/>
-        </w:rPr>
-      </w:r>
-    </w:p>
-    <w:p>
-      <w:pPr>
-        <w:pStyle w:val="Normal"/>
-        <w:rPr>
-          <w:color w:val="8D281E"/>
-        </w:rPr>
-      </w:pPr>
-      <w:r>
-        <w:rPr>
-          <w:rFonts w:ascii="Times New Roman" w:hAnsi="Times New Roman"/>
-          <w:color w:val="8D281E"/>
-          <w:sz w:val="26"/>
-          <w:szCs w:val="26"/>
-        </w:rPr>
-        <w:t>41. What is G</w:t>
-      </w:r>
-      <w:r>
-        <w:rPr>
-          <w:rFonts w:ascii="Times New Roman" w:hAnsi="Times New Roman"/>
-          <w:color w:val="8D281E"/>
-          <w:sz w:val="26"/>
-          <w:szCs w:val="26"/>
-        </w:rPr>
-        <w:t>IL?</w:t>
-      </w:r>
-    </w:p>
-    <w:p>
-      <w:pPr>
-        <w:pStyle w:val="Normal"/>
-        <w:ind w:hanging="0" w:start="360" w:end="0"/>
-        <w:rPr>
-          <w:rFonts w:ascii="Times New Roman" w:hAnsi="Times New Roman"/>
-          <w:sz w:val="26"/>
-          <w:szCs w:val="26"/>
-        </w:rPr>
-      </w:pPr>
-      <w:r>
-        <w:rPr>
-          <w:rFonts w:ascii="Times New Roman" w:hAnsi="Times New Roman"/>
-          <w:sz w:val="26"/>
-          <w:szCs w:val="26"/>
-        </w:rPr>
-        <w:t>GIL là viết tắt của Global Interpreter Lock, tức là một khóa toàn cục của trình thông dịch Python.</w:t>
-      </w:r>
-    </w:p>
-    <w:p>
-      <w:pPr>
-        <w:pStyle w:val="Normal"/>
-        <w:ind w:hanging="0" w:start="360" w:end="0"/>
-        <w:rPr>
-          <w:rFonts w:ascii="Times New Roman" w:hAnsi="Times New Roman"/>
-          <w:sz w:val="26"/>
-          <w:szCs w:val="26"/>
-        </w:rPr>
-      </w:pPr>
-      <w:r>
-        <w:rPr>
-          <w:rFonts w:ascii="Times New Roman" w:hAnsi="Times New Roman"/>
-          <w:sz w:val="26"/>
-          <w:szCs w:val="26"/>
-        </w:rPr>
-        <w:t>Nó được dùng để đồng bộ hóa việc truy cập tới các đối tượng Python, đảm bảo rằng chỉ có một thread Python được thực thi bytecode tại một thời điểm trong mỗi tiến trình.</w:t>
-      </w:r>
-    </w:p>
-    <w:p>
-      <w:pPr>
-        <w:pStyle w:val="Normal"/>
-        <w:ind w:hanging="0" w:start="360" w:end="0"/>
-        <w:rPr>
-          <w:rFonts w:ascii="Times New Roman" w:hAnsi="Times New Roman"/>
-          <w:sz w:val="26"/>
-          <w:szCs w:val="26"/>
-        </w:rPr>
-      </w:pPr>
-      <w:r>
-        <w:rPr>
-          <w:rFonts w:ascii="Times New Roman" w:hAnsi="Times New Roman"/>
-          <w:sz w:val="26"/>
-          <w:szCs w:val="26"/>
-        </w:rPr>
-        <w:t>Điều này giúp Python tránh lỗi khi nhiều thread cùng truy cập dữ liệu chung, nhưng đồng thời cũng giới hạn hiệu suất của multi-threading cho các tác vụ nặng CPU.</w:t>
-      </w:r>
-    </w:p>
-    <w:p>
-      <w:pPr>
-        <w:pStyle w:val="Normal"/>
-        <w:ind w:hanging="0" w:start="360" w:end="0"/>
-        <w:rPr/>
-      </w:pPr>
-      <w:r>
-        <w:rPr>
-          <w:rFonts w:ascii="Times New Roman" w:hAnsi="Times New Roman"/>
-          <w:sz w:val="26"/>
-          <w:szCs w:val="26"/>
-        </w:rPr>
-        <w:t>Tuy nhiên, GIL không ảnh h</w:t>
-      </w:r>
-      <w:r>
-        <w:rPr>
-          <w:rFonts w:ascii="Times New Roman" w:hAnsi="Times New Roman"/>
-          <w:sz w:val="26"/>
-          <w:szCs w:val="26"/>
-        </w:rPr>
-        <w:t>ưởng nhiều tới các tác vụ I/O-bound, như đọc ghi file hoặc xử lý mạng, vì ở đó các thread thường chờ I/O.</w:t>
-      </w:r>
-    </w:p>
-    <w:p>
-      <w:pPr>
-        <w:pStyle w:val="Normal"/>
-        <w:ind w:hanging="0" w:start="360" w:end="0"/>
-        <w:rPr>
-          <w:rFonts w:ascii="Times New Roman" w:hAnsi="Times New Roman"/>
-          <w:sz w:val="26"/>
-          <w:szCs w:val="26"/>
-        </w:rPr>
-      </w:pPr>
-      <w:r>
-        <w:rPr>
-          <w:rFonts w:ascii="Times New Roman" w:hAnsi="Times New Roman"/>
-          <w:sz w:val="26"/>
-          <w:szCs w:val="26"/>
-        </w:rPr>
-        <w:t>Nói ngắn gọn, GIL giúp Python an toàn về bộ nhớ khi chạy nhiều thread, nhưng cũng là lý do Python không thực sự tận dụng được đa lõi cho các tác vụ tính toán nặng.</w:t>
-      </w:r>
-    </w:p>
-    <w:p>
-      <w:pPr>
-        <w:pStyle w:val="Normal"/>
-        <w:ind w:hanging="0" w:start="360" w:end="0"/>
-        <w:rPr>
-          <w:rFonts w:ascii="Times New Roman" w:hAnsi="Times New Roman"/>
-          <w:i/>
-          <w:i/>
-          <w:iCs/>
-          <w:sz w:val="26"/>
-          <w:szCs w:val="26"/>
-        </w:rPr>
-      </w:pPr>
-      <w:r>
-        <w:rPr>
-          <w:rFonts w:ascii="Times New Roman" w:hAnsi="Times New Roman"/>
-          <w:i/>
-          <w:iCs/>
-          <w:sz w:val="26"/>
-          <w:szCs w:val="26"/>
-        </w:rPr>
-        <w:t>“</w:t>
-      </w:r>
-      <w:r>
-        <w:rPr>
-          <w:rFonts w:ascii="Times New Roman" w:hAnsi="Times New Roman"/>
-          <w:i/>
-          <w:iCs/>
-          <w:sz w:val="26"/>
-          <w:szCs w:val="26"/>
-        </w:rPr>
-        <w:t>GIL (Global Interpreter Lock) là khóa của Python, chỉ cho một thread thực thi bytecode tại một thời điểm.</w:t>
-      </w:r>
-    </w:p>
-    <w:p>
-      <w:pPr>
-        <w:pStyle w:val="Normal"/>
-        <w:ind w:hanging="0" w:start="360" w:end="0"/>
-        <w:rPr>
-          <w:rFonts w:ascii="Times New Roman" w:hAnsi="Times New Roman"/>
-          <w:i/>
-          <w:i/>
-          <w:iCs/>
-          <w:sz w:val="26"/>
-          <w:szCs w:val="26"/>
-        </w:rPr>
-      </w:pPr>
-      <w:r>
-        <w:rPr>
-          <w:rFonts w:ascii="Times New Roman" w:hAnsi="Times New Roman"/>
-          <w:i/>
-          <w:iCs/>
-          <w:sz w:val="26"/>
-          <w:szCs w:val="26"/>
-        </w:rPr>
-        <w:t>Nó bảo vệ dữ liệu nhưng giới hạn hiệu suất multi-threading CPU-bound.”</w:t>
-      </w:r>
-    </w:p>
-    <w:p>
-      <w:pPr>
-        <w:pStyle w:val="Normal"/>
-        <w:rPr>
-          <w:rFonts w:ascii="Times New Roman" w:hAnsi="Times New Roman"/>
-          <w:sz w:val="26"/>
-          <w:szCs w:val="26"/>
-        </w:rPr>
-      </w:pPr>
-      <w:r>
-        <w:rPr>
-          <w:rFonts w:ascii="Times New Roman" w:hAnsi="Times New Roman"/>
-          <w:sz w:val="26"/>
-          <w:szCs w:val="26"/>
-        </w:rPr>
-      </w:r>
-    </w:p>
-    <w:p>
-      <w:pPr>
-        <w:pStyle w:val="Normal"/>
-        <w:rPr>
-          <w:rFonts w:ascii="Times New Roman" w:hAnsi="Times New Roman"/>
-          <w:sz w:val="26"/>
-          <w:szCs w:val="26"/>
-        </w:rPr>
-      </w:pPr>
-      <w:r>
-        <w:rPr>
-          <w:rFonts w:ascii="Times New Roman" w:hAnsi="Times New Roman"/>
-          <w:sz w:val="26"/>
-          <w:szCs w:val="26"/>
-        </w:rPr>
-        <w:t>42. Is Django better than flask?</w:t>
+          <w:color w:val="8D281E"/>
+          <w:sz w:val="26"/>
+          <w:szCs w:val="26"/>
+        </w:rPr>
+      </w:pPr>
+      <w:r>
+        <w:rPr>
+          <w:rFonts w:ascii="Times New Roman" w:hAnsi="Times New Roman"/>
+          <w:color w:val="8D281E"/>
+          <w:sz w:val="26"/>
+          <w:szCs w:val="26"/>
+        </w:rPr>
       </w:r>
     </w:p>
     <w:p>
@@ -5512,13 +5579,15 @@
         <w:jc w:val="start"/>
         <w:rPr>
           <w:rFonts w:ascii="Times New Roman" w:hAnsi="Times New Roman"/>
-          <w:sz w:val="26"/>
-          <w:szCs w:val="26"/>
-        </w:rPr>
-      </w:pPr>
-      <w:r>
-        <w:rPr>
-          <w:rFonts w:ascii="Times New Roman" w:hAnsi="Times New Roman"/>
+          <w:color w:val="8D281E"/>
+          <w:sz w:val="26"/>
+          <w:szCs w:val="26"/>
+        </w:rPr>
+      </w:pPr>
+      <w:r>
+        <w:rPr>
+          <w:rFonts w:ascii="Times New Roman" w:hAnsi="Times New Roman"/>
+          <w:color w:val="8D281E"/>
           <w:sz w:val="26"/>
           <w:szCs w:val="26"/>
         </w:rPr>
@@ -5543,193 +5612,6 @@
           <w:sz w:val="26"/>
           <w:szCs w:val="26"/>
         </w:rPr>
-        <w:t>43. What are the strengths of Django, Flask, and FastAPI, and what use cases are they best suited for?</w:t>
-      </w:r>
-    </w:p>
-    <w:p>
-      <w:pPr>
-        <w:pStyle w:val="Normal"/>
-        <w:ind w:hanging="0" w:start="360" w:end="0"/>
-        <w:rPr>
-          <w:rFonts w:ascii="Times New Roman" w:hAnsi="Times New Roman"/>
-          <w:sz w:val="26"/>
-          <w:szCs w:val="26"/>
-        </w:rPr>
-      </w:pPr>
-      <w:r>
-        <w:rPr>
-          <w:rFonts w:ascii="Times New Roman" w:hAnsi="Times New Roman"/>
-          <w:sz w:val="26"/>
-          <w:szCs w:val="26"/>
-        </w:rPr>
-        <w:t>Trong Python, ba framework web phổ biến là Django, Flask và FastAPI, mỗi cái có ưu điểm riêng và phù hợp với các loại dự án khác nhau:</w:t>
-      </w:r>
-    </w:p>
-    <w:p>
-      <w:pPr>
-        <w:pStyle w:val="Normal"/>
-        <w:ind w:hanging="0" w:start="360" w:end="0"/>
-        <w:rPr>
-          <w:rFonts w:ascii="Times New Roman" w:hAnsi="Times New Roman"/>
-          <w:sz w:val="26"/>
-          <w:szCs w:val="26"/>
-        </w:rPr>
-      </w:pPr>
-      <w:r>
-        <w:rPr>
-          <w:rFonts w:ascii="Times New Roman" w:hAnsi="Times New Roman"/>
-          <w:sz w:val="26"/>
-          <w:szCs w:val="26"/>
-        </w:rPr>
-        <w:t>Django: Là framework cao cấp, đầy đủ tính năng (full-stack). Có rất nhiều công cụ tích hợp sẵn như ORM, authentication, admin panel. Phù hợp với dự án lớn, phức tạp, cần phát triển nhanh mà vẫn tuân theo chuẩn, ví dụ hệ thống thương mại điện tử, mạng xã hội, nền tảng quản lý.</w:t>
-      </w:r>
-    </w:p>
-    <w:p>
-      <w:pPr>
-        <w:pStyle w:val="Normal"/>
-        <w:ind w:hanging="0" w:start="360" w:end="0"/>
-        <w:rPr>
-          <w:rFonts w:ascii="Times New Roman" w:hAnsi="Times New Roman"/>
-          <w:sz w:val="26"/>
-          <w:szCs w:val="26"/>
-        </w:rPr>
-      </w:pPr>
-      <w:r>
-        <w:rPr>
-          <w:rFonts w:ascii="Times New Roman" w:hAnsi="Times New Roman"/>
-          <w:sz w:val="26"/>
-          <w:szCs w:val="26"/>
-        </w:rPr>
-        <w:t>Flask: Là micro-framework, rất nhẹ và linh hoạt. Cho phép bạn tùy chỉnh mọi thứ và chỉ thêm những thành phần bạn cần. Phù hợp với dự án nhỏ đến trung bình, API nhỏ, prototyping hoặc ứng dụng đơn giản.</w:t>
-      </w:r>
-    </w:p>
-    <w:p>
-      <w:pPr>
-        <w:pStyle w:val="Normal"/>
-        <w:ind w:hanging="0" w:start="360" w:end="0"/>
-        <w:rPr>
-          <w:rFonts w:ascii="Times New Roman" w:hAnsi="Times New Roman"/>
-          <w:sz w:val="26"/>
-          <w:szCs w:val="26"/>
-        </w:rPr>
-      </w:pPr>
-      <w:r>
-        <w:rPr>
-          <w:rFonts w:ascii="Times New Roman" w:hAnsi="Times New Roman"/>
-          <w:sz w:val="26"/>
-          <w:szCs w:val="26"/>
-        </w:rPr>
-        <w:t>FastAPI: Framework mới, nổi bật với hiệu năng cao và hỗ trợ asynchronous. Hỗ trợ tự động tạo API docs dựa trên type hints. Phù hợp với ứng dụng web hiện đại, API nhanh, dự án có yêu cầu xử lý đồng thời nhiều request, ví dụ hệ thống microservices hoặc API backend cho mobile app.</w:t>
-      </w:r>
-    </w:p>
-    <w:p>
-      <w:pPr>
-        <w:pStyle w:val="Normal"/>
-        <w:ind w:hanging="0" w:start="360" w:end="0"/>
-        <w:rPr>
-          <w:rFonts w:ascii="Times New Roman" w:hAnsi="Times New Roman"/>
-          <w:sz w:val="26"/>
-          <w:szCs w:val="26"/>
-        </w:rPr>
-      </w:pPr>
-      <w:r>
-        <w:rPr>
-          <w:rFonts w:ascii="Times New Roman" w:hAnsi="Times New Roman"/>
-          <w:sz w:val="26"/>
-          <w:szCs w:val="26"/>
-        </w:rPr>
-        <w:t>Nói ngắn gọn:</w:t>
-      </w:r>
-    </w:p>
-    <w:p>
-      <w:pPr>
-        <w:pStyle w:val="Normal"/>
-        <w:ind w:hanging="0" w:start="360" w:end="0"/>
-        <w:rPr>
-          <w:rFonts w:ascii="Times New Roman" w:hAnsi="Times New Roman"/>
-          <w:sz w:val="26"/>
-          <w:szCs w:val="26"/>
-        </w:rPr>
-      </w:pPr>
-      <w:r>
-        <w:rPr>
-          <w:rFonts w:ascii="Times New Roman" w:hAnsi="Times New Roman"/>
-          <w:sz w:val="26"/>
-          <w:szCs w:val="26"/>
-        </w:rPr>
-        <w:t>Django = lớn, đầy đủ, phát triển nhanh theo chuẩn</w:t>
-      </w:r>
-    </w:p>
-    <w:p>
-      <w:pPr>
-        <w:pStyle w:val="Normal"/>
-        <w:ind w:hanging="0" w:start="360" w:end="0"/>
-        <w:rPr>
-          <w:rFonts w:ascii="Times New Roman" w:hAnsi="Times New Roman"/>
-          <w:sz w:val="26"/>
-          <w:szCs w:val="26"/>
-        </w:rPr>
-      </w:pPr>
-      <w:r>
-        <w:rPr>
-          <w:rFonts w:ascii="Times New Roman" w:hAnsi="Times New Roman"/>
-          <w:sz w:val="26"/>
-          <w:szCs w:val="26"/>
-        </w:rPr>
-        <w:t>Flask = nhẹ, linh hoạt, cho dự án nhỏ/nhanh</w:t>
-      </w:r>
-    </w:p>
-    <w:p>
-      <w:pPr>
-        <w:pStyle w:val="Normal"/>
-        <w:ind w:hanging="0" w:start="360" w:end="0"/>
-        <w:rPr>
-          <w:rFonts w:ascii="Times New Roman" w:hAnsi="Times New Roman"/>
-          <w:sz w:val="26"/>
-          <w:szCs w:val="26"/>
-        </w:rPr>
-      </w:pPr>
-      <w:r>
-        <w:rPr>
-          <w:rFonts w:ascii="Times New Roman" w:hAnsi="Times New Roman"/>
-          <w:sz w:val="26"/>
-          <w:szCs w:val="26"/>
-        </w:rPr>
-        <w:t>FastAPI = nhanh, hiện đại, API và xử lý bất đồng bộ.”</w:t>
-      </w:r>
-    </w:p>
-    <w:p>
-      <w:pPr>
-        <w:pStyle w:val="Normal"/>
-        <w:ind w:hanging="0" w:start="360" w:end="0"/>
-        <w:rPr>
-          <w:rFonts w:ascii="Times New Roman" w:hAnsi="Times New Roman"/>
-          <w:i/>
-          <w:i/>
-          <w:iCs/>
-          <w:sz w:val="26"/>
-          <w:szCs w:val="26"/>
-        </w:rPr>
-      </w:pPr>
-      <w:r>
-        <w:rPr>
-          <w:rFonts w:ascii="Times New Roman" w:hAnsi="Times New Roman"/>
-          <w:i/>
-          <w:iCs/>
-          <w:sz w:val="26"/>
-          <w:szCs w:val="26"/>
-        </w:rPr>
-        <w:t>“</w:t>
-      </w:r>
-      <w:r>
-        <w:rPr>
-          <w:rFonts w:ascii="Times New Roman" w:hAnsi="Times New Roman"/>
-          <w:i/>
-          <w:iCs/>
-          <w:sz w:val="26"/>
-          <w:szCs w:val="26"/>
-        </w:rPr>
-        <w:t>Django mạnh về dự án lớn, full-featured; Flask nhẹ, linh hoạt cho dự án nhỏ; FastAPI nhanh, hiện đại, tối ưu cho API và async.”</w:t>
       </w:r>
     </w:p>
     <w:p>
@@ -5739,222 +5621,18 @@
         <w:jc w:val="start"/>
         <w:rPr>
           <w:rFonts w:ascii="Times New Roman" w:hAnsi="Times New Roman"/>
-          <w:sz w:val="26"/>
-          <w:szCs w:val="26"/>
-        </w:rPr>
-      </w:pPr>
-      <w:r>
-        <w:rPr>
-          <w:rFonts w:ascii="Times New Roman" w:hAnsi="Times New Roman"/>
-          <w:sz w:val="26"/>
-          <w:szCs w:val="26"/>
-        </w:rPr>
-      </w:r>
-    </w:p>
-    <w:p>
-      <w:pPr>
-        <w:pStyle w:val="Normal"/>
-        <w:rPr>
-          <w:rFonts w:ascii="Times New Roman" w:hAnsi="Times New Roman"/>
-          <w:color w:val="8D281E"/>
-          <w:sz w:val="26"/>
-          <w:szCs w:val="26"/>
-        </w:rPr>
-      </w:pPr>
-      <w:r>
-        <w:rPr>
-          <w:rFonts w:ascii="Times New Roman" w:hAnsi="Times New Roman"/>
-          <w:color w:val="8D281E"/>
-          <w:sz w:val="26"/>
-          <w:szCs w:val="26"/>
-        </w:rPr>
-        <w:t>44. What is PIP?</w:t>
-      </w:r>
-    </w:p>
-    <w:p>
-      <w:pPr>
-        <w:pStyle w:val="Normal"/>
-        <w:ind w:hanging="0" w:start="360" w:end="0"/>
-        <w:rPr>
-          <w:rFonts w:ascii="Times New Roman" w:hAnsi="Times New Roman"/>
-          <w:sz w:val="26"/>
-          <w:szCs w:val="26"/>
-        </w:rPr>
-      </w:pPr>
-      <w:r>
-        <w:rPr>
-          <w:rFonts w:ascii="Times New Roman" w:hAnsi="Times New Roman"/>
-          <w:sz w:val="26"/>
-          <w:szCs w:val="26"/>
-        </w:rPr>
-        <w:t>Trong Python, PIP là viết tắt của Python Installer Package.</w:t>
-      </w:r>
-    </w:p>
-    <w:p>
-      <w:pPr>
-        <w:pStyle w:val="Normal"/>
-        <w:ind w:hanging="0" w:start="360" w:end="0"/>
-        <w:rPr>
-          <w:rFonts w:ascii="Times New Roman" w:hAnsi="Times New Roman"/>
-          <w:sz w:val="26"/>
-          <w:szCs w:val="26"/>
-        </w:rPr>
-      </w:pPr>
-      <w:r>
-        <w:rPr>
-          <w:rFonts w:ascii="Times New Roman" w:hAnsi="Times New Roman"/>
-          <w:sz w:val="26"/>
-          <w:szCs w:val="26"/>
-        </w:rPr>
-        <w:t>Nói đơn giản, PIP là công cụ dòng lệnh dùng để cài đặt các thư viện, module Python từ Internet.</w:t>
-      </w:r>
-    </w:p>
-    <w:p>
-      <w:pPr>
-        <w:pStyle w:val="Normal"/>
-        <w:ind w:hanging="0" w:start="360" w:end="0"/>
-        <w:rPr>
-          <w:rFonts w:ascii="Times New Roman" w:hAnsi="Times New Roman"/>
-          <w:sz w:val="26"/>
-          <w:szCs w:val="26"/>
-        </w:rPr>
-      </w:pPr>
-      <w:r>
-        <w:rPr>
-          <w:rFonts w:ascii="Times New Roman" w:hAnsi="Times New Roman"/>
-          <w:sz w:val="26"/>
-          <w:szCs w:val="26"/>
-        </w:rPr>
-        <w:t>Với PIP, bạn có thể:</w:t>
-      </w:r>
-    </w:p>
-    <w:p>
-      <w:pPr>
-        <w:pStyle w:val="Normal"/>
-        <w:ind w:hanging="0" w:start="360" w:end="0"/>
-        <w:rPr>
-          <w:rFonts w:ascii="Times New Roman" w:hAnsi="Times New Roman"/>
-          <w:sz w:val="26"/>
-          <w:szCs w:val="26"/>
-        </w:rPr>
-      </w:pPr>
-      <w:r>
-        <w:rPr>
-          <w:rFonts w:ascii="Times New Roman" w:hAnsi="Times New Roman"/>
-          <w:sz w:val="26"/>
-          <w:szCs w:val="26"/>
-        </w:rPr>
-        <w:t>Tìm và cài các gói (package) Python mà bạn cần</w:t>
-      </w:r>
-    </w:p>
-    <w:p>
-      <w:pPr>
-        <w:pStyle w:val="Normal"/>
-        <w:ind w:hanging="0" w:start="360" w:end="0"/>
-        <w:rPr>
-          <w:rFonts w:ascii="Times New Roman" w:hAnsi="Times New Roman"/>
-          <w:sz w:val="26"/>
-          <w:szCs w:val="26"/>
-        </w:rPr>
-      </w:pPr>
-      <w:r>
-        <w:rPr>
-          <w:rFonts w:ascii="Times New Roman" w:hAnsi="Times New Roman"/>
-          <w:sz w:val="26"/>
-          <w:szCs w:val="26"/>
-        </w:rPr>
-        <w:t>Quản lý các phiên bản của gói</w:t>
-      </w:r>
-    </w:p>
-    <w:p>
-      <w:pPr>
-        <w:pStyle w:val="Normal"/>
-        <w:ind w:hanging="0" w:start="360" w:end="0"/>
-        <w:rPr>
-          <w:rFonts w:ascii="Times New Roman" w:hAnsi="Times New Roman"/>
-          <w:sz w:val="26"/>
-          <w:szCs w:val="26"/>
-        </w:rPr>
-      </w:pPr>
-      <w:r>
-        <w:rPr>
-          <w:rFonts w:ascii="Times New Roman" w:hAnsi="Times New Roman"/>
-          <w:sz w:val="26"/>
-          <w:szCs w:val="26"/>
-        </w:rPr>
-        <w:t>Gỡ bỏ các gói không cần thiết</w:t>
-      </w:r>
-    </w:p>
-    <w:p>
-      <w:pPr>
-        <w:pStyle w:val="Normal"/>
-        <w:ind w:hanging="0" w:start="360" w:end="0"/>
-        <w:rPr>
-          <w:rFonts w:ascii="Times New Roman" w:hAnsi="Times New Roman"/>
-          <w:sz w:val="26"/>
-          <w:szCs w:val="26"/>
-        </w:rPr>
-      </w:pPr>
-      <w:r>
-        <w:rPr>
-          <w:rFonts w:ascii="Times New Roman" w:hAnsi="Times New Roman"/>
-          <w:sz w:val="26"/>
-          <w:szCs w:val="26"/>
-        </w:rPr>
-        <w:t>Ví dụ: nếu bạn muốn cài pandas, chỉ cần chạy lệnh pip install pandas và Python sẽ tự tải và cài đặt thư viện đó.</w:t>
-      </w:r>
-    </w:p>
-    <w:p>
-      <w:pPr>
-        <w:pStyle w:val="Normal"/>
-        <w:ind w:hanging="0" w:start="360" w:end="0"/>
-        <w:rPr>
-          <w:rFonts w:ascii="Times New Roman" w:hAnsi="Times New Roman"/>
-          <w:sz w:val="26"/>
-          <w:szCs w:val="26"/>
-        </w:rPr>
-      </w:pPr>
-      <w:r>
-        <w:rPr>
-          <w:rFonts w:ascii="Times New Roman" w:hAnsi="Times New Roman"/>
-          <w:sz w:val="26"/>
-          <w:szCs w:val="26"/>
-        </w:rPr>
-        <w:t>Nói ngắn gọn: PIP giúp cài đặt, quản lý và cập nhật các thư viện Python một cách dễ dàng.</w:t>
-      </w:r>
-    </w:p>
-    <w:p>
-      <w:pPr>
-        <w:pStyle w:val="Normal"/>
-        <w:ind w:hanging="0" w:start="360" w:end="0"/>
-        <w:rPr>
-          <w:rFonts w:ascii="Times New Roman" w:hAnsi="Times New Roman"/>
-          <w:i/>
-          <w:i/>
-          <w:iCs/>
-          <w:sz w:val="26"/>
-          <w:szCs w:val="26"/>
-        </w:rPr>
-      </w:pPr>
-      <w:r>
-        <w:rPr>
-          <w:rFonts w:ascii="Times New Roman" w:hAnsi="Times New Roman"/>
-          <w:i/>
-          <w:iCs/>
-          <w:sz w:val="26"/>
-          <w:szCs w:val="26"/>
-        </w:rPr>
-        <w:t>“</w:t>
-      </w:r>
-      <w:r>
-        <w:rPr>
-          <w:rFonts w:ascii="Times New Roman" w:hAnsi="Times New Roman"/>
-          <w:i/>
-          <w:iCs/>
-          <w:sz w:val="26"/>
-          <w:szCs w:val="26"/>
-        </w:rPr>
-        <w:t>PIP là công cụ dòng lệnh để cài đặt và quản lý các thư viện Python từ Internet.”</w:t>
+          <w:color w:val="8D281E"/>
+          <w:sz w:val="26"/>
+          <w:szCs w:val="26"/>
+        </w:rPr>
+      </w:pPr>
+      <w:r>
+        <w:rPr>
+          <w:rFonts w:ascii="Times New Roman" w:hAnsi="Times New Roman"/>
+          <w:color w:val="8D281E"/>
+          <w:sz w:val="26"/>
+          <w:szCs w:val="26"/>
+        </w:rPr>
       </w:r>
     </w:p>
     <w:p>
@@ -5964,13 +5642,15 @@
         <w:jc w:val="start"/>
         <w:rPr>
           <w:rFonts w:ascii="Times New Roman" w:hAnsi="Times New Roman"/>
-          <w:sz w:val="26"/>
-          <w:szCs w:val="26"/>
-        </w:rPr>
-      </w:pPr>
-      <w:r>
-        <w:rPr>
-          <w:rFonts w:ascii="Times New Roman" w:hAnsi="Times New Roman"/>
+          <w:color w:val="8D281E"/>
+          <w:sz w:val="26"/>
+          <w:szCs w:val="26"/>
+        </w:rPr>
+      </w:pPr>
+      <w:r>
+        <w:rPr>
+          <w:rFonts w:ascii="Times New Roman" w:hAnsi="Times New Roman"/>
+          <w:color w:val="8D281E"/>
           <w:sz w:val="26"/>
           <w:szCs w:val="26"/>
         </w:rPr>
@@ -5995,197 +5675,83 @@
           <w:sz w:val="26"/>
           <w:szCs w:val="26"/>
         </w:rPr>
-        <w:t>45. How can you ensure that your Python code is compatible with both Python 2 and Python 3?</w:t>
-      </w:r>
-    </w:p>
-    <w:p>
-      <w:pPr>
-        <w:pStyle w:val="Normal"/>
-        <w:ind w:hanging="0" w:start="360" w:end="0"/>
-        <w:rPr>
-          <w:rFonts w:ascii="Times New Roman" w:hAnsi="Times New Roman"/>
-          <w:sz w:val="26"/>
-          <w:szCs w:val="26"/>
-        </w:rPr>
-      </w:pPr>
-      <w:r>
-        <w:rPr>
-          <w:rFonts w:ascii="Times New Roman" w:hAnsi="Times New Roman"/>
-          <w:sz w:val="26"/>
-          <w:szCs w:val="26"/>
-        </w:rPr>
-        <w:t>Để đảm bảo code Python chạy được trên cả Python 2 và Python 3, bạn có thể áp dụng một số chiến lược và công cụ sau:</w:t>
-      </w:r>
-    </w:p>
-    <w:p>
-      <w:pPr>
-        <w:pStyle w:val="Normal"/>
-        <w:ind w:hanging="0" w:start="360" w:end="0"/>
-        <w:rPr>
-          <w:rFonts w:ascii="Times New Roman" w:hAnsi="Times New Roman"/>
-          <w:sz w:val="26"/>
-          <w:szCs w:val="26"/>
-        </w:rPr>
-      </w:pPr>
-      <w:r>
-        <w:rPr>
-          <w:rFonts w:ascii="Times New Roman" w:hAnsi="Times New Roman"/>
-          <w:sz w:val="26"/>
-          <w:szCs w:val="26"/>
-        </w:rPr>
-        <w:t>1. Sử dụng module __future__: Cho phép bạn import các tính năng của Python 3 vào Python 2</w:t>
-      </w:r>
-    </w:p>
-    <w:p>
-      <w:pPr>
-        <w:pStyle w:val="Normal"/>
-        <w:ind w:hanging="0" w:start="360" w:end="0"/>
-        <w:rPr>
-          <w:rFonts w:ascii="Times New Roman" w:hAnsi="Times New Roman"/>
-          <w:sz w:val="26"/>
-          <w:szCs w:val="26"/>
-        </w:rPr>
-      </w:pPr>
-      <w:r>
-        <w:rPr>
-          <w:rFonts w:ascii="Times New Roman" w:hAnsi="Times New Roman"/>
-          <w:sz w:val="26"/>
-          <w:szCs w:val="26"/>
-        </w:rPr>
-        <w:t>2. Dùng thư viện hỗ trợ tương thích: six hoặc future, giúp chuyển đổi các khác biệt giữa Python 2 và 3, như xử lý string, bytes, dict, v.v.</w:t>
-      </w:r>
-    </w:p>
-    <w:p>
-      <w:pPr>
-        <w:pStyle w:val="Normal"/>
-        <w:ind w:hanging="0" w:start="360" w:end="0"/>
-        <w:rPr>
-          <w:rFonts w:ascii="Times New Roman" w:hAnsi="Times New Roman"/>
-          <w:sz w:val="26"/>
-          <w:szCs w:val="26"/>
-        </w:rPr>
-      </w:pPr>
-      <w:r>
-        <w:rPr>
-          <w:rFonts w:ascii="Times New Roman" w:hAnsi="Times New Roman"/>
-          <w:sz w:val="26"/>
-          <w:szCs w:val="26"/>
-        </w:rPr>
-        <w:t>3. Viết code tuân theo best practices:</w:t>
-      </w:r>
-    </w:p>
-    <w:p>
-      <w:pPr>
-        <w:pStyle w:val="Normal"/>
-        <w:ind w:hanging="0" w:start="360" w:end="0"/>
-        <w:rPr>
-          <w:rFonts w:ascii="Times New Roman" w:hAnsi="Times New Roman"/>
-          <w:sz w:val="26"/>
-          <w:szCs w:val="26"/>
-        </w:rPr>
-      </w:pPr>
-      <w:r>
-        <w:rPr>
-          <w:rFonts w:ascii="Times New Roman" w:hAnsi="Times New Roman"/>
-          <w:sz w:val="26"/>
-          <w:szCs w:val="26"/>
-        </w:rPr>
-        <w:t>- Dùng print() thay vì print statement.</w:t>
-      </w:r>
-    </w:p>
-    <w:p>
-      <w:pPr>
-        <w:pStyle w:val="Normal"/>
-        <w:ind w:hanging="0" w:start="360" w:end="0"/>
-        <w:rPr>
-          <w:rFonts w:ascii="Times New Roman" w:hAnsi="Times New Roman"/>
-          <w:sz w:val="26"/>
-          <w:szCs w:val="26"/>
-        </w:rPr>
-      </w:pPr>
-      <w:r>
-        <w:rPr>
-          <w:rFonts w:ascii="Times New Roman" w:hAnsi="Times New Roman"/>
-          <w:sz w:val="26"/>
-          <w:szCs w:val="26"/>
-        </w:rPr>
-        <w:t>- Dùng range() thay vì xrange() trong Python 2.</w:t>
-      </w:r>
-    </w:p>
-    <w:p>
-      <w:pPr>
-        <w:pStyle w:val="Normal"/>
-        <w:ind w:hanging="0" w:start="360" w:end="0"/>
-        <w:rPr>
-          <w:rFonts w:ascii="Times New Roman" w:hAnsi="Times New Roman"/>
-          <w:sz w:val="26"/>
-          <w:szCs w:val="26"/>
-        </w:rPr>
-      </w:pPr>
-      <w:r>
-        <w:rPr>
-          <w:rFonts w:ascii="Times New Roman" w:hAnsi="Times New Roman"/>
-          <w:sz w:val="26"/>
-          <w:szCs w:val="26"/>
-        </w:rPr>
-        <w:t>- Sử dụng unicode literals cho chuỗi: u"hello".</w:t>
-      </w:r>
-    </w:p>
-    <w:p>
-      <w:pPr>
-        <w:pStyle w:val="Normal"/>
-        <w:ind w:hanging="0" w:start="360" w:end="0"/>
-        <w:rPr>
-          <w:rFonts w:ascii="Times New Roman" w:hAnsi="Times New Roman"/>
-          <w:sz w:val="26"/>
-          <w:szCs w:val="26"/>
-        </w:rPr>
-      </w:pPr>
-      <w:r>
-        <w:rPr>
-          <w:rFonts w:ascii="Times New Roman" w:hAnsi="Times New Roman"/>
-          <w:sz w:val="26"/>
-          <w:szCs w:val="26"/>
-        </w:rPr>
-        <w:t>- Cẩn thận với integer division, nên dùng // hoặc from __future__ import division.</w:t>
-      </w:r>
-    </w:p>
-    <w:p>
-      <w:pPr>
-        <w:pStyle w:val="Normal"/>
-        <w:ind w:hanging="0" w:start="360" w:end="0"/>
-        <w:rPr>
-          <w:rFonts w:ascii="Times New Roman" w:hAnsi="Times New Roman"/>
-          <w:sz w:val="26"/>
-          <w:szCs w:val="26"/>
-        </w:rPr>
-      </w:pPr>
-      <w:r>
-        <w:rPr>
-          <w:rFonts w:ascii="Times New Roman" w:hAnsi="Times New Roman"/>
-          <w:sz w:val="26"/>
-          <w:szCs w:val="26"/>
-        </w:rPr>
-        <w:t>4. Sử dụng công cụ chuyển đổi tự động: 2to3 giúp chuyển đổi code Python 2 sang Python 3.</w:t>
-      </w:r>
-    </w:p>
-    <w:p>
-      <w:pPr>
-        <w:pStyle w:val="Normal"/>
-        <w:ind w:hanging="0" w:start="360" w:end="0"/>
-        <w:rPr>
-          <w:rFonts w:ascii="Times New Roman" w:hAnsi="Times New Roman"/>
-          <w:sz w:val="26"/>
-          <w:szCs w:val="26"/>
-        </w:rPr>
-      </w:pPr>
-      <w:r>
-        <w:rPr>
-          <w:rFonts w:ascii="Times New Roman" w:hAnsi="Times New Roman"/>
-          <w:sz w:val="26"/>
-          <w:szCs w:val="26"/>
-        </w:rPr>
-        <w:t>Nhìn chung, bằng cách kết hợp import từ __future__, thư viện hỗ trợ và tuân theo best practices, bạn có thể viết code tương thích với cả hai phiên bản mà không gặp lỗi runtime.”</w:t>
+        <w:t>39. What are the generators in Python?</w:t>
+      </w:r>
+    </w:p>
+    <w:p>
+      <w:pPr>
+        <w:pStyle w:val="Normal"/>
+        <w:ind w:hanging="0" w:start="360" w:end="0"/>
+        <w:rPr>
+          <w:rFonts w:ascii="Times New Roman" w:hAnsi="Times New Roman"/>
+          <w:sz w:val="26"/>
+          <w:szCs w:val="26"/>
+        </w:rPr>
+      </w:pPr>
+      <w:r>
+        <w:rPr>
+          <w:rFonts w:ascii="Times New Roman" w:hAnsi="Times New Roman"/>
+          <w:sz w:val="26"/>
+          <w:szCs w:val="26"/>
+        </w:rPr>
+        <w:t>Trong Python, generator là một loại hàm đặc biệt giúp trả về một tập hợp các giá trị lần lượt từng phần một, thay vì trả về toàn bộ dữ liệu cùng lúc như list.</w:t>
+      </w:r>
+    </w:p>
+    <w:p>
+      <w:pPr>
+        <w:pStyle w:val="Normal"/>
+        <w:ind w:hanging="0" w:start="360" w:end="0"/>
+        <w:rPr>
+          <w:rFonts w:ascii="Times New Roman" w:hAnsi="Times New Roman"/>
+          <w:sz w:val="26"/>
+          <w:szCs w:val="26"/>
+        </w:rPr>
+      </w:pPr>
+      <w:r>
+        <w:rPr>
+          <w:rFonts w:ascii="Times New Roman" w:hAnsi="Times New Roman"/>
+          <w:sz w:val="26"/>
+          <w:szCs w:val="26"/>
+        </w:rPr>
+        <w:t>Các generator sử dụng từ khóa yield thay vì return để tạo ra giá trị. Mỗi lần gọi generator, nó sẽ tiếp tục chạy từ vị trí yield trước đó, giúp tiết kiệm bộ nhớ khi làm việc với dữ liệu lớn.</w:t>
+      </w:r>
+    </w:p>
+    <w:p>
+      <w:pPr>
+        <w:pStyle w:val="Normal"/>
+        <w:ind w:hanging="0" w:start="360" w:end="0"/>
+        <w:rPr>
+          <w:rFonts w:ascii="Times New Roman" w:hAnsi="Times New Roman"/>
+          <w:sz w:val="26"/>
+          <w:szCs w:val="26"/>
+        </w:rPr>
+      </w:pPr>
+      <w:r>
+        <w:rPr>
+          <w:rFonts w:ascii="Times New Roman" w:hAnsi="Times New Roman"/>
+          <w:sz w:val="26"/>
+          <w:szCs w:val="26"/>
+        </w:rPr>
+        <w:t>Generator thường được dùng khi cần xử lý luồng dữ liệu lớn hoặc vô hạn mà không muốn tải toàn bộ vào bộ nhớ.</w:t>
+      </w:r>
+    </w:p>
+    <w:p>
+      <w:pPr>
+        <w:pStyle w:val="Normal"/>
+        <w:ind w:hanging="0" w:start="360" w:end="0"/>
+        <w:rPr>
+          <w:rFonts w:ascii="Times New Roman" w:hAnsi="Times New Roman"/>
+          <w:sz w:val="26"/>
+          <w:szCs w:val="26"/>
+        </w:rPr>
+      </w:pPr>
+      <w:r>
+        <w:rPr>
+          <w:rFonts w:ascii="Times New Roman" w:hAnsi="Times New Roman"/>
+          <w:sz w:val="26"/>
+          <w:szCs w:val="26"/>
+        </w:rPr>
+        <w:t>Nói ngắn gọn, generator là một cách để tạo iterator hiệu quả, vừa tiết kiệm bộ nhớ, vừa dễ quản lý dữ liệu tuần tự.</w:t>
       </w:r>
     </w:p>
     <w:p>
@@ -6219,7 +5785,7 @@
           <w:sz w:val="26"/>
           <w:szCs w:val="26"/>
         </w:rPr>
-        <w:t>Sử dụng __future__, thư viện như six, tuân theo best practices và công cụ 2to3 để code chạy được trên cả Python 2 và 3.”</w:t>
+        <w:t>Generator là hàm trả về giá trị từng phần một bằng yield, giúp tiết kiệm bộ nhớ và tạo iterator hiệu quả cho dữ liệu lớn.”</w:t>
       </w:r>
     </w:p>
     <w:p>
@@ -6244,6 +5810,165 @@
     <w:p>
       <w:pPr>
         <w:pStyle w:val="Normal"/>
+        <w:rPr>
+          <w:color w:val="8D281E"/>
+        </w:rPr>
+      </w:pPr>
+      <w:r>
+        <w:rPr>
+          <w:rFonts w:ascii="Times New Roman" w:hAnsi="Times New Roman"/>
+          <w:color w:val="8D281E"/>
+          <w:sz w:val="26"/>
+          <w:szCs w:val="26"/>
+        </w:rPr>
+        <w:t>41. What is GIL?</w:t>
+      </w:r>
+    </w:p>
+    <w:p>
+      <w:pPr>
+        <w:pStyle w:val="Normal"/>
+        <w:ind w:hanging="0" w:start="360" w:end="0"/>
+        <w:rPr>
+          <w:rFonts w:ascii="Times New Roman" w:hAnsi="Times New Roman"/>
+          <w:sz w:val="26"/>
+          <w:szCs w:val="26"/>
+        </w:rPr>
+      </w:pPr>
+      <w:r>
+        <w:rPr>
+          <w:rFonts w:ascii="Times New Roman" w:hAnsi="Times New Roman"/>
+          <w:sz w:val="26"/>
+          <w:szCs w:val="26"/>
+        </w:rPr>
+        <w:t>GIL là viết tắt của Global Interpreter Lock, tức là một khóa toàn cục của trình thông dịch Python.</w:t>
+      </w:r>
+    </w:p>
+    <w:p>
+      <w:pPr>
+        <w:pStyle w:val="Normal"/>
+        <w:ind w:hanging="0" w:start="360" w:end="0"/>
+        <w:rPr>
+          <w:rFonts w:ascii="Times New Roman" w:hAnsi="Times New Roman"/>
+          <w:sz w:val="26"/>
+          <w:szCs w:val="26"/>
+        </w:rPr>
+      </w:pPr>
+      <w:r>
+        <w:rPr>
+          <w:rFonts w:ascii="Times New Roman" w:hAnsi="Times New Roman"/>
+          <w:sz w:val="26"/>
+          <w:szCs w:val="26"/>
+        </w:rPr>
+        <w:t>Nó được dùng để đồng bộ hóa việc truy cập tới các đối tượng Python, đảm bảo rằng chỉ có một thread Python được thực thi bytecode tại một thời điểm trong mỗi tiến trình.</w:t>
+      </w:r>
+    </w:p>
+    <w:p>
+      <w:pPr>
+        <w:pStyle w:val="Normal"/>
+        <w:ind w:hanging="0" w:start="360" w:end="0"/>
+        <w:rPr>
+          <w:rFonts w:ascii="Times New Roman" w:hAnsi="Times New Roman"/>
+          <w:sz w:val="26"/>
+          <w:szCs w:val="26"/>
+        </w:rPr>
+      </w:pPr>
+      <w:r>
+        <w:rPr>
+          <w:rFonts w:ascii="Times New Roman" w:hAnsi="Times New Roman"/>
+          <w:sz w:val="26"/>
+          <w:szCs w:val="26"/>
+        </w:rPr>
+        <w:t>Điều này giúp Python tránh lỗi khi nhiều thread cùng truy cập dữ liệu chung, nhưng đồng thời cũng giới hạn hiệu suất của multi-threading cho các tác vụ nặng CPU.</w:t>
+      </w:r>
+    </w:p>
+    <w:p>
+      <w:pPr>
+        <w:pStyle w:val="Normal"/>
+        <w:ind w:hanging="0" w:start="360" w:end="0"/>
+        <w:rPr/>
+      </w:pPr>
+      <w:r>
+        <w:rPr>
+          <w:rFonts w:ascii="Times New Roman" w:hAnsi="Times New Roman"/>
+          <w:sz w:val="26"/>
+          <w:szCs w:val="26"/>
+        </w:rPr>
+        <w:t>Tuy nhiên, GIL không ảnh hưởng nhiều tới các tác vụ I/O-bound, như đọc ghi file hoặc xử lý mạng, vì ở đó các thread thường chờ I/O.</w:t>
+      </w:r>
+    </w:p>
+    <w:p>
+      <w:pPr>
+        <w:pStyle w:val="Normal"/>
+        <w:ind w:hanging="0" w:start="360" w:end="0"/>
+        <w:rPr>
+          <w:rFonts w:ascii="Times New Roman" w:hAnsi="Times New Roman"/>
+          <w:sz w:val="26"/>
+          <w:szCs w:val="26"/>
+        </w:rPr>
+      </w:pPr>
+      <w:r>
+        <w:rPr>
+          <w:rFonts w:ascii="Times New Roman" w:hAnsi="Times New Roman"/>
+          <w:sz w:val="26"/>
+          <w:szCs w:val="26"/>
+        </w:rPr>
+        <w:t>Nói ngắn gọn, GIL giúp Python an toàn về bộ nhớ khi chạy nhiều thread, nhưng cũng là lý do Python không thực sự tận dụng được đa lõi cho các tác vụ tính toán nặng.</w:t>
+      </w:r>
+    </w:p>
+    <w:p>
+      <w:pPr>
+        <w:pStyle w:val="Normal"/>
+        <w:ind w:hanging="0" w:start="360" w:end="0"/>
+        <w:rPr>
+          <w:rFonts w:ascii="Times New Roman" w:hAnsi="Times New Roman"/>
+          <w:i/>
+          <w:i/>
+          <w:iCs/>
+          <w:sz w:val="26"/>
+          <w:szCs w:val="26"/>
+        </w:rPr>
+      </w:pPr>
+      <w:r>
+        <w:rPr>
+          <w:rFonts w:ascii="Times New Roman" w:hAnsi="Times New Roman"/>
+          <w:i/>
+          <w:iCs/>
+          <w:sz w:val="26"/>
+          <w:szCs w:val="26"/>
+        </w:rPr>
+        <w:t>“</w:t>
+      </w:r>
+      <w:r>
+        <w:rPr>
+          <w:rFonts w:ascii="Times New Roman" w:hAnsi="Times New Roman"/>
+          <w:i/>
+          <w:iCs/>
+          <w:sz w:val="26"/>
+          <w:szCs w:val="26"/>
+        </w:rPr>
+        <w:t>GIL (Global Interpreter Lock) là khóa của Python, chỉ cho một thread thực thi bytecode tại một thời điểm. Nó bảo vệ dữ liệu nhưng giới hạn hiệu suất multi-threading CPU-bound.”</w:t>
+      </w:r>
+    </w:p>
+    <w:p>
+      <w:pPr>
+        <w:pStyle w:val="Normal"/>
+        <w:rPr>
+          <w:rFonts w:ascii="Times New Roman" w:hAnsi="Times New Roman"/>
+          <w:sz w:val="26"/>
+          <w:szCs w:val="26"/>
+        </w:rPr>
+      </w:pPr>
+      <w:r>
+        <w:rPr>
+          <w:rFonts w:ascii="Times New Roman" w:hAnsi="Times New Roman"/>
+          <w:sz w:val="26"/>
+          <w:szCs w:val="26"/>
+        </w:rPr>
+      </w:r>
+    </w:p>
+    <w:p>
+      <w:pPr>
+        <w:pStyle w:val="Normal"/>
         <w:bidi w:val="0"/>
         <w:jc w:val="start"/>
         <w:rPr>
@@ -6260,126 +5985,102 @@
           <w:sz w:val="26"/>
           <w:szCs w:val="26"/>
         </w:rPr>
-        <w:t>46. What is the difference between %, /, // ?</w:t>
-      </w:r>
-    </w:p>
-    <w:p>
-      <w:pPr>
-        <w:pStyle w:val="Normal"/>
-        <w:ind w:hanging="0" w:start="360" w:end="0"/>
-        <w:rPr>
-          <w:rFonts w:ascii="Times New Roman" w:hAnsi="Times New Roman"/>
-          <w:sz w:val="26"/>
-          <w:szCs w:val="26"/>
-        </w:rPr>
-      </w:pPr>
-      <w:r>
-        <w:rPr>
-          <w:rFonts w:ascii="Times New Roman" w:hAnsi="Times New Roman"/>
-          <w:sz w:val="26"/>
-          <w:szCs w:val="26"/>
-        </w:rPr>
-        <w:t>Trong Python, ba toán tử này đều liên quan đến phép chia, nhưng có ý nghĩa khác nhau:</w:t>
-      </w:r>
-    </w:p>
-    <w:p>
-      <w:pPr>
-        <w:pStyle w:val="Normal"/>
-        <w:ind w:hanging="0" w:start="360" w:end="0"/>
-        <w:rPr>
-          <w:rFonts w:ascii="Times New Roman" w:hAnsi="Times New Roman"/>
-          <w:sz w:val="26"/>
-          <w:szCs w:val="26"/>
-        </w:rPr>
-      </w:pPr>
-      <w:r>
-        <w:rPr>
-          <w:rFonts w:ascii="Times New Roman" w:hAnsi="Times New Roman"/>
-          <w:sz w:val="26"/>
-          <w:szCs w:val="26"/>
-        </w:rPr>
-        <w:t xml:space="preserve">– </w:t>
-      </w:r>
-      <w:r>
-        <w:rPr>
-          <w:rFonts w:ascii="Times New Roman" w:hAnsi="Times New Roman"/>
-          <w:sz w:val="26"/>
-          <w:szCs w:val="26"/>
-        </w:rPr>
-        <w:t>Modulus operator (%): trả về phần dư của phép chia.</w:t>
-      </w:r>
-    </w:p>
-    <w:p>
-      <w:pPr>
-        <w:pStyle w:val="Normal"/>
-        <w:ind w:hanging="0" w:start="360" w:end="0"/>
-        <w:rPr>
-          <w:rFonts w:ascii="Times New Roman" w:hAnsi="Times New Roman"/>
-          <w:sz w:val="26"/>
-          <w:szCs w:val="26"/>
-        </w:rPr>
-      </w:pPr>
-      <w:r>
-        <w:rPr>
-          <w:rFonts w:ascii="Times New Roman" w:hAnsi="Times New Roman"/>
-          <w:sz w:val="26"/>
-          <w:szCs w:val="26"/>
-        </w:rPr>
-        <w:t xml:space="preserve">– </w:t>
-      </w:r>
-      <w:r>
-        <w:rPr>
-          <w:rFonts w:ascii="Times New Roman" w:hAnsi="Times New Roman"/>
-          <w:sz w:val="26"/>
-          <w:szCs w:val="26"/>
-        </w:rPr>
-        <w:t>Division operator (/): trả về kết quả phép chia thực (float), ngay cả khi chia hai số nguyên.</w:t>
-      </w:r>
-    </w:p>
-    <w:p>
-      <w:pPr>
-        <w:pStyle w:val="Normal"/>
-        <w:ind w:hanging="0" w:start="360" w:end="0"/>
-        <w:rPr>
-          <w:rFonts w:ascii="Times New Roman" w:hAnsi="Times New Roman"/>
-          <w:sz w:val="26"/>
-          <w:szCs w:val="26"/>
-        </w:rPr>
-      </w:pPr>
-      <w:r>
-        <w:rPr>
-          <w:rFonts w:ascii="Times New Roman" w:hAnsi="Times New Roman"/>
-          <w:sz w:val="26"/>
-          <w:szCs w:val="26"/>
-        </w:rPr>
-        <w:t xml:space="preserve">– </w:t>
-      </w:r>
-      <w:r>
-        <w:rPr>
-          <w:rFonts w:ascii="Times New Roman" w:hAnsi="Times New Roman"/>
-          <w:sz w:val="26"/>
-          <w:szCs w:val="26"/>
-        </w:rPr>
-        <w:t>Floor division operator (//): trả về kết quả phép chia làm tròn xuống số nguyên gần nhất.</w:t>
-      </w:r>
-    </w:p>
-    <w:p>
-      <w:pPr>
-        <w:pStyle w:val="Normal"/>
-        <w:ind w:hanging="0" w:start="360" w:end="0"/>
-        <w:rPr>
-          <w:rFonts w:ascii="Times New Roman" w:hAnsi="Times New Roman"/>
-          <w:sz w:val="26"/>
-          <w:szCs w:val="26"/>
-        </w:rPr>
-      </w:pPr>
-      <w:r>
-        <w:rPr>
-          <w:rFonts w:ascii="Times New Roman" w:hAnsi="Times New Roman"/>
-          <w:sz w:val="26"/>
-          <w:szCs w:val="26"/>
-        </w:rPr>
-        <w:t>Nói ngắn gọn: % lấy dư, / chia bình thường ra float, // chia làm tròn xuống ra int.</w:t>
+        <w:t>43. What are the strengths of Django, Flask, and FastAPI, and what use cases are they best suited for?</w:t>
+      </w:r>
+    </w:p>
+    <w:p>
+      <w:pPr>
+        <w:pStyle w:val="Normal"/>
+        <w:ind w:hanging="0" w:start="360" w:end="0"/>
+        <w:rPr>
+          <w:rFonts w:ascii="Times New Roman" w:hAnsi="Times New Roman"/>
+          <w:sz w:val="26"/>
+          <w:szCs w:val="26"/>
+        </w:rPr>
+      </w:pPr>
+      <w:r>
+        <w:rPr>
+          <w:rFonts w:ascii="Times New Roman" w:hAnsi="Times New Roman"/>
+          <w:sz w:val="26"/>
+          <w:szCs w:val="26"/>
+        </w:rPr>
+        <w:t>Trong Python, ba framework web phổ biến là Django, Flask và FastAPI, mỗi cái có ưu điểm riêng và phù hợp với các loại dự án khác nhau:</w:t>
+      </w:r>
+    </w:p>
+    <w:p>
+      <w:pPr>
+        <w:pStyle w:val="Normal"/>
+        <w:ind w:hanging="0" w:start="360" w:end="0"/>
+        <w:rPr>
+          <w:rFonts w:ascii="Times New Roman" w:hAnsi="Times New Roman"/>
+          <w:sz w:val="26"/>
+          <w:szCs w:val="26"/>
+        </w:rPr>
+      </w:pPr>
+      <w:r>
+        <w:rPr>
+          <w:rFonts w:ascii="Times New Roman" w:hAnsi="Times New Roman"/>
+          <w:sz w:val="26"/>
+          <w:szCs w:val="26"/>
+        </w:rPr>
+        <w:t>Django: Là framework cao cấp, đầy đủ tính năng (full-stack). Có rất nhiều công cụ tích hợp sẵn như ORM, authentication, admin panel. Phù hợp với dự án lớn, phức tạp, cần phát triển nhanh mà vẫn tuân theo chuẩn, ví dụ hệ thống thương mại điện tử, mạng xã hội, nền tảng quản lý.</w:t>
+      </w:r>
+    </w:p>
+    <w:p>
+      <w:pPr>
+        <w:pStyle w:val="Normal"/>
+        <w:ind w:hanging="0" w:start="360" w:end="0"/>
+        <w:rPr>
+          <w:rFonts w:ascii="Times New Roman" w:hAnsi="Times New Roman"/>
+          <w:sz w:val="26"/>
+          <w:szCs w:val="26"/>
+        </w:rPr>
+      </w:pPr>
+      <w:r>
+        <w:rPr>
+          <w:rFonts w:ascii="Times New Roman" w:hAnsi="Times New Roman"/>
+          <w:sz w:val="26"/>
+          <w:szCs w:val="26"/>
+        </w:rPr>
+        <w:t>Flask: Là micro-framework, rất nhẹ và linh hoạt. Cho phép bạn tùy chỉnh mọi thứ và chỉ thêm những thành phần bạn cần. Phù hợp với dự án nhỏ đến trung bình, API nhỏ, prototyping hoặc ứng dụng đơn giản.</w:t>
+      </w:r>
+    </w:p>
+    <w:p>
+      <w:pPr>
+        <w:pStyle w:val="Normal"/>
+        <w:ind w:hanging="0" w:start="360" w:end="0"/>
+        <w:rPr>
+          <w:rFonts w:ascii="Times New Roman" w:hAnsi="Times New Roman"/>
+          <w:sz w:val="26"/>
+          <w:szCs w:val="26"/>
+        </w:rPr>
+      </w:pPr>
+      <w:r>
+        <w:rPr>
+          <w:rFonts w:ascii="Times New Roman" w:hAnsi="Times New Roman"/>
+          <w:sz w:val="26"/>
+          <w:szCs w:val="26"/>
+        </w:rPr>
+        <w:t>FastAPI: Framework mới, nổi bật với hiệu năng cao và hỗ trợ asynchronous. Hỗ trợ tự động tạo API docs dựa trên type hints. Phù hợp với ứng dụng web hiện đại, API nhanh, dự án có yêu cầu xử lý đồng thời nhiều request, ví dụ hệ thống microservices hoặc API backend cho mobile app.</w:t>
+      </w:r>
+    </w:p>
+    <w:p>
+      <w:pPr>
+        <w:pStyle w:val="Normal"/>
+        <w:ind w:hanging="0" w:start="360" w:end="0"/>
+        <w:rPr>
+          <w:rFonts w:ascii="Times New Roman" w:hAnsi="Times New Roman"/>
+          <w:sz w:val="26"/>
+          <w:szCs w:val="26"/>
+        </w:rPr>
+      </w:pPr>
+      <w:r>
+        <w:rPr>
+          <w:rFonts w:ascii="Times New Roman" w:hAnsi="Times New Roman"/>
+          <w:sz w:val="26"/>
+          <w:szCs w:val="26"/>
+        </w:rPr>
+        <w:t>Nói ngắn gọn: Django = lớn, đầy đủ, phát triển nhanh theo chuẩn. Flask = nhẹ, linh hoạt, cho dự án nhỏ/nhanh. FastAPI = nhanh, hiện đại, API và xử lý bất đồng bộ.”</w:t>
       </w:r>
     </w:p>
     <w:p>
@@ -6413,7 +6114,7 @@
           <w:sz w:val="26"/>
           <w:szCs w:val="26"/>
         </w:rPr>
-        <w:t>% trả về phần dư, / chia ra float, // chia và làm tròn xuống số nguyên.”</w:t>
+        <w:t>Django mạnh về dự án lớn, full-featured; Flask nhẹ, linh hoạt cho dự án nhỏ; FastAPI nhanh, hiện đại, tối ưu cho API và async.”</w:t>
       </w:r>
     </w:p>
     <w:p>
@@ -6423,18 +6124,222 @@
         <w:jc w:val="start"/>
         <w:rPr>
           <w:rFonts w:ascii="Times New Roman" w:hAnsi="Times New Roman"/>
-          <w:color w:val="8D281E"/>
-          <w:sz w:val="26"/>
-          <w:szCs w:val="26"/>
-        </w:rPr>
-      </w:pPr>
-      <w:r>
-        <w:rPr>
-          <w:rFonts w:ascii="Times New Roman" w:hAnsi="Times New Roman"/>
-          <w:color w:val="8D281E"/>
-          <w:sz w:val="26"/>
-          <w:szCs w:val="26"/>
-        </w:rPr>
+          <w:sz w:val="26"/>
+          <w:szCs w:val="26"/>
+        </w:rPr>
+      </w:pPr>
+      <w:r>
+        <w:rPr>
+          <w:rFonts w:ascii="Times New Roman" w:hAnsi="Times New Roman"/>
+          <w:sz w:val="26"/>
+          <w:szCs w:val="26"/>
+        </w:rPr>
+      </w:r>
+    </w:p>
+    <w:p>
+      <w:pPr>
+        <w:pStyle w:val="Normal"/>
+        <w:rPr>
+          <w:rFonts w:ascii="Times New Roman" w:hAnsi="Times New Roman"/>
+          <w:color w:val="8D281E"/>
+          <w:sz w:val="26"/>
+          <w:szCs w:val="26"/>
+        </w:rPr>
+      </w:pPr>
+      <w:r>
+        <w:rPr>
+          <w:rFonts w:ascii="Times New Roman" w:hAnsi="Times New Roman"/>
+          <w:color w:val="8D281E"/>
+          <w:sz w:val="26"/>
+          <w:szCs w:val="26"/>
+        </w:rPr>
+        <w:t>44. What is PIP?</w:t>
+      </w:r>
+    </w:p>
+    <w:p>
+      <w:pPr>
+        <w:pStyle w:val="Normal"/>
+        <w:ind w:hanging="0" w:start="360" w:end="0"/>
+        <w:rPr>
+          <w:rFonts w:ascii="Times New Roman" w:hAnsi="Times New Roman"/>
+          <w:sz w:val="26"/>
+          <w:szCs w:val="26"/>
+        </w:rPr>
+      </w:pPr>
+      <w:r>
+        <w:rPr>
+          <w:rFonts w:ascii="Times New Roman" w:hAnsi="Times New Roman"/>
+          <w:sz w:val="26"/>
+          <w:szCs w:val="26"/>
+        </w:rPr>
+        <w:t>Trong Python, PIP là viết tắt của Python Installer Package.</w:t>
+      </w:r>
+    </w:p>
+    <w:p>
+      <w:pPr>
+        <w:pStyle w:val="Normal"/>
+        <w:ind w:hanging="0" w:start="360" w:end="0"/>
+        <w:rPr>
+          <w:rFonts w:ascii="Times New Roman" w:hAnsi="Times New Roman"/>
+          <w:sz w:val="26"/>
+          <w:szCs w:val="26"/>
+        </w:rPr>
+      </w:pPr>
+      <w:r>
+        <w:rPr>
+          <w:rFonts w:ascii="Times New Roman" w:hAnsi="Times New Roman"/>
+          <w:sz w:val="26"/>
+          <w:szCs w:val="26"/>
+        </w:rPr>
+        <w:t>Nói đơn giản, PIP là công cụ dòng lệnh dùng để cài đặt các thư viện, module Python từ Internet.</w:t>
+      </w:r>
+    </w:p>
+    <w:p>
+      <w:pPr>
+        <w:pStyle w:val="Normal"/>
+        <w:ind w:hanging="0" w:start="360" w:end="0"/>
+        <w:rPr>
+          <w:rFonts w:ascii="Times New Roman" w:hAnsi="Times New Roman"/>
+          <w:sz w:val="26"/>
+          <w:szCs w:val="26"/>
+        </w:rPr>
+      </w:pPr>
+      <w:r>
+        <w:rPr>
+          <w:rFonts w:ascii="Times New Roman" w:hAnsi="Times New Roman"/>
+          <w:sz w:val="26"/>
+          <w:szCs w:val="26"/>
+        </w:rPr>
+        <w:t>Với PIP, bạn có thể:</w:t>
+      </w:r>
+    </w:p>
+    <w:p>
+      <w:pPr>
+        <w:pStyle w:val="Normal"/>
+        <w:ind w:hanging="0" w:start="360" w:end="0"/>
+        <w:rPr>
+          <w:rFonts w:ascii="Times New Roman" w:hAnsi="Times New Roman"/>
+          <w:sz w:val="26"/>
+          <w:szCs w:val="26"/>
+        </w:rPr>
+      </w:pPr>
+      <w:r>
+        <w:rPr>
+          <w:rFonts w:ascii="Times New Roman" w:hAnsi="Times New Roman"/>
+          <w:sz w:val="26"/>
+          <w:szCs w:val="26"/>
+        </w:rPr>
+        <w:t>Tìm và cài các gói (package) Python mà bạn cần</w:t>
+      </w:r>
+    </w:p>
+    <w:p>
+      <w:pPr>
+        <w:pStyle w:val="Normal"/>
+        <w:ind w:hanging="0" w:start="360" w:end="0"/>
+        <w:rPr>
+          <w:rFonts w:ascii="Times New Roman" w:hAnsi="Times New Roman"/>
+          <w:sz w:val="26"/>
+          <w:szCs w:val="26"/>
+        </w:rPr>
+      </w:pPr>
+      <w:r>
+        <w:rPr>
+          <w:rFonts w:ascii="Times New Roman" w:hAnsi="Times New Roman"/>
+          <w:sz w:val="26"/>
+          <w:szCs w:val="26"/>
+        </w:rPr>
+        <w:t>Quản lý các phiên bản của gói</w:t>
+      </w:r>
+    </w:p>
+    <w:p>
+      <w:pPr>
+        <w:pStyle w:val="Normal"/>
+        <w:ind w:hanging="0" w:start="360" w:end="0"/>
+        <w:rPr>
+          <w:rFonts w:ascii="Times New Roman" w:hAnsi="Times New Roman"/>
+          <w:sz w:val="26"/>
+          <w:szCs w:val="26"/>
+        </w:rPr>
+      </w:pPr>
+      <w:r>
+        <w:rPr>
+          <w:rFonts w:ascii="Times New Roman" w:hAnsi="Times New Roman"/>
+          <w:sz w:val="26"/>
+          <w:szCs w:val="26"/>
+        </w:rPr>
+        <w:t>Gỡ bỏ các gói không cần thiết</w:t>
+      </w:r>
+    </w:p>
+    <w:p>
+      <w:pPr>
+        <w:pStyle w:val="Normal"/>
+        <w:ind w:hanging="0" w:start="360" w:end="0"/>
+        <w:rPr>
+          <w:rFonts w:ascii="Times New Roman" w:hAnsi="Times New Roman"/>
+          <w:sz w:val="26"/>
+          <w:szCs w:val="26"/>
+        </w:rPr>
+      </w:pPr>
+      <w:r>
+        <w:rPr>
+          <w:rFonts w:ascii="Times New Roman" w:hAnsi="Times New Roman"/>
+          <w:sz w:val="26"/>
+          <w:szCs w:val="26"/>
+        </w:rPr>
+        <w:t>Ví dụ: nếu bạn muốn cài pandas, chỉ cần chạy lệnh pip install pandas và Python sẽ tự tải và cài đặt thư viện đó.</w:t>
+      </w:r>
+    </w:p>
+    <w:p>
+      <w:pPr>
+        <w:pStyle w:val="Normal"/>
+        <w:ind w:hanging="0" w:start="360" w:end="0"/>
+        <w:rPr>
+          <w:rFonts w:ascii="Times New Roman" w:hAnsi="Times New Roman"/>
+          <w:sz w:val="26"/>
+          <w:szCs w:val="26"/>
+        </w:rPr>
+      </w:pPr>
+      <w:r>
+        <w:rPr>
+          <w:rFonts w:ascii="Times New Roman" w:hAnsi="Times New Roman"/>
+          <w:sz w:val="26"/>
+          <w:szCs w:val="26"/>
+        </w:rPr>
+        <w:t>Nói ngắn gọn: PIP giúp cài đặt, quản lý và cập nhật các thư viện Python một cách dễ dàng.</w:t>
+      </w:r>
+    </w:p>
+    <w:p>
+      <w:pPr>
+        <w:pStyle w:val="Normal"/>
+        <w:ind w:hanging="0" w:start="360" w:end="0"/>
+        <w:rPr>
+          <w:rFonts w:ascii="Times New Roman" w:hAnsi="Times New Roman"/>
+          <w:i/>
+          <w:i/>
+          <w:iCs/>
+          <w:sz w:val="26"/>
+          <w:szCs w:val="26"/>
+        </w:rPr>
+      </w:pPr>
+      <w:r>
+        <w:rPr>
+          <w:rFonts w:ascii="Times New Roman" w:hAnsi="Times New Roman"/>
+          <w:i/>
+          <w:iCs/>
+          <w:sz w:val="26"/>
+          <w:szCs w:val="26"/>
+        </w:rPr>
+        <w:t>“</w:t>
+      </w:r>
+      <w:r>
+        <w:rPr>
+          <w:rFonts w:ascii="Times New Roman" w:hAnsi="Times New Roman"/>
+          <w:i/>
+          <w:iCs/>
+          <w:sz w:val="26"/>
+          <w:szCs w:val="26"/>
+        </w:rPr>
+        <w:t>PIP là công cụ dòng lệnh để cài đặt và quản lý các thư viện Python từ Internet.”</w:t>
       </w:r>
     </w:p>
     <w:p>
@@ -6444,172 +6349,16 @@
         <w:jc w:val="start"/>
         <w:rPr>
           <w:rFonts w:ascii="Times New Roman" w:hAnsi="Times New Roman"/>
-          <w:color w:val="8D281E"/>
-          <w:sz w:val="26"/>
-          <w:szCs w:val="26"/>
-        </w:rPr>
-      </w:pPr>
-      <w:r>
-        <w:rPr>
-          <w:rFonts w:ascii="Times New Roman" w:hAnsi="Times New Roman"/>
-          <w:color w:val="8D281E"/>
-          <w:sz w:val="26"/>
-          <w:szCs w:val="26"/>
-        </w:rPr>
-        <w:t>47. Why doesn't Python deallocate all memory upon exit?</w:t>
-      </w:r>
-    </w:p>
-    <w:p>
-      <w:pPr>
-        <w:pStyle w:val="Normal"/>
-        <w:ind w:hanging="0" w:start="360" w:end="0"/>
-        <w:rPr>
-          <w:rFonts w:ascii="Times New Roman" w:hAnsi="Times New Roman"/>
-          <w:sz w:val="26"/>
-          <w:szCs w:val="26"/>
-        </w:rPr>
-      </w:pPr>
-      <w:r>
-        <w:rPr>
-          <w:rFonts w:ascii="Times New Roman" w:hAnsi="Times New Roman"/>
-          <w:sz w:val="26"/>
-          <w:szCs w:val="26"/>
-        </w:rPr>
-        <w:t>Khi Python thoát, nó không giải phóng toàn bộ bộ nhớ vì có một số lý do.</w:t>
-      </w:r>
-    </w:p>
-    <w:p>
-      <w:pPr>
-        <w:pStyle w:val="Normal"/>
-        <w:ind w:hanging="0" w:start="360" w:end="0"/>
-        <w:rPr>
-          <w:rFonts w:ascii="Times New Roman" w:hAnsi="Times New Roman"/>
-          <w:sz w:val="26"/>
-          <w:szCs w:val="26"/>
-        </w:rPr>
-      </w:pPr>
-      <w:r>
-        <w:rPr>
-          <w:rFonts w:ascii="Times New Roman" w:hAnsi="Times New Roman"/>
-          <w:sz w:val="26"/>
-          <w:szCs w:val="26"/>
-        </w:rPr>
-        <w:t>Thứ nhất, một số đối tượng có vòng tham chiếu (circular references), tức là các đối tượng tham chiếu lẫn nhau. Việc này khiến Python khó xác định thứ tự giải phóng mà không gây lỗi.</w:t>
-      </w:r>
-    </w:p>
-    <w:p>
-      <w:pPr>
-        <w:pStyle w:val="Normal"/>
-        <w:ind w:hanging="0" w:start="360" w:end="0"/>
-        <w:rPr>
-          <w:rFonts w:ascii="Times New Roman" w:hAnsi="Times New Roman"/>
-          <w:sz w:val="26"/>
-          <w:szCs w:val="26"/>
-        </w:rPr>
-      </w:pPr>
-      <w:r>
-        <w:rPr>
-          <w:rFonts w:ascii="Times New Roman" w:hAnsi="Times New Roman"/>
-          <w:sz w:val="26"/>
-          <w:szCs w:val="26"/>
-        </w:rPr>
-        <w:t>Thứ hai, một số bộ nhớ được cấp phát bởi thư viện C hoặc hệ thống mà Python không thể trực tiếp giải phóng được.</w:t>
-      </w:r>
-    </w:p>
-    <w:p>
-      <w:pPr>
-        <w:pStyle w:val="Normal"/>
-        <w:ind w:hanging="0" w:start="360" w:end="0"/>
-        <w:rPr>
-          <w:rFonts w:ascii="Times New Roman" w:hAnsi="Times New Roman"/>
-          <w:sz w:val="26"/>
-          <w:szCs w:val="26"/>
-        </w:rPr>
-      </w:pPr>
-      <w:r>
-        <w:rPr>
-          <w:rFonts w:ascii="Times New Roman" w:hAnsi="Times New Roman"/>
-          <w:sz w:val="26"/>
-          <w:szCs w:val="26"/>
-        </w:rPr>
-        <w:t>Tuy nhiên, Python có cơ chế cleanup rất hiệu quả: nó sẽ cố gắng giải phóng hầu hết các đối tượng do Python quản lý, nhưng không thể đảm bảo 100% vì những lý do trên.</w:t>
-      </w:r>
-    </w:p>
-    <w:p>
-      <w:pPr>
-        <w:pStyle w:val="Normal"/>
-        <w:ind w:hanging="0" w:start="360" w:end="0"/>
-        <w:rPr>
-          <w:rFonts w:ascii="Times New Roman" w:hAnsi="Times New Roman"/>
-          <w:sz w:val="26"/>
-          <w:szCs w:val="26"/>
-        </w:rPr>
-      </w:pPr>
-      <w:r>
-        <w:rPr>
-          <w:rFonts w:ascii="Times New Roman" w:hAnsi="Times New Roman"/>
-          <w:sz w:val="26"/>
-          <w:szCs w:val="26"/>
-        </w:rPr>
-        <w:t>Tóm lại, Python giải phóng phần lớn bộ nhớ tự động, nhưng một số trường hợp đặc biệt vẫn còn tồn tại, và điều này là bình thường.</w:t>
-      </w:r>
-    </w:p>
-    <w:p>
-      <w:pPr>
-        <w:pStyle w:val="Normal"/>
-        <w:ind w:hanging="0" w:start="360" w:end="0"/>
-        <w:rPr>
-          <w:rFonts w:ascii="Times New Roman" w:hAnsi="Times New Roman"/>
-          <w:i/>
-          <w:i/>
-          <w:iCs/>
-          <w:sz w:val="26"/>
-          <w:szCs w:val="26"/>
-        </w:rPr>
-      </w:pPr>
-      <w:r>
-        <w:rPr>
-          <w:rFonts w:ascii="Times New Roman" w:hAnsi="Times New Roman"/>
-          <w:i/>
-          <w:iCs/>
-          <w:sz w:val="26"/>
-          <w:szCs w:val="26"/>
-        </w:rPr>
-        <w:t>“</w:t>
-      </w:r>
-      <w:r>
-        <w:rPr>
-          <w:rFonts w:ascii="Times New Roman" w:hAnsi="Times New Roman"/>
-          <w:i/>
-          <w:iCs/>
-          <w:sz w:val="26"/>
-          <w:szCs w:val="26"/>
-        </w:rPr>
-        <w:t>Python không giải phóng toàn bộ bộ nhớ khi thoát vì có vòng tham chiếu và một số bộ nhớ do thư viện C cấp phát.</w:t>
-      </w:r>
-    </w:p>
-    <w:p>
-      <w:pPr>
-        <w:pStyle w:val="Normal"/>
-        <w:ind w:hanging="0" w:start="360" w:end="0"/>
-        <w:rPr>
-          <w:rFonts w:ascii="Times New Roman" w:hAnsi="Times New Roman"/>
-          <w:i/>
-          <w:i/>
-          <w:iCs/>
-          <w:sz w:val="26"/>
-          <w:szCs w:val="26"/>
-        </w:rPr>
-      </w:pPr>
-      <w:r>
-        <w:rPr>
-          <w:rFonts w:ascii="Times New Roman" w:hAnsi="Times New Roman"/>
-          <w:i/>
-          <w:iCs/>
-          <w:sz w:val="26"/>
-          <w:szCs w:val="26"/>
-        </w:rPr>
-        <w:t>Nhưng Python vẫn cố gắng dọn dẹp phần lớn bộ nhớ do nó quản lý.”</w:t>
+          <w:sz w:val="26"/>
+          <w:szCs w:val="26"/>
+        </w:rPr>
+      </w:pPr>
+      <w:r>
+        <w:rPr>
+          <w:rFonts w:ascii="Times New Roman" w:hAnsi="Times New Roman"/>
+          <w:sz w:val="26"/>
+          <w:szCs w:val="26"/>
+        </w:rPr>
       </w:r>
     </w:p>
     <w:p>
@@ -6619,16 +6368,243 @@
         <w:jc w:val="start"/>
         <w:rPr>
           <w:rFonts w:ascii="Times New Roman" w:hAnsi="Times New Roman"/>
-          <w:sz w:val="26"/>
-          <w:szCs w:val="26"/>
-        </w:rPr>
-      </w:pPr>
-      <w:r>
-        <w:rPr>
-          <w:rFonts w:ascii="Times New Roman" w:hAnsi="Times New Roman"/>
-          <w:sz w:val="26"/>
-          <w:szCs w:val="26"/>
-        </w:rPr>
+          <w:color w:val="8D281E"/>
+          <w:sz w:val="26"/>
+          <w:szCs w:val="26"/>
+        </w:rPr>
+      </w:pPr>
+      <w:r>
+        <w:rPr>
+          <w:rFonts w:ascii="Times New Roman" w:hAnsi="Times New Roman"/>
+          <w:color w:val="8D281E"/>
+          <w:sz w:val="26"/>
+          <w:szCs w:val="26"/>
+        </w:rPr>
+        <w:t>45. How can you ensure that your Python code is compatible with both Python 2 and Python 3?</w:t>
+      </w:r>
+    </w:p>
+    <w:p>
+      <w:pPr>
+        <w:pStyle w:val="Normal"/>
+        <w:ind w:hanging="0" w:start="360" w:end="0"/>
+        <w:rPr>
+          <w:rFonts w:ascii="Times New Roman" w:hAnsi="Times New Roman"/>
+          <w:sz w:val="26"/>
+          <w:szCs w:val="26"/>
+        </w:rPr>
+      </w:pPr>
+      <w:r>
+        <w:rPr>
+          <w:rFonts w:ascii="Times New Roman" w:hAnsi="Times New Roman"/>
+          <w:sz w:val="26"/>
+          <w:szCs w:val="26"/>
+        </w:rPr>
+        <w:t>Để đảm bảo code Python chạy được trên cả Python 2 và Python 3, bạn có thể áp dụng một số chiến lược và công cụ sau:</w:t>
+      </w:r>
+    </w:p>
+    <w:p>
+      <w:pPr>
+        <w:pStyle w:val="Normal"/>
+        <w:ind w:hanging="0" w:start="360" w:end="0"/>
+        <w:rPr>
+          <w:rFonts w:ascii="Times New Roman" w:hAnsi="Times New Roman"/>
+          <w:sz w:val="26"/>
+          <w:szCs w:val="26"/>
+        </w:rPr>
+      </w:pPr>
+      <w:r>
+        <w:rPr>
+          <w:rFonts w:ascii="Times New Roman" w:hAnsi="Times New Roman"/>
+          <w:sz w:val="26"/>
+          <w:szCs w:val="26"/>
+        </w:rPr>
+        <w:t>1. Sử dụng module __future__: Cho phép bạn import các tính năng của Python 3 vào Python 2</w:t>
+      </w:r>
+    </w:p>
+    <w:p>
+      <w:pPr>
+        <w:pStyle w:val="Normal"/>
+        <w:ind w:hanging="0" w:start="360" w:end="0"/>
+        <w:rPr>
+          <w:rFonts w:ascii="Times New Roman" w:hAnsi="Times New Roman"/>
+          <w:sz w:val="26"/>
+          <w:szCs w:val="26"/>
+        </w:rPr>
+      </w:pPr>
+      <w:r>
+        <w:rPr>
+          <w:rFonts w:ascii="Times New Roman" w:hAnsi="Times New Roman"/>
+          <w:sz w:val="26"/>
+          <w:szCs w:val="26"/>
+        </w:rPr>
+        <w:t>2. Dùng thư viện hỗ trợ tương thích: six hoặc future, giúp chuyển đổi các khác biệt giữa Python 2 và 3, như xử lý string, bytes, dict, v.v.</w:t>
+      </w:r>
+    </w:p>
+    <w:p>
+      <w:pPr>
+        <w:pStyle w:val="Normal"/>
+        <w:ind w:hanging="0" w:start="360" w:end="0"/>
+        <w:rPr>
+          <w:rFonts w:ascii="Times New Roman" w:hAnsi="Times New Roman"/>
+          <w:sz w:val="26"/>
+          <w:szCs w:val="26"/>
+        </w:rPr>
+      </w:pPr>
+      <w:r>
+        <w:rPr>
+          <w:rFonts w:ascii="Times New Roman" w:hAnsi="Times New Roman"/>
+          <w:sz w:val="26"/>
+          <w:szCs w:val="26"/>
+        </w:rPr>
+        <w:t>3. Viết code tuân theo best practices:</w:t>
+      </w:r>
+    </w:p>
+    <w:p>
+      <w:pPr>
+        <w:pStyle w:val="Normal"/>
+        <w:ind w:hanging="0" w:start="360" w:end="0"/>
+        <w:rPr>
+          <w:rFonts w:ascii="Times New Roman" w:hAnsi="Times New Roman"/>
+          <w:sz w:val="26"/>
+          <w:szCs w:val="26"/>
+        </w:rPr>
+      </w:pPr>
+      <w:r>
+        <w:rPr>
+          <w:rFonts w:ascii="Times New Roman" w:hAnsi="Times New Roman"/>
+          <w:sz w:val="26"/>
+          <w:szCs w:val="26"/>
+        </w:rPr>
+        <w:t>- Dùng print() thay vì print statement.</w:t>
+      </w:r>
+    </w:p>
+    <w:p>
+      <w:pPr>
+        <w:pStyle w:val="Normal"/>
+        <w:ind w:hanging="0" w:start="360" w:end="0"/>
+        <w:rPr>
+          <w:rFonts w:ascii="Times New Roman" w:hAnsi="Times New Roman"/>
+          <w:sz w:val="26"/>
+          <w:szCs w:val="26"/>
+        </w:rPr>
+      </w:pPr>
+      <w:r>
+        <w:rPr>
+          <w:rFonts w:ascii="Times New Roman" w:hAnsi="Times New Roman"/>
+          <w:sz w:val="26"/>
+          <w:szCs w:val="26"/>
+        </w:rPr>
+        <w:t>- Dùng range() thay vì xrange() trong Python 2.</w:t>
+      </w:r>
+    </w:p>
+    <w:p>
+      <w:pPr>
+        <w:pStyle w:val="Normal"/>
+        <w:ind w:hanging="0" w:start="360" w:end="0"/>
+        <w:rPr>
+          <w:rFonts w:ascii="Times New Roman" w:hAnsi="Times New Roman"/>
+          <w:sz w:val="26"/>
+          <w:szCs w:val="26"/>
+        </w:rPr>
+      </w:pPr>
+      <w:r>
+        <w:rPr>
+          <w:rFonts w:ascii="Times New Roman" w:hAnsi="Times New Roman"/>
+          <w:sz w:val="26"/>
+          <w:szCs w:val="26"/>
+        </w:rPr>
+        <w:t>- Sử dụng unicode literals cho chuỗi: u"hello".</w:t>
+      </w:r>
+    </w:p>
+    <w:p>
+      <w:pPr>
+        <w:pStyle w:val="Normal"/>
+        <w:ind w:hanging="0" w:start="360" w:end="0"/>
+        <w:rPr>
+          <w:rFonts w:ascii="Times New Roman" w:hAnsi="Times New Roman"/>
+          <w:sz w:val="26"/>
+          <w:szCs w:val="26"/>
+        </w:rPr>
+      </w:pPr>
+      <w:r>
+        <w:rPr>
+          <w:rFonts w:ascii="Times New Roman" w:hAnsi="Times New Roman"/>
+          <w:sz w:val="26"/>
+          <w:szCs w:val="26"/>
+        </w:rPr>
+        <w:t>- Cẩn thận với integer division, nên dùng // hoặc from __future__ import division.</w:t>
+      </w:r>
+    </w:p>
+    <w:p>
+      <w:pPr>
+        <w:pStyle w:val="Normal"/>
+        <w:ind w:hanging="0" w:start="360" w:end="0"/>
+        <w:rPr>
+          <w:rFonts w:ascii="Times New Roman" w:hAnsi="Times New Roman"/>
+          <w:sz w:val="26"/>
+          <w:szCs w:val="26"/>
+        </w:rPr>
+      </w:pPr>
+      <w:r>
+        <w:rPr>
+          <w:rFonts w:ascii="Times New Roman" w:hAnsi="Times New Roman"/>
+          <w:sz w:val="26"/>
+          <w:szCs w:val="26"/>
+        </w:rPr>
+        <w:t>4. Sử dụng công cụ chuyển đổi tự động: 2to3 giúp chuyển đổi code Python 2 sang Python 3.</w:t>
+      </w:r>
+    </w:p>
+    <w:p>
+      <w:pPr>
+        <w:pStyle w:val="Normal"/>
+        <w:ind w:hanging="0" w:start="360" w:end="0"/>
+        <w:rPr>
+          <w:rFonts w:ascii="Times New Roman" w:hAnsi="Times New Roman"/>
+          <w:sz w:val="26"/>
+          <w:szCs w:val="26"/>
+        </w:rPr>
+      </w:pPr>
+      <w:r>
+        <w:rPr>
+          <w:rFonts w:ascii="Times New Roman" w:hAnsi="Times New Roman"/>
+          <w:sz w:val="26"/>
+          <w:szCs w:val="26"/>
+        </w:rPr>
+        <w:t>Nhìn chung, bằng cách kết hợp import từ __future__, thư viện hỗ trợ và tuân theo best practices, bạn có thể viết code tương thích với cả hai phiên bản mà không gặp lỗi runtime.”</w:t>
+      </w:r>
+    </w:p>
+    <w:p>
+      <w:pPr>
+        <w:pStyle w:val="Normal"/>
+        <w:ind w:hanging="0" w:start="360" w:end="0"/>
+        <w:rPr>
+          <w:rFonts w:ascii="Times New Roman" w:hAnsi="Times New Roman"/>
+          <w:i/>
+          <w:i/>
+          <w:iCs/>
+          <w:sz w:val="26"/>
+          <w:szCs w:val="26"/>
+        </w:rPr>
+      </w:pPr>
+      <w:r>
+        <w:rPr>
+          <w:rFonts w:ascii="Times New Roman" w:hAnsi="Times New Roman"/>
+          <w:i/>
+          <w:iCs/>
+          <w:sz w:val="26"/>
+          <w:szCs w:val="26"/>
+        </w:rPr>
+        <w:t>“</w:t>
+      </w:r>
+      <w:r>
+        <w:rPr>
+          <w:rFonts w:ascii="Times New Roman" w:hAnsi="Times New Roman"/>
+          <w:i/>
+          <w:iCs/>
+          <w:sz w:val="26"/>
+          <w:szCs w:val="26"/>
+        </w:rPr>
+        <w:t>Sử dụng __future__, thư viện như six, tuân theo best practices và công cụ 2to3 để code chạy được trên cả Python 2 và 3.”</w:t>
       </w:r>
     </w:p>
     <w:p>
@@ -6638,172 +6614,16 @@
         <w:jc w:val="start"/>
         <w:rPr>
           <w:rFonts w:ascii="Times New Roman" w:hAnsi="Times New Roman"/>
-          <w:color w:val="8D281E"/>
-          <w:sz w:val="26"/>
-          <w:szCs w:val="26"/>
-        </w:rPr>
-      </w:pPr>
-      <w:r>
-        <w:rPr>
-          <w:rFonts w:ascii="Times New Roman" w:hAnsi="Times New Roman"/>
-          <w:color w:val="8D281E"/>
-          <w:sz w:val="26"/>
-          <w:szCs w:val="26"/>
-        </w:rPr>
-        <w:t>48. Why is a set known as unordered? Is it mutable or immutable?</w:t>
-      </w:r>
-    </w:p>
-    <w:p>
-      <w:pPr>
-        <w:pStyle w:val="Normal"/>
-        <w:ind w:hanging="0" w:start="360" w:end="0"/>
-        <w:rPr>
-          <w:rFonts w:ascii="Times New Roman" w:hAnsi="Times New Roman"/>
-          <w:sz w:val="26"/>
-          <w:szCs w:val="26"/>
-        </w:rPr>
-      </w:pPr>
-      <w:r>
-        <w:rPr>
-          <w:rFonts w:ascii="Times New Roman" w:hAnsi="Times New Roman"/>
-          <w:sz w:val="26"/>
-          <w:szCs w:val="26"/>
-        </w:rPr>
-        <w:t>Trong Python, set là một kiểu dữ liệu tập hợp các phần tử không có thứ tự, vì vậy bạn không thể truy cập các phần tử theo vị trí index như list hoặc tuple.</w:t>
-      </w:r>
-    </w:p>
-    <w:p>
-      <w:pPr>
-        <w:pStyle w:val="Normal"/>
-        <w:ind w:hanging="0" w:start="360" w:end="0"/>
-        <w:rPr>
-          <w:rFonts w:ascii="Times New Roman" w:hAnsi="Times New Roman"/>
-          <w:sz w:val="26"/>
-          <w:szCs w:val="26"/>
-        </w:rPr>
-      </w:pPr>
-      <w:r>
-        <w:rPr>
-          <w:rFonts w:ascii="Times New Roman" w:hAnsi="Times New Roman"/>
-          <w:sz w:val="26"/>
-          <w:szCs w:val="26"/>
-        </w:rPr>
-        <w:t>Set được gọi là unordered vì Python không lưu trữ các phần tử theo một thứ tự cố định, và thứ tự hiển thị có thể thay đổi.</w:t>
-      </w:r>
-    </w:p>
-    <w:p>
-      <w:pPr>
-        <w:pStyle w:val="Normal"/>
-        <w:ind w:hanging="0" w:start="360" w:end="0"/>
-        <w:rPr>
-          <w:rFonts w:ascii="Times New Roman" w:hAnsi="Times New Roman"/>
-          <w:sz w:val="26"/>
-          <w:szCs w:val="26"/>
-        </w:rPr>
-      </w:pPr>
-      <w:r>
-        <w:rPr>
-          <w:rFonts w:ascii="Times New Roman" w:hAnsi="Times New Roman"/>
-          <w:sz w:val="26"/>
-          <w:szCs w:val="26"/>
-        </w:rPr>
-        <w:t>Về tính chất, set là mutable, tức là bạn có thể thêm hoặc xóa phần tử sau khi tạo.</w:t>
-      </w:r>
-    </w:p>
-    <w:p>
-      <w:pPr>
-        <w:pStyle w:val="Normal"/>
-        <w:ind w:hanging="0" w:start="360" w:end="0"/>
-        <w:rPr>
-          <w:rFonts w:ascii="Times New Roman" w:hAnsi="Times New Roman"/>
-          <w:sz w:val="26"/>
-          <w:szCs w:val="26"/>
-        </w:rPr>
-      </w:pPr>
-      <w:r>
-        <w:rPr>
-          <w:rFonts w:ascii="Times New Roman" w:hAnsi="Times New Roman"/>
-          <w:sz w:val="26"/>
-          <w:szCs w:val="26"/>
-        </w:rPr>
-        <w:t>Tuy nhiên, các phần tử bên trong set phải immutable, nghĩa là bạn không thể có list hoặc dict làm phần tử trong set, nhưng có thể dùng số, string, tuple…</w:t>
-      </w:r>
-    </w:p>
-    <w:p>
-      <w:pPr>
-        <w:pStyle w:val="Normal"/>
-        <w:ind w:hanging="0" w:start="360" w:end="0"/>
-        <w:rPr>
-          <w:rFonts w:ascii="Times New Roman" w:hAnsi="Times New Roman"/>
-          <w:sz w:val="26"/>
-          <w:szCs w:val="26"/>
-        </w:rPr>
-      </w:pPr>
-      <w:r>
-        <w:rPr>
-          <w:rFonts w:ascii="Times New Roman" w:hAnsi="Times New Roman"/>
-          <w:sz w:val="26"/>
-          <w:szCs w:val="26"/>
-        </w:rPr>
-        <w:t>Nói ngắn gọn: set không có thứ tự, có thể thay đổi kích thước, nhưng các phần tử bên trong phải bất biến.”</w:t>
-      </w:r>
-    </w:p>
-    <w:p>
-      <w:pPr>
-        <w:pStyle w:val="Normal"/>
-        <w:ind w:hanging="0" w:start="360" w:end="0"/>
-        <w:rPr>
-          <w:rFonts w:ascii="Times New Roman" w:hAnsi="Times New Roman"/>
-          <w:i/>
-          <w:i/>
-          <w:iCs/>
-          <w:sz w:val="26"/>
-          <w:szCs w:val="26"/>
-        </w:rPr>
-      </w:pPr>
-      <w:r>
-        <w:rPr>
-          <w:rFonts w:ascii="Times New Roman" w:hAnsi="Times New Roman"/>
-          <w:i/>
-          <w:iCs/>
-          <w:sz w:val="26"/>
-          <w:szCs w:val="26"/>
-        </w:rPr>
-        <w:t>“</w:t>
-      </w:r>
-      <w:r>
-        <w:rPr>
-          <w:rFonts w:ascii="Times New Roman" w:hAnsi="Times New Roman"/>
-          <w:i/>
-          <w:iCs/>
-          <w:sz w:val="26"/>
-          <w:szCs w:val="26"/>
-        </w:rPr>
-        <w:t>Set là tập hợp không có thứ tự, mutable, nhưng các phần tử bên trong phải immutable.</w:t>
-      </w:r>
-    </w:p>
-    <w:p>
-      <w:pPr>
-        <w:pStyle w:val="Normal"/>
-        <w:ind w:hanging="0" w:start="360" w:end="0"/>
-        <w:rPr>
-          <w:rFonts w:ascii="Times New Roman" w:hAnsi="Times New Roman"/>
-          <w:i/>
-          <w:i/>
-          <w:iCs/>
-          <w:sz w:val="26"/>
-          <w:szCs w:val="26"/>
-        </w:rPr>
-      </w:pPr>
-      <w:r>
-        <w:rPr>
-          <w:rFonts w:ascii="Times New Roman" w:hAnsi="Times New Roman"/>
-          <w:i/>
-          <w:iCs/>
-          <w:sz w:val="26"/>
-          <w:szCs w:val="26"/>
-        </w:rPr>
-        <w:t>Bạn có thể thêm hoặc xóa phần tử, nhưng không thể truy cập theo index.”</w:t>
+          <w:sz w:val="26"/>
+          <w:szCs w:val="26"/>
+        </w:rPr>
+      </w:pPr>
+      <w:r>
+        <w:rPr>
+          <w:rFonts w:ascii="Times New Roman" w:hAnsi="Times New Roman"/>
+          <w:sz w:val="26"/>
+          <w:szCs w:val="26"/>
+        </w:rPr>
       </w:r>
     </w:p>
     <w:p>
@@ -6813,150 +6633,138 @@
         <w:jc w:val="start"/>
         <w:rPr>
           <w:rFonts w:ascii="Times New Roman" w:hAnsi="Times New Roman"/>
-          <w:sz w:val="26"/>
-          <w:szCs w:val="26"/>
-        </w:rPr>
-      </w:pPr>
-      <w:r>
-        <w:rPr>
-          <w:rFonts w:ascii="Times New Roman" w:hAnsi="Times New Roman"/>
-          <w:sz w:val="26"/>
-          <w:szCs w:val="26"/>
-        </w:rPr>
-      </w:r>
-    </w:p>
-    <w:p>
-      <w:pPr>
-        <w:pStyle w:val="Normal"/>
-        <w:rPr>
-          <w:rFonts w:ascii="Times New Roman" w:hAnsi="Times New Roman"/>
-          <w:color w:val="8D281E"/>
-          <w:sz w:val="26"/>
-          <w:szCs w:val="26"/>
-        </w:rPr>
-      </w:pPr>
-      <w:r>
-        <w:rPr>
-          <w:rFonts w:ascii="Times New Roman" w:hAnsi="Times New Roman"/>
-          <w:color w:val="8D281E"/>
-          <w:sz w:val="26"/>
-          <w:szCs w:val="26"/>
-        </w:rPr>
-        <w:t>49. What is the difference between DataFrames and Series?</w:t>
-      </w:r>
-    </w:p>
-    <w:p>
-      <w:pPr>
-        <w:pStyle w:val="Normal"/>
-        <w:ind w:hanging="0" w:start="360" w:end="0"/>
-        <w:rPr>
-          <w:rFonts w:ascii="Times New Roman" w:hAnsi="Times New Roman"/>
-          <w:sz w:val="26"/>
-          <w:szCs w:val="26"/>
-        </w:rPr>
-      </w:pPr>
-      <w:r>
-        <w:rPr>
-          <w:rFonts w:ascii="Times New Roman" w:hAnsi="Times New Roman"/>
-          <w:sz w:val="26"/>
-          <w:szCs w:val="26"/>
-        </w:rPr>
-        <w:t>Trong Python, đặc biệt là thư viện pandas, có hai kiểu dữ liệu chính để lưu trữ và xử lý dữ liệu: Series và DataFrame.</w:t>
-      </w:r>
-    </w:p>
-    <w:p>
-      <w:pPr>
-        <w:pStyle w:val="Normal"/>
-        <w:ind w:hanging="0" w:start="360" w:end="0"/>
-        <w:rPr>
-          <w:rFonts w:ascii="Times New Roman" w:hAnsi="Times New Roman"/>
-          <w:sz w:val="26"/>
-          <w:szCs w:val="26"/>
-        </w:rPr>
-      </w:pPr>
-      <w:r>
-        <w:rPr>
-          <w:rFonts w:ascii="Times New Roman" w:hAnsi="Times New Roman"/>
-          <w:sz w:val="26"/>
-          <w:szCs w:val="26"/>
-        </w:rPr>
-        <w:t>Series là một mảng 1 chiều, giống như một cột trong bảng dữ liệu.</w:t>
-      </w:r>
-    </w:p>
-    <w:p>
-      <w:pPr>
-        <w:pStyle w:val="Normal"/>
-        <w:ind w:hanging="0" w:start="360" w:end="0"/>
-        <w:rPr>
-          <w:rFonts w:ascii="Times New Roman" w:hAnsi="Times New Roman"/>
-          <w:sz w:val="26"/>
-          <w:szCs w:val="26"/>
-        </w:rPr>
-      </w:pPr>
-      <w:r>
-        <w:rPr>
-          <w:rFonts w:ascii="Times New Roman" w:hAnsi="Times New Roman"/>
-          <w:sz w:val="26"/>
-          <w:szCs w:val="26"/>
-        </w:rPr>
-        <w:t>Nó có thể lưu trữ bất kỳ kiểu dữ liệu nào như số, chuỗi… và mỗi phần tử có một index duy nhất.</w:t>
-      </w:r>
-    </w:p>
-    <w:p>
-      <w:pPr>
-        <w:pStyle w:val="Normal"/>
-        <w:ind w:hanging="0" w:start="360" w:end="0"/>
-        <w:rPr>
-          <w:rFonts w:ascii="Times New Roman" w:hAnsi="Times New Roman"/>
-          <w:sz w:val="26"/>
-          <w:szCs w:val="26"/>
-        </w:rPr>
-      </w:pPr>
-      <w:r>
-        <w:rPr>
-          <w:rFonts w:ascii="Times New Roman" w:hAnsi="Times New Roman"/>
-          <w:sz w:val="26"/>
-          <w:szCs w:val="26"/>
-        </w:rPr>
-        <w:t>DataFrame là một bảng dữ liệu 2 chiều, gồm nhiều cột, mỗi cột là một Series.</w:t>
-      </w:r>
-    </w:p>
-    <w:p>
-      <w:pPr>
-        <w:pStyle w:val="Normal"/>
-        <w:ind w:hanging="0" w:start="360" w:end="0"/>
-        <w:rPr>
-          <w:rFonts w:ascii="Times New Roman" w:hAnsi="Times New Roman"/>
-          <w:sz w:val="26"/>
-          <w:szCs w:val="26"/>
-        </w:rPr>
-      </w:pPr>
-      <w:r>
-        <w:rPr>
-          <w:rFonts w:ascii="Times New Roman" w:hAnsi="Times New Roman"/>
-          <w:sz w:val="26"/>
-          <w:szCs w:val="26"/>
-        </w:rPr>
-        <w:t>DataFrame có hàng và cột, cho phép lưu trữ dữ liệu phức tạp với nhiều loại dữ liệu khác nhau theo từng cột.</w:t>
-      </w:r>
-    </w:p>
-    <w:p>
-      <w:pPr>
-        <w:pStyle w:val="Normal"/>
-        <w:ind w:hanging="0" w:start="360" w:end="0"/>
-        <w:rPr>
-          <w:rFonts w:ascii="Times New Roman" w:hAnsi="Times New Roman"/>
-          <w:sz w:val="26"/>
-          <w:szCs w:val="26"/>
-        </w:rPr>
-      </w:pPr>
-      <w:r>
-        <w:rPr>
-          <w:rFonts w:ascii="Times New Roman" w:hAnsi="Times New Roman"/>
-          <w:sz w:val="26"/>
-          <w:szCs w:val="26"/>
-        </w:rPr>
-        <w:t>Nói ngắn gọn: Series = 1 chiều, DataFrame = 2 chiều, DataFrame giống như tập hợp của nhiều Series có cùng index.</w:t>
+          <w:color w:val="8D281E"/>
+          <w:sz w:val="26"/>
+          <w:szCs w:val="26"/>
+        </w:rPr>
+      </w:pPr>
+      <w:r>
+        <w:rPr>
+          <w:rFonts w:ascii="Times New Roman" w:hAnsi="Times New Roman"/>
+          <w:color w:val="8D281E"/>
+          <w:sz w:val="26"/>
+          <w:szCs w:val="26"/>
+        </w:rPr>
+        <w:t>46. What is the difference between %, /, // ?</w:t>
+      </w:r>
+    </w:p>
+    <w:p>
+      <w:pPr>
+        <w:pStyle w:val="Normal"/>
+        <w:ind w:hanging="0" w:start="360" w:end="0"/>
+        <w:rPr>
+          <w:rFonts w:ascii="Times New Roman" w:hAnsi="Times New Roman"/>
+          <w:sz w:val="26"/>
+          <w:szCs w:val="26"/>
+        </w:rPr>
+      </w:pPr>
+      <w:r>
+        <w:rPr>
+          <w:rFonts w:ascii="Times New Roman" w:hAnsi="Times New Roman"/>
+          <w:sz w:val="26"/>
+          <w:szCs w:val="26"/>
+        </w:rPr>
+        <w:t>Trong Python, ba toán tử này đều liên quan đến phép chia, nhưng có ý nghĩa khác nhau:</w:t>
+      </w:r>
+    </w:p>
+    <w:p>
+      <w:pPr>
+        <w:pStyle w:val="Normal"/>
+        <w:ind w:hanging="0" w:start="360" w:end="0"/>
+        <w:rPr>
+          <w:rFonts w:ascii="Times New Roman" w:hAnsi="Times New Roman"/>
+          <w:sz w:val="26"/>
+          <w:szCs w:val="26"/>
+        </w:rPr>
+      </w:pPr>
+      <w:r>
+        <w:rPr>
+          <w:rFonts w:ascii="Times New Roman" w:hAnsi="Times New Roman"/>
+          <w:sz w:val="26"/>
+          <w:szCs w:val="26"/>
+        </w:rPr>
+        <w:t xml:space="preserve">– </w:t>
+      </w:r>
+      <w:r>
+        <w:rPr>
+          <w:rFonts w:ascii="Times New Roman" w:hAnsi="Times New Roman"/>
+          <w:sz w:val="26"/>
+          <w:szCs w:val="26"/>
+        </w:rPr>
+        <w:t>Modulus operator (%): trả về phần dư của phép chia.</w:t>
+      </w:r>
+    </w:p>
+    <w:p>
+      <w:pPr>
+        <w:pStyle w:val="Normal"/>
+        <w:ind w:hanging="0" w:start="360" w:end="0"/>
+        <w:rPr>
+          <w:rFonts w:ascii="Times New Roman" w:hAnsi="Times New Roman"/>
+          <w:sz w:val="26"/>
+          <w:szCs w:val="26"/>
+        </w:rPr>
+      </w:pPr>
+      <w:r>
+        <w:rPr>
+          <w:rFonts w:ascii="Times New Roman" w:hAnsi="Times New Roman"/>
+          <w:sz w:val="26"/>
+          <w:szCs w:val="26"/>
+        </w:rPr>
+        <w:t xml:space="preserve">– </w:t>
+      </w:r>
+      <w:r>
+        <w:rPr>
+          <w:rFonts w:ascii="Times New Roman" w:hAnsi="Times New Roman"/>
+          <w:sz w:val="26"/>
+          <w:szCs w:val="26"/>
+        </w:rPr>
+        <w:t>Division operator (/): trả về kết quả phép chia thực (float), ngay cả khi chia hai số nguyên.</w:t>
+      </w:r>
+    </w:p>
+    <w:p>
+      <w:pPr>
+        <w:pStyle w:val="Normal"/>
+        <w:ind w:hanging="0" w:start="360" w:end="0"/>
+        <w:rPr>
+          <w:rFonts w:ascii="Times New Roman" w:hAnsi="Times New Roman"/>
+          <w:sz w:val="26"/>
+          <w:szCs w:val="26"/>
+        </w:rPr>
+      </w:pPr>
+      <w:r>
+        <w:rPr>
+          <w:rFonts w:ascii="Times New Roman" w:hAnsi="Times New Roman"/>
+          <w:sz w:val="26"/>
+          <w:szCs w:val="26"/>
+        </w:rPr>
+        <w:t xml:space="preserve">– </w:t>
+      </w:r>
+      <w:r>
+        <w:rPr>
+          <w:rFonts w:ascii="Times New Roman" w:hAnsi="Times New Roman"/>
+          <w:sz w:val="26"/>
+          <w:szCs w:val="26"/>
+        </w:rPr>
+        <w:t>Floor division operator (//): trả về kết quả phép chia làm tròn xuống số nguyên gần nhất.</w:t>
+      </w:r>
+    </w:p>
+    <w:p>
+      <w:pPr>
+        <w:pStyle w:val="Normal"/>
+        <w:ind w:hanging="0" w:start="360" w:end="0"/>
+        <w:rPr>
+          <w:rFonts w:ascii="Times New Roman" w:hAnsi="Times New Roman"/>
+          <w:sz w:val="26"/>
+          <w:szCs w:val="26"/>
+        </w:rPr>
+      </w:pPr>
+      <w:r>
+        <w:rPr>
+          <w:rFonts w:ascii="Times New Roman" w:hAnsi="Times New Roman"/>
+          <w:sz w:val="26"/>
+          <w:szCs w:val="26"/>
+        </w:rPr>
+        <w:t>Nói ngắn gọn: % lấy dư, / chia bình thường ra float, // chia làm tròn xuống ra int.</w:t>
       </w:r>
     </w:p>
     <w:p>
@@ -6990,7 +6798,7 @@
           <w:sz w:val="26"/>
           <w:szCs w:val="26"/>
         </w:rPr>
-        <w:t>Series là mảng 1 chiều với index, còn DataFrame là bảng 2 chiều, gồm nhiều Series với hàng và cột.”</w:t>
+        <w:t>% trả về phần dư, / chia ra float, // chia và làm tròn xuống số nguyên.”</w:t>
       </w:r>
     </w:p>
     <w:p>
@@ -7000,13 +6808,15 @@
         <w:jc w:val="start"/>
         <w:rPr>
           <w:rFonts w:ascii="Times New Roman" w:hAnsi="Times New Roman"/>
-          <w:sz w:val="26"/>
-          <w:szCs w:val="26"/>
-        </w:rPr>
-      </w:pPr>
-      <w:r>
-        <w:rPr>
-          <w:rFonts w:ascii="Times New Roman" w:hAnsi="Times New Roman"/>
+          <w:color w:val="8D281E"/>
+          <w:sz w:val="26"/>
+          <w:szCs w:val="26"/>
+        </w:rPr>
+      </w:pPr>
+      <w:r>
+        <w:rPr>
+          <w:rFonts w:ascii="Times New Roman" w:hAnsi="Times New Roman"/>
+          <w:color w:val="8D281E"/>
           <w:sz w:val="26"/>
           <w:szCs w:val="26"/>
         </w:rPr>
@@ -7019,17 +6829,18 @@
         <w:jc w:val="start"/>
         <w:rPr>
           <w:rFonts w:ascii="Times New Roman" w:hAnsi="Times New Roman"/>
-          <w:sz w:val="26"/>
-          <w:szCs w:val="26"/>
-        </w:rPr>
-      </w:pPr>
-      <w:r>
-        <w:rPr>
-          <w:rFonts w:ascii="Times New Roman" w:hAnsi="Times New Roman"/>
-          <w:sz w:val="26"/>
-          <w:szCs w:val="26"/>
-        </w:rPr>
-        <w:t>50. What does len() do?</w:t>
+          <w:color w:val="8D281E"/>
+          <w:sz w:val="26"/>
+          <w:szCs w:val="26"/>
+        </w:rPr>
+      </w:pPr>
+      <w:r>
+        <w:rPr>
+          <w:rFonts w:ascii="Times New Roman" w:hAnsi="Times New Roman"/>
+          <w:color w:val="8D281E"/>
+          <w:sz w:val="26"/>
+          <w:szCs w:val="26"/>
+        </w:rPr>
       </w:r>
     </w:p>
     <w:p>
@@ -7039,13 +6850,15 @@
         <w:jc w:val="start"/>
         <w:rPr>
           <w:rFonts w:ascii="Times New Roman" w:hAnsi="Times New Roman"/>
-          <w:sz w:val="26"/>
-          <w:szCs w:val="26"/>
-        </w:rPr>
-      </w:pPr>
-      <w:r>
-        <w:rPr>
-          <w:rFonts w:ascii="Times New Roman" w:hAnsi="Times New Roman"/>
+          <w:color w:val="8D281E"/>
+          <w:sz w:val="26"/>
+          <w:szCs w:val="26"/>
+        </w:rPr>
+      </w:pPr>
+      <w:r>
+        <w:rPr>
+          <w:rFonts w:ascii="Times New Roman" w:hAnsi="Times New Roman"/>
+          <w:color w:val="8D281E"/>
           <w:sz w:val="26"/>
           <w:szCs w:val="26"/>
         </w:rPr>
@@ -7070,25 +6883,663 @@
           <w:sz w:val="26"/>
           <w:szCs w:val="26"/>
         </w:rPr>
-        <w:t>5</w:t>
-      </w:r>
-      <w:r>
-        <w:rPr>
-          <w:rFonts w:ascii="Times New Roman" w:hAnsi="Times New Roman"/>
-          <w:color w:val="8D281E"/>
-          <w:sz w:val="26"/>
-          <w:szCs w:val="26"/>
-        </w:rPr>
-        <w:t>1</w:t>
-      </w:r>
-      <w:r>
-        <w:rPr>
-          <w:rFonts w:ascii="Times New Roman" w:hAnsi="Times New Roman"/>
-          <w:color w:val="8D281E"/>
-          <w:sz w:val="26"/>
-          <w:szCs w:val="26"/>
-        </w:rPr>
-        <w:t>. What are mutable and immutable types in Python?</w:t>
+      </w:r>
+    </w:p>
+    <w:p>
+      <w:pPr>
+        <w:pStyle w:val="Normal"/>
+        <w:bidi w:val="0"/>
+        <w:jc w:val="start"/>
+        <w:rPr>
+          <w:rFonts w:ascii="Times New Roman" w:hAnsi="Times New Roman"/>
+          <w:color w:val="8D281E"/>
+          <w:sz w:val="26"/>
+          <w:szCs w:val="26"/>
+        </w:rPr>
+      </w:pPr>
+      <w:r>
+        <w:rPr>
+          <w:rFonts w:ascii="Times New Roman" w:hAnsi="Times New Roman"/>
+          <w:color w:val="8D281E"/>
+          <w:sz w:val="26"/>
+          <w:szCs w:val="26"/>
+        </w:rPr>
+        <w:t>47. Why doesn't Python deallocate all memory upon exit?</w:t>
+      </w:r>
+    </w:p>
+    <w:p>
+      <w:pPr>
+        <w:pStyle w:val="Normal"/>
+        <w:ind w:hanging="0" w:start="360" w:end="0"/>
+        <w:rPr>
+          <w:rFonts w:ascii="Times New Roman" w:hAnsi="Times New Roman"/>
+          <w:sz w:val="26"/>
+          <w:szCs w:val="26"/>
+        </w:rPr>
+      </w:pPr>
+      <w:r>
+        <w:rPr>
+          <w:rFonts w:ascii="Times New Roman" w:hAnsi="Times New Roman"/>
+          <w:sz w:val="26"/>
+          <w:szCs w:val="26"/>
+        </w:rPr>
+        <w:t>Khi Python thoát, nó không giải phóng toàn bộ bộ nhớ vì có một số lý do.</w:t>
+      </w:r>
+    </w:p>
+    <w:p>
+      <w:pPr>
+        <w:pStyle w:val="Normal"/>
+        <w:ind w:hanging="0" w:start="360" w:end="0"/>
+        <w:rPr>
+          <w:rFonts w:ascii="Times New Roman" w:hAnsi="Times New Roman"/>
+          <w:sz w:val="26"/>
+          <w:szCs w:val="26"/>
+        </w:rPr>
+      </w:pPr>
+      <w:r>
+        <w:rPr>
+          <w:rFonts w:ascii="Times New Roman" w:hAnsi="Times New Roman"/>
+          <w:sz w:val="26"/>
+          <w:szCs w:val="26"/>
+        </w:rPr>
+        <w:t>Thứ nhất, một số đối tượng có vòng tham chiếu (circular references), tức là các đối tượng tham chiếu lẫn nhau. Việc này khiến Python khó xác định thứ tự giải phóng mà không gây lỗi.</w:t>
+      </w:r>
+    </w:p>
+    <w:p>
+      <w:pPr>
+        <w:pStyle w:val="Normal"/>
+        <w:ind w:hanging="0" w:start="360" w:end="0"/>
+        <w:rPr>
+          <w:rFonts w:ascii="Times New Roman" w:hAnsi="Times New Roman"/>
+          <w:sz w:val="26"/>
+          <w:szCs w:val="26"/>
+        </w:rPr>
+      </w:pPr>
+      <w:r>
+        <w:rPr>
+          <w:rFonts w:ascii="Times New Roman" w:hAnsi="Times New Roman"/>
+          <w:sz w:val="26"/>
+          <w:szCs w:val="26"/>
+        </w:rPr>
+        <w:t>Thứ hai, một số bộ nhớ được cấp phát bởi thư viện C hoặc hệ thống mà Python không thể trực tiếp giải phóng được.</w:t>
+      </w:r>
+    </w:p>
+    <w:p>
+      <w:pPr>
+        <w:pStyle w:val="Normal"/>
+        <w:ind w:hanging="0" w:start="360" w:end="0"/>
+        <w:rPr>
+          <w:rFonts w:ascii="Times New Roman" w:hAnsi="Times New Roman"/>
+          <w:sz w:val="26"/>
+          <w:szCs w:val="26"/>
+        </w:rPr>
+      </w:pPr>
+      <w:r>
+        <w:rPr>
+          <w:rFonts w:ascii="Times New Roman" w:hAnsi="Times New Roman"/>
+          <w:sz w:val="26"/>
+          <w:szCs w:val="26"/>
+        </w:rPr>
+        <w:t>Tuy nhiên, Python có cơ chế cleanup rất hiệu quả: nó sẽ cố gắng giải phóng hầu hết các đối tượng do Python quản lý, nhưng không thể đảm bảo 100% vì những lý do trên.</w:t>
+      </w:r>
+    </w:p>
+    <w:p>
+      <w:pPr>
+        <w:pStyle w:val="Normal"/>
+        <w:ind w:hanging="0" w:start="360" w:end="0"/>
+        <w:rPr>
+          <w:rFonts w:ascii="Times New Roman" w:hAnsi="Times New Roman"/>
+          <w:sz w:val="26"/>
+          <w:szCs w:val="26"/>
+        </w:rPr>
+      </w:pPr>
+      <w:r>
+        <w:rPr>
+          <w:rFonts w:ascii="Times New Roman" w:hAnsi="Times New Roman"/>
+          <w:sz w:val="26"/>
+          <w:szCs w:val="26"/>
+        </w:rPr>
+        <w:t>Tóm lại, Python giải phóng phần lớn bộ nhớ tự động, nhưng một số trường hợp đặc biệt vẫn còn tồn tại, và điều này là bình thường.</w:t>
+      </w:r>
+    </w:p>
+    <w:p>
+      <w:pPr>
+        <w:pStyle w:val="Normal"/>
+        <w:ind w:hanging="0" w:start="360" w:end="0"/>
+        <w:rPr>
+          <w:rFonts w:ascii="Times New Roman" w:hAnsi="Times New Roman"/>
+          <w:i/>
+          <w:i/>
+          <w:iCs/>
+          <w:sz w:val="26"/>
+          <w:szCs w:val="26"/>
+        </w:rPr>
+      </w:pPr>
+      <w:r>
+        <w:rPr>
+          <w:rFonts w:ascii="Times New Roman" w:hAnsi="Times New Roman"/>
+          <w:i/>
+          <w:iCs/>
+          <w:sz w:val="26"/>
+          <w:szCs w:val="26"/>
+        </w:rPr>
+        <w:t>“</w:t>
+      </w:r>
+      <w:r>
+        <w:rPr>
+          <w:rFonts w:ascii="Times New Roman" w:hAnsi="Times New Roman"/>
+          <w:i/>
+          <w:iCs/>
+          <w:sz w:val="26"/>
+          <w:szCs w:val="26"/>
+        </w:rPr>
+        <w:t>Python không giải phóng toàn bộ bộ nhớ khi thoát vì có vòng tham chiếu và một số bộ nhớ do thư viện C cấp phát.</w:t>
+      </w:r>
+    </w:p>
+    <w:p>
+      <w:pPr>
+        <w:pStyle w:val="Normal"/>
+        <w:ind w:hanging="0" w:start="360" w:end="0"/>
+        <w:rPr>
+          <w:rFonts w:ascii="Times New Roman" w:hAnsi="Times New Roman"/>
+          <w:i/>
+          <w:i/>
+          <w:iCs/>
+          <w:sz w:val="26"/>
+          <w:szCs w:val="26"/>
+        </w:rPr>
+      </w:pPr>
+      <w:r>
+        <w:rPr>
+          <w:rFonts w:ascii="Times New Roman" w:hAnsi="Times New Roman"/>
+          <w:i/>
+          <w:iCs/>
+          <w:sz w:val="26"/>
+          <w:szCs w:val="26"/>
+        </w:rPr>
+        <w:t>Nhưng Python vẫn cố gắng dọn dẹp phần lớn bộ nhớ do nó quản lý.”</w:t>
+      </w:r>
+    </w:p>
+    <w:p>
+      <w:pPr>
+        <w:pStyle w:val="Normal"/>
+        <w:bidi w:val="0"/>
+        <w:jc w:val="start"/>
+        <w:rPr>
+          <w:rFonts w:ascii="Times New Roman" w:hAnsi="Times New Roman"/>
+          <w:sz w:val="26"/>
+          <w:szCs w:val="26"/>
+        </w:rPr>
+      </w:pPr>
+      <w:r>
+        <w:rPr>
+          <w:rFonts w:ascii="Times New Roman" w:hAnsi="Times New Roman"/>
+          <w:sz w:val="26"/>
+          <w:szCs w:val="26"/>
+        </w:rPr>
+      </w:r>
+    </w:p>
+    <w:p>
+      <w:pPr>
+        <w:pStyle w:val="Normal"/>
+        <w:bidi w:val="0"/>
+        <w:jc w:val="start"/>
+        <w:rPr>
+          <w:rFonts w:ascii="Times New Roman" w:hAnsi="Times New Roman"/>
+          <w:color w:val="8D281E"/>
+          <w:sz w:val="26"/>
+          <w:szCs w:val="26"/>
+        </w:rPr>
+      </w:pPr>
+      <w:r>
+        <w:rPr>
+          <w:rFonts w:ascii="Times New Roman" w:hAnsi="Times New Roman"/>
+          <w:color w:val="8D281E"/>
+          <w:sz w:val="26"/>
+          <w:szCs w:val="26"/>
+        </w:rPr>
+        <w:t>48. Why is a set known as unordered? Is it mutable or immutable?</w:t>
+      </w:r>
+    </w:p>
+    <w:p>
+      <w:pPr>
+        <w:pStyle w:val="Normal"/>
+        <w:ind w:hanging="0" w:start="360" w:end="0"/>
+        <w:rPr>
+          <w:rFonts w:ascii="Times New Roman" w:hAnsi="Times New Roman"/>
+          <w:sz w:val="26"/>
+          <w:szCs w:val="26"/>
+        </w:rPr>
+      </w:pPr>
+      <w:r>
+        <w:rPr>
+          <w:rFonts w:ascii="Times New Roman" w:hAnsi="Times New Roman"/>
+          <w:sz w:val="26"/>
+          <w:szCs w:val="26"/>
+        </w:rPr>
+        <w:t>Trong Python, set là một kiểu dữ liệu tập hợp các phần tử không có thứ tự, vì vậy bạn không thể truy cập các phần tử theo vị trí index như list hoặc tuple.</w:t>
+      </w:r>
+    </w:p>
+    <w:p>
+      <w:pPr>
+        <w:pStyle w:val="Normal"/>
+        <w:ind w:hanging="0" w:start="360" w:end="0"/>
+        <w:rPr>
+          <w:rFonts w:ascii="Times New Roman" w:hAnsi="Times New Roman"/>
+          <w:sz w:val="26"/>
+          <w:szCs w:val="26"/>
+        </w:rPr>
+      </w:pPr>
+      <w:r>
+        <w:rPr>
+          <w:rFonts w:ascii="Times New Roman" w:hAnsi="Times New Roman"/>
+          <w:sz w:val="26"/>
+          <w:szCs w:val="26"/>
+        </w:rPr>
+        <w:t>Set được gọi là unordered vì Python không lưu trữ các phần tử theo một thứ tự cố định, và thứ tự hiển thị có thể thay đổi.</w:t>
+      </w:r>
+    </w:p>
+    <w:p>
+      <w:pPr>
+        <w:pStyle w:val="Normal"/>
+        <w:ind w:hanging="0" w:start="360" w:end="0"/>
+        <w:rPr>
+          <w:rFonts w:ascii="Times New Roman" w:hAnsi="Times New Roman"/>
+          <w:sz w:val="26"/>
+          <w:szCs w:val="26"/>
+        </w:rPr>
+      </w:pPr>
+      <w:r>
+        <w:rPr>
+          <w:rFonts w:ascii="Times New Roman" w:hAnsi="Times New Roman"/>
+          <w:sz w:val="26"/>
+          <w:szCs w:val="26"/>
+        </w:rPr>
+        <w:t>Về tính chất, set là mutable, tức là bạn có thể thêm hoặc xóa phần tử sau khi tạo.</w:t>
+      </w:r>
+    </w:p>
+    <w:p>
+      <w:pPr>
+        <w:pStyle w:val="Normal"/>
+        <w:ind w:hanging="0" w:start="360" w:end="0"/>
+        <w:rPr>
+          <w:rFonts w:ascii="Times New Roman" w:hAnsi="Times New Roman"/>
+          <w:sz w:val="26"/>
+          <w:szCs w:val="26"/>
+        </w:rPr>
+      </w:pPr>
+      <w:r>
+        <w:rPr>
+          <w:rFonts w:ascii="Times New Roman" w:hAnsi="Times New Roman"/>
+          <w:sz w:val="26"/>
+          <w:szCs w:val="26"/>
+        </w:rPr>
+        <w:t>Tuy nhiên, các phần tử bên trong set phải immutable, nghĩa là bạn không thể có list hoặc dict làm phần tử trong set, nhưng có thể dùng số, string, tuple…</w:t>
+      </w:r>
+    </w:p>
+    <w:p>
+      <w:pPr>
+        <w:pStyle w:val="Normal"/>
+        <w:ind w:hanging="0" w:start="360" w:end="0"/>
+        <w:rPr>
+          <w:rFonts w:ascii="Times New Roman" w:hAnsi="Times New Roman"/>
+          <w:sz w:val="26"/>
+          <w:szCs w:val="26"/>
+        </w:rPr>
+      </w:pPr>
+      <w:r>
+        <w:rPr>
+          <w:rFonts w:ascii="Times New Roman" w:hAnsi="Times New Roman"/>
+          <w:sz w:val="26"/>
+          <w:szCs w:val="26"/>
+        </w:rPr>
+        <w:t>Nói ngắn gọn: set không có thứ tự, có thể thay đổi kích thước, nhưng các phần tử bên trong phải bất biến.”</w:t>
+      </w:r>
+    </w:p>
+    <w:p>
+      <w:pPr>
+        <w:pStyle w:val="Normal"/>
+        <w:ind w:hanging="0" w:start="360" w:end="0"/>
+        <w:rPr>
+          <w:rFonts w:ascii="Times New Roman" w:hAnsi="Times New Roman"/>
+          <w:i/>
+          <w:i/>
+          <w:iCs/>
+          <w:sz w:val="26"/>
+          <w:szCs w:val="26"/>
+        </w:rPr>
+      </w:pPr>
+      <w:r>
+        <w:rPr>
+          <w:rFonts w:ascii="Times New Roman" w:hAnsi="Times New Roman"/>
+          <w:i/>
+          <w:iCs/>
+          <w:sz w:val="26"/>
+          <w:szCs w:val="26"/>
+        </w:rPr>
+        <w:t>“</w:t>
+      </w:r>
+      <w:r>
+        <w:rPr>
+          <w:rFonts w:ascii="Times New Roman" w:hAnsi="Times New Roman"/>
+          <w:i/>
+          <w:iCs/>
+          <w:sz w:val="26"/>
+          <w:szCs w:val="26"/>
+        </w:rPr>
+        <w:t>Set là tập hợp không có thứ tự, mutable, nhưng các phần tử bên trong phải immutable.</w:t>
+      </w:r>
+    </w:p>
+    <w:p>
+      <w:pPr>
+        <w:pStyle w:val="Normal"/>
+        <w:ind w:hanging="0" w:start="360" w:end="0"/>
+        <w:rPr>
+          <w:rFonts w:ascii="Times New Roman" w:hAnsi="Times New Roman"/>
+          <w:i/>
+          <w:i/>
+          <w:iCs/>
+          <w:sz w:val="26"/>
+          <w:szCs w:val="26"/>
+        </w:rPr>
+      </w:pPr>
+      <w:r>
+        <w:rPr>
+          <w:rFonts w:ascii="Times New Roman" w:hAnsi="Times New Roman"/>
+          <w:i/>
+          <w:iCs/>
+          <w:sz w:val="26"/>
+          <w:szCs w:val="26"/>
+        </w:rPr>
+        <w:t>Bạn có thể thêm hoặc xóa phần tử, nhưng không thể truy cập theo index.”</w:t>
+      </w:r>
+    </w:p>
+    <w:p>
+      <w:pPr>
+        <w:pStyle w:val="Normal"/>
+        <w:bidi w:val="0"/>
+        <w:jc w:val="start"/>
+        <w:rPr>
+          <w:rFonts w:ascii="Times New Roman" w:hAnsi="Times New Roman"/>
+          <w:sz w:val="26"/>
+          <w:szCs w:val="26"/>
+        </w:rPr>
+      </w:pPr>
+      <w:r>
+        <w:rPr>
+          <w:rFonts w:ascii="Times New Roman" w:hAnsi="Times New Roman"/>
+          <w:sz w:val="26"/>
+          <w:szCs w:val="26"/>
+        </w:rPr>
+      </w:r>
+    </w:p>
+    <w:p>
+      <w:pPr>
+        <w:pStyle w:val="Normal"/>
+        <w:rPr>
+          <w:rFonts w:ascii="Times New Roman" w:hAnsi="Times New Roman"/>
+          <w:color w:val="8D281E"/>
+          <w:sz w:val="26"/>
+          <w:szCs w:val="26"/>
+        </w:rPr>
+      </w:pPr>
+      <w:r>
+        <w:rPr>
+          <w:rFonts w:ascii="Times New Roman" w:hAnsi="Times New Roman"/>
+          <w:color w:val="8D281E"/>
+          <w:sz w:val="26"/>
+          <w:szCs w:val="26"/>
+        </w:rPr>
+        <w:t>49. What is the difference between DataFrames and Series?</w:t>
+      </w:r>
+    </w:p>
+    <w:p>
+      <w:pPr>
+        <w:pStyle w:val="Normal"/>
+        <w:ind w:hanging="0" w:start="360" w:end="0"/>
+        <w:rPr>
+          <w:rFonts w:ascii="Times New Roman" w:hAnsi="Times New Roman"/>
+          <w:sz w:val="26"/>
+          <w:szCs w:val="26"/>
+        </w:rPr>
+      </w:pPr>
+      <w:r>
+        <w:rPr>
+          <w:rFonts w:ascii="Times New Roman" w:hAnsi="Times New Roman"/>
+          <w:sz w:val="26"/>
+          <w:szCs w:val="26"/>
+        </w:rPr>
+        <w:t>Trong Python, đặc biệt là thư viện pandas, có hai kiểu dữ liệu chính để lưu trữ và xử lý dữ liệu: Series và DataFrame.</w:t>
+      </w:r>
+    </w:p>
+    <w:p>
+      <w:pPr>
+        <w:pStyle w:val="Normal"/>
+        <w:ind w:hanging="0" w:start="360" w:end="0"/>
+        <w:rPr>
+          <w:rFonts w:ascii="Times New Roman" w:hAnsi="Times New Roman"/>
+          <w:sz w:val="26"/>
+          <w:szCs w:val="26"/>
+        </w:rPr>
+      </w:pPr>
+      <w:r>
+        <w:rPr>
+          <w:rFonts w:ascii="Times New Roman" w:hAnsi="Times New Roman"/>
+          <w:sz w:val="26"/>
+          <w:szCs w:val="26"/>
+        </w:rPr>
+        <w:t>Series là một mảng 1 chiều, giống như một cột trong bảng dữ liệu.</w:t>
+      </w:r>
+    </w:p>
+    <w:p>
+      <w:pPr>
+        <w:pStyle w:val="Normal"/>
+        <w:ind w:hanging="0" w:start="360" w:end="0"/>
+        <w:rPr>
+          <w:rFonts w:ascii="Times New Roman" w:hAnsi="Times New Roman"/>
+          <w:sz w:val="26"/>
+          <w:szCs w:val="26"/>
+        </w:rPr>
+      </w:pPr>
+      <w:r>
+        <w:rPr>
+          <w:rFonts w:ascii="Times New Roman" w:hAnsi="Times New Roman"/>
+          <w:sz w:val="26"/>
+          <w:szCs w:val="26"/>
+        </w:rPr>
+        <w:t>Nó có thể lưu trữ bất kỳ kiểu dữ liệu nào như số, chuỗi… và mỗi phần tử có một index duy nhất.</w:t>
+      </w:r>
+    </w:p>
+    <w:p>
+      <w:pPr>
+        <w:pStyle w:val="Normal"/>
+        <w:ind w:hanging="0" w:start="360" w:end="0"/>
+        <w:rPr>
+          <w:rFonts w:ascii="Times New Roman" w:hAnsi="Times New Roman"/>
+          <w:sz w:val="26"/>
+          <w:szCs w:val="26"/>
+        </w:rPr>
+      </w:pPr>
+      <w:r>
+        <w:rPr>
+          <w:rFonts w:ascii="Times New Roman" w:hAnsi="Times New Roman"/>
+          <w:sz w:val="26"/>
+          <w:szCs w:val="26"/>
+        </w:rPr>
+        <w:t>DataFrame là một bảng dữ liệu 2 chiều, gồm nhiều cột, mỗi cột là một Series.</w:t>
+      </w:r>
+    </w:p>
+    <w:p>
+      <w:pPr>
+        <w:pStyle w:val="Normal"/>
+        <w:ind w:hanging="0" w:start="360" w:end="0"/>
+        <w:rPr>
+          <w:rFonts w:ascii="Times New Roman" w:hAnsi="Times New Roman"/>
+          <w:sz w:val="26"/>
+          <w:szCs w:val="26"/>
+        </w:rPr>
+      </w:pPr>
+      <w:r>
+        <w:rPr>
+          <w:rFonts w:ascii="Times New Roman" w:hAnsi="Times New Roman"/>
+          <w:sz w:val="26"/>
+          <w:szCs w:val="26"/>
+        </w:rPr>
+        <w:t>DataFrame có hàng và cột, cho phép lưu trữ dữ liệu phức tạp với nhiều loại dữ liệu khác nhau theo từng cột.</w:t>
+      </w:r>
+    </w:p>
+    <w:p>
+      <w:pPr>
+        <w:pStyle w:val="Normal"/>
+        <w:ind w:hanging="0" w:start="360" w:end="0"/>
+        <w:rPr>
+          <w:rFonts w:ascii="Times New Roman" w:hAnsi="Times New Roman"/>
+          <w:sz w:val="26"/>
+          <w:szCs w:val="26"/>
+        </w:rPr>
+      </w:pPr>
+      <w:r>
+        <w:rPr>
+          <w:rFonts w:ascii="Times New Roman" w:hAnsi="Times New Roman"/>
+          <w:sz w:val="26"/>
+          <w:szCs w:val="26"/>
+        </w:rPr>
+        <w:t>Nói ngắn gọn: Series = 1 chiều, DataFrame = 2 chiều, DataFrame giống như tập hợp của nhiều Series có cùng index.</w:t>
+      </w:r>
+    </w:p>
+    <w:p>
+      <w:pPr>
+        <w:pStyle w:val="Normal"/>
+        <w:ind w:hanging="0" w:start="360" w:end="0"/>
+        <w:rPr>
+          <w:rFonts w:ascii="Times New Roman" w:hAnsi="Times New Roman"/>
+          <w:i/>
+          <w:i/>
+          <w:iCs/>
+          <w:sz w:val="26"/>
+          <w:szCs w:val="26"/>
+        </w:rPr>
+      </w:pPr>
+      <w:r>
+        <w:rPr>
+          <w:rFonts w:ascii="Times New Roman" w:hAnsi="Times New Roman"/>
+          <w:i/>
+          <w:iCs/>
+          <w:sz w:val="26"/>
+          <w:szCs w:val="26"/>
+        </w:rPr>
+        <w:t>“</w:t>
+      </w:r>
+      <w:r>
+        <w:rPr>
+          <w:rFonts w:ascii="Times New Roman" w:hAnsi="Times New Roman"/>
+          <w:i/>
+          <w:iCs/>
+          <w:sz w:val="26"/>
+          <w:szCs w:val="26"/>
+        </w:rPr>
+        <w:t>Series là mảng 1 chiều với index, còn DataFrame là bảng 2 chiều, gồm nhiều Series với hàng và cột.”</w:t>
+      </w:r>
+    </w:p>
+    <w:p>
+      <w:pPr>
+        <w:pStyle w:val="Normal"/>
+        <w:bidi w:val="0"/>
+        <w:jc w:val="start"/>
+        <w:rPr>
+          <w:rFonts w:ascii="Times New Roman" w:hAnsi="Times New Roman"/>
+          <w:sz w:val="26"/>
+          <w:szCs w:val="26"/>
+        </w:rPr>
+      </w:pPr>
+      <w:r>
+        <w:rPr>
+          <w:rFonts w:ascii="Times New Roman" w:hAnsi="Times New Roman"/>
+          <w:sz w:val="26"/>
+          <w:szCs w:val="26"/>
+        </w:rPr>
+      </w:r>
+    </w:p>
+    <w:p>
+      <w:pPr>
+        <w:pStyle w:val="Normal"/>
+        <w:bidi w:val="0"/>
+        <w:jc w:val="start"/>
+        <w:rPr>
+          <w:rFonts w:ascii="Times New Roman" w:hAnsi="Times New Roman"/>
+          <w:sz w:val="26"/>
+          <w:szCs w:val="26"/>
+        </w:rPr>
+      </w:pPr>
+      <w:r>
+        <w:rPr>
+          <w:rFonts w:ascii="Times New Roman" w:hAnsi="Times New Roman"/>
+          <w:sz w:val="26"/>
+          <w:szCs w:val="26"/>
+        </w:rPr>
+        <w:t>50. What does len() do?</w:t>
+      </w:r>
+    </w:p>
+    <w:p>
+      <w:pPr>
+        <w:pStyle w:val="Normal"/>
+        <w:bidi w:val="0"/>
+        <w:jc w:val="start"/>
+        <w:rPr>
+          <w:rFonts w:ascii="Times New Roman" w:hAnsi="Times New Roman"/>
+          <w:sz w:val="26"/>
+          <w:szCs w:val="26"/>
+        </w:rPr>
+      </w:pPr>
+      <w:r>
+        <w:rPr>
+          <w:rFonts w:ascii="Times New Roman" w:hAnsi="Times New Roman"/>
+          <w:sz w:val="26"/>
+          <w:szCs w:val="26"/>
+        </w:rPr>
+      </w:r>
+    </w:p>
+    <w:p>
+      <w:pPr>
+        <w:pStyle w:val="Normal"/>
+        <w:bidi w:val="0"/>
+        <w:jc w:val="start"/>
+        <w:rPr>
+          <w:rFonts w:ascii="Times New Roman" w:hAnsi="Times New Roman"/>
+          <w:color w:val="8D281E"/>
+          <w:sz w:val="26"/>
+          <w:szCs w:val="26"/>
+        </w:rPr>
+      </w:pPr>
+      <w:r>
+        <w:rPr>
+          <w:rFonts w:ascii="Times New Roman" w:hAnsi="Times New Roman"/>
+          <w:color w:val="8D281E"/>
+          <w:sz w:val="26"/>
+          <w:szCs w:val="26"/>
+        </w:rPr>
+      </w:r>
+    </w:p>
+    <w:p>
+      <w:pPr>
+        <w:pStyle w:val="Normal"/>
+        <w:bidi w:val="0"/>
+        <w:jc w:val="start"/>
+        <w:rPr>
+          <w:rFonts w:ascii="Times New Roman" w:hAnsi="Times New Roman"/>
+          <w:color w:val="8D281E"/>
+          <w:sz w:val="26"/>
+          <w:szCs w:val="26"/>
+        </w:rPr>
+      </w:pPr>
+      <w:r>
+        <w:rPr>
+          <w:rFonts w:ascii="Times New Roman" w:hAnsi="Times New Roman"/>
+          <w:color w:val="8D281E"/>
+          <w:sz w:val="26"/>
+          <w:szCs w:val="26"/>
+        </w:rPr>
+        <w:t>51. What are mutable and immutable types in Python?</w:t>
       </w:r>
     </w:p>
     <w:p>
@@ -7337,15 +7788,7 @@
           <w:sz w:val="26"/>
           <w:szCs w:val="26"/>
         </w:rPr>
-        <w:t>Has</w:t>
-      </w:r>
-      <w:r>
-        <w:rPr>
-          <w:rFonts w:ascii="Times New Roman" w:hAnsi="Times New Roman"/>
-          <w:sz w:val="26"/>
-          <w:szCs w:val="26"/>
-        </w:rPr>
-        <w:t>hable types là những kiểu dữ liệu có giá trị không thay đổi và có thể trả về giá trị hash cố định.</w:t>
+        <w:t>Hashable types là những kiểu dữ liệu có giá trị không thay đổi và có thể trả về giá trị hash cố định.</w:t>
       </w:r>
     </w:p>
     <w:p>
@@ -7661,26 +8104,23 @@
           <w:sz w:val="26"/>
           <w:szCs w:val="26"/>
         </w:rPr>
-        <w:t>- Nó định nghĩa các thuộc tính (attributes) và phương thức (methods) mà các object của class sẽ có.</w:t>
-      </w:r>
-    </w:p>
-    <w:p>
-      <w:pPr>
-        <w:pStyle w:val="Normal"/>
-        <w:ind w:hanging="0" w:start="360" w:end="0"/>
-        <w:rPr>
-          <w:rFonts w:ascii="Times New Roman" w:hAnsi="Times New Roman"/>
-          <w:sz w:val="26"/>
-          <w:szCs w:val="26"/>
-        </w:rPr>
-      </w:pPr>
-      <w:r>
-        <w:rPr>
-          <w:rFonts w:ascii="Times New Roman" w:hAnsi="Times New Roman"/>
-          <w:sz w:val="26"/>
-          <w:szCs w:val="26"/>
-        </w:rPr>
-        <w:t>- Class không chứa dữ liệu cụ thể của từng object, chỉ là khuôn mẫu.</w:t>
+        <w:t xml:space="preserve">- Class định nghĩa các thuộc tính (attributes) và phương thức (methods) mà các object của class sẽ có. </w:t>
+      </w:r>
+      <w:r>
+        <w:rPr>
+          <w:rFonts w:ascii="Times New Roman" w:hAnsi="Times New Roman"/>
+          <w:sz w:val="26"/>
+          <w:szCs w:val="26"/>
+        </w:rPr>
+        <w:t>Nó</w:t>
+      </w:r>
+      <w:r>
+        <w:rPr>
+          <w:rFonts w:ascii="Times New Roman" w:hAnsi="Times New Roman"/>
+          <w:sz w:val="26"/>
+          <w:szCs w:val="26"/>
+        </w:rPr>
+        <w:t xml:space="preserve"> không chứa dữ liệu cụ thể của từng object, chỉ là khuôn mẫu.</w:t>
       </w:r>
     </w:p>
     <w:p>
@@ -7718,26 +8158,7 @@
           <w:sz w:val="26"/>
           <w:szCs w:val="26"/>
         </w:rPr>
-        <w:t>- Mỗi instance có dữ liệu riêng, nhưng chia sẻ phương thức với các instance khác của cùng class.</w:t>
-      </w:r>
-    </w:p>
-    <w:p>
-      <w:pPr>
-        <w:pStyle w:val="Normal"/>
-        <w:ind w:hanging="0" w:start="360" w:end="0"/>
-        <w:rPr>
-          <w:rFonts w:ascii="Times New Roman" w:hAnsi="Times New Roman"/>
-          <w:sz w:val="26"/>
-          <w:szCs w:val="26"/>
-        </w:rPr>
-      </w:pPr>
-      <w:r>
-        <w:rPr>
-          <w:rFonts w:ascii="Times New Roman" w:hAnsi="Times New Roman"/>
-          <w:sz w:val="26"/>
-          <w:szCs w:val="26"/>
-        </w:rPr>
-        <w:t>- Bạn tạo instance bằng cách gọi class như một hàm</w:t>
+        <w:t>- Mỗi instance có dữ liệu riêng, nhưng chia sẻ phương thức với các instance khác của cùng class. Bạn tạo instance bằng cách gọi class như một hàm</w:t>
       </w:r>
     </w:p>
     <w:p>
@@ -7819,25 +8240,6 @@
           <w:sz w:val="26"/>
           <w:szCs w:val="26"/>
         </w:rPr>
-      </w:r>
-    </w:p>
-    <w:p>
-      <w:pPr>
-        <w:pStyle w:val="Normal"/>
-        <w:rPr>
-          <w:rFonts w:ascii="Times New Roman" w:hAnsi="Times New Roman"/>
-          <w:color w:val="8D281E"/>
-          <w:sz w:val="26"/>
-          <w:szCs w:val="26"/>
-        </w:rPr>
-      </w:pPr>
-      <w:r>
-        <w:rPr>
-          <w:rFonts w:ascii="Times New Roman" w:hAnsi="Times New Roman"/>
-          <w:color w:val="8D281E"/>
-          <w:sz w:val="26"/>
-          <w:szCs w:val="26"/>
-        </w:rPr>
         <w:t>__init__ và __del__ có vai trò gì?</w:t>
       </w:r>
     </w:p>
@@ -8263,16 +8665,7 @@
           <w:sz w:val="26"/>
           <w:szCs w:val="26"/>
         </w:rPr>
-        <w:t>Sự k</w:t>
-      </w:r>
-      <w:r>
-        <w:rPr>
-          <w:rFonts w:ascii="Times New Roman" w:hAnsi="Times New Roman"/>
-          <w:color w:val="8D281E"/>
-          <w:sz w:val="26"/>
-          <w:szCs w:val="26"/>
-        </w:rPr>
-        <w:t>hác biệt giữa classmethod, staticmethod và instance method trong Python là gì? Khi nào bạn dùng từng loại?</w:t>
+        <w:t>Sự khác biệt giữa classmethod, staticmethod và instance method trong Python là gì? Khi nào bạn dùng từng loại?</w:t>
       </w:r>
     </w:p>
     <w:p>
@@ -9081,6 +9474,63 @@
       <w:r>
         <w:rPr>
           <w:rFonts w:ascii="Times New Roman" w:hAnsi="Times New Roman"/>
+          <w:sz w:val="26"/>
+          <w:szCs w:val="26"/>
+        </w:rPr>
+      </w:r>
+    </w:p>
+    <w:p>
+      <w:pPr>
+        <w:pStyle w:val="Normal"/>
+        <w:rPr>
+          <w:rFonts w:ascii="Times New Roman" w:hAnsi="Times New Roman"/>
+          <w:color w:val="8D281E"/>
+          <w:sz w:val="26"/>
+          <w:szCs w:val="26"/>
+        </w:rPr>
+      </w:pPr>
+      <w:r>
+        <w:rPr>
+          <w:rFonts w:ascii="Times New Roman" w:hAnsi="Times New Roman"/>
+          <w:color w:val="8D281E"/>
+          <w:sz w:val="26"/>
+          <w:szCs w:val="26"/>
+        </w:rPr>
+      </w:r>
+    </w:p>
+    <w:p>
+      <w:pPr>
+        <w:pStyle w:val="Normal"/>
+        <w:rPr>
+          <w:rFonts w:ascii="Times New Roman" w:hAnsi="Times New Roman"/>
+          <w:color w:val="8D281E"/>
+          <w:sz w:val="26"/>
+          <w:szCs w:val="26"/>
+        </w:rPr>
+      </w:pPr>
+      <w:r>
+        <w:rPr>
+          <w:rFonts w:ascii="Times New Roman" w:hAnsi="Times New Roman"/>
+          <w:color w:val="8D281E"/>
+          <w:sz w:val="26"/>
+          <w:szCs w:val="26"/>
+        </w:rPr>
+      </w:r>
+    </w:p>
+    <w:p>
+      <w:pPr>
+        <w:pStyle w:val="Normal"/>
+        <w:rPr>
+          <w:rFonts w:ascii="Times New Roman" w:hAnsi="Times New Roman"/>
+          <w:color w:val="8D281E"/>
+          <w:sz w:val="26"/>
+          <w:szCs w:val="26"/>
+        </w:rPr>
+      </w:pPr>
+      <w:r>
+        <w:rPr>
+          <w:rFonts w:ascii="Times New Roman" w:hAnsi="Times New Roman"/>
+          <w:color w:val="8D281E"/>
           <w:sz w:val="26"/>
           <w:szCs w:val="26"/>
         </w:rPr>
@@ -10332,6 +10782,63 @@
           <w:sz w:val="26"/>
           <w:szCs w:val="26"/>
         </w:rPr>
+      </w:r>
+    </w:p>
+    <w:p>
+      <w:pPr>
+        <w:pStyle w:val="Normal"/>
+        <w:rPr>
+          <w:rFonts w:ascii="Times New Roman" w:hAnsi="Times New Roman"/>
+          <w:color w:val="8D281E"/>
+          <w:sz w:val="26"/>
+          <w:szCs w:val="26"/>
+        </w:rPr>
+      </w:pPr>
+      <w:r>
+        <w:rPr>
+          <w:rFonts w:ascii="Times New Roman" w:hAnsi="Times New Roman"/>
+          <w:color w:val="8D281E"/>
+          <w:sz w:val="26"/>
+          <w:szCs w:val="26"/>
+        </w:rPr>
+      </w:r>
+    </w:p>
+    <w:p>
+      <w:pPr>
+        <w:pStyle w:val="Normal"/>
+        <w:rPr>
+          <w:rFonts w:ascii="Times New Roman" w:hAnsi="Times New Roman"/>
+          <w:color w:val="8D281E"/>
+          <w:sz w:val="26"/>
+          <w:szCs w:val="26"/>
+        </w:rPr>
+      </w:pPr>
+      <w:r>
+        <w:rPr>
+          <w:rFonts w:ascii="Times New Roman" w:hAnsi="Times New Roman"/>
+          <w:color w:val="8D281E"/>
+          <w:sz w:val="26"/>
+          <w:szCs w:val="26"/>
+        </w:rPr>
+      </w:r>
+    </w:p>
+    <w:p>
+      <w:pPr>
+        <w:pStyle w:val="Normal"/>
+        <w:rPr>
+          <w:rFonts w:ascii="Times New Roman" w:hAnsi="Times New Roman"/>
+          <w:color w:val="8D281E"/>
+          <w:sz w:val="26"/>
+          <w:szCs w:val="26"/>
+        </w:rPr>
+      </w:pPr>
+      <w:r>
+        <w:rPr>
+          <w:rFonts w:ascii="Times New Roman" w:hAnsi="Times New Roman"/>
+          <w:color w:val="8D281E"/>
+          <w:sz w:val="26"/>
+          <w:szCs w:val="26"/>
+        </w:rPr>
         <w:t>Python có hỗ trợ multiple inheritance. Bạn sẽ giải quyết vấn đề diamond problem như thế nào?</w:t>
       </w:r>
     </w:p>
@@ -11388,7 +11895,15 @@
           <w:sz w:val="26"/>
           <w:szCs w:val="26"/>
         </w:rPr>
-        <w:t>- Khi nào dùng @property:</w:t>
+        <w:t>D</w:t>
+      </w:r>
+      <w:r>
+        <w:rPr>
+          <w:rFonts w:ascii="Times New Roman" w:hAnsi="Times New Roman"/>
+          <w:sz w:val="26"/>
+          <w:szCs w:val="26"/>
+        </w:rPr>
+        <w:t>ùng @property:</w:t>
       </w:r>
     </w:p>
     <w:p>
@@ -11464,26 +11979,7 @@
           <w:sz w:val="26"/>
           <w:szCs w:val="26"/>
         </w:rPr>
-        <w:t>Tóm lại:</w:t>
-      </w:r>
-    </w:p>
-    <w:p>
-      <w:pPr>
-        <w:pStyle w:val="Normal"/>
-        <w:ind w:hanging="0" w:start="360" w:end="0"/>
-        <w:rPr>
-          <w:rFonts w:ascii="Times New Roman" w:hAnsi="Times New Roman"/>
-          <w:sz w:val="26"/>
-          <w:szCs w:val="26"/>
-        </w:rPr>
-      </w:pPr>
-      <w:r>
-        <w:rPr>
-          <w:rFonts w:ascii="Times New Roman" w:hAnsi="Times New Roman"/>
-          <w:sz w:val="26"/>
-          <w:szCs w:val="26"/>
-        </w:rPr>
-        <w:t>@property giúp giữ interface gọn gàng, cho phép truy cập attribute nhưng có thể chèn logic tính toán hoặc kiểm tra dữ liệu bên trong.</w:t>
+        <w:t>Tóm lại: @property giúp giữ interface gọn gàng, cho phép truy cập attribute nhưng có thể chèn logic tính toán hoặc kiểm tra dữ liệu bên trong.</w:t>
       </w:r>
     </w:p>
     <w:p>
@@ -11508,25 +12004,6 @@
           <w:szCs w:val="26"/>
         </w:rPr>
         <w:t>"Dùng @property khi muốn gọi method như attribute, để tính toán hoặc validate dữ liệu mà vẫn giữ interface gọn gàng."</w:t>
-      </w:r>
-    </w:p>
-    <w:p>
-      <w:pPr>
-        <w:pStyle w:val="Normal"/>
-        <w:rPr>
-          <w:rFonts w:ascii="Times New Roman" w:hAnsi="Times New Roman"/>
-          <w:color w:val="8D281E"/>
-          <w:sz w:val="26"/>
-          <w:szCs w:val="26"/>
-        </w:rPr>
-      </w:pPr>
-      <w:r>
-        <w:rPr>
-          <w:rFonts w:ascii="Times New Roman" w:hAnsi="Times New Roman"/>
-          <w:color w:val="8D281E"/>
-          <w:sz w:val="26"/>
-          <w:szCs w:val="26"/>
-        </w:rPr>
       </w:r>
     </w:p>
     <w:p>
@@ -12273,6 +12750,87 @@
     <w:p>
       <w:pPr>
         <w:pStyle w:val="Normal"/>
+        <w:ind w:hanging="0" w:start="360" w:end="0"/>
+        <w:rPr>
+          <w:rFonts w:ascii="Times New Roman" w:hAnsi="Times New Roman"/>
+          <w:sz w:val="26"/>
+          <w:szCs w:val="26"/>
+        </w:rPr>
+      </w:pPr>
+      <w:r>
+        <w:rPr>
+          <w:rFonts w:ascii="Times New Roman" w:hAnsi="Times New Roman"/>
+          <w:sz w:val="26"/>
+          <w:szCs w:val="26"/>
+        </w:rPr>
+        <w:t>Python là ngôn ngữ duck-typed, nghĩa là kiểu dữ liệu được xác định dựa trên hành vi (behavior) chứ không phải khai báo kiểu. Nếu một object có phương thức và thuộc tính cần thiết, ta có thể dùng nó mà không quan tâm đến kiểu thực sự.</w:t>
+      </w:r>
+    </w:p>
+    <w:p>
+      <w:pPr>
+        <w:pStyle w:val="Normal"/>
+        <w:ind w:hanging="0" w:start="360" w:end="0"/>
+        <w:rPr>
+          <w:rFonts w:ascii="Times New Roman" w:hAnsi="Times New Roman"/>
+          <w:sz w:val="26"/>
+          <w:szCs w:val="26"/>
+        </w:rPr>
+      </w:pPr>
+      <w:r>
+        <w:rPr>
+          <w:rFonts w:ascii="Times New Roman" w:hAnsi="Times New Roman"/>
+          <w:sz w:val="26"/>
+          <w:szCs w:val="26"/>
+        </w:rPr>
+        <w:t>Trong OOP, điều này cho phép lập trình linh hoạt hơn — không cần kế thừa cùng class, chỉ cần tuân theo giao diện hành vi (interface by convention).</w:t>
+      </w:r>
+    </w:p>
+    <w:p>
+      <w:pPr>
+        <w:pStyle w:val="Normal"/>
+        <w:ind w:hanging="0" w:start="360" w:end="0"/>
+        <w:rPr>
+          <w:rFonts w:ascii="Times New Roman" w:hAnsi="Times New Roman"/>
+          <w:i/>
+          <w:i/>
+          <w:iCs/>
+          <w:sz w:val="26"/>
+          <w:szCs w:val="26"/>
+        </w:rPr>
+      </w:pPr>
+      <w:r>
+        <w:rPr>
+          <w:rFonts w:ascii="Times New Roman" w:hAnsi="Times New Roman"/>
+          <w:i/>
+          <w:iCs/>
+          <w:sz w:val="26"/>
+          <w:szCs w:val="26"/>
+        </w:rPr>
+        <w:t>"Duck typing nghĩa là Python dựa vào hành vi của object, không cần kiểu cụ thể — nếu object có method phù hợp, ta có thể dùng nó."</w:t>
+      </w:r>
+    </w:p>
+    <w:p>
+      <w:pPr>
+        <w:pStyle w:val="Normal"/>
+        <w:rPr>
+          <w:rFonts w:ascii="Times New Roman" w:hAnsi="Times New Roman"/>
+          <w:color w:val="8D281E"/>
+          <w:sz w:val="26"/>
+          <w:szCs w:val="26"/>
+        </w:rPr>
+      </w:pPr>
+      <w:r>
+        <w:rPr>
+          <w:rFonts w:ascii="Times New Roman" w:hAnsi="Times New Roman"/>
+          <w:color w:val="8D281E"/>
+          <w:sz w:val="26"/>
+          <w:szCs w:val="26"/>
+        </w:rPr>
+      </w:r>
+    </w:p>
+    <w:p>
+      <w:pPr>
+        <w:pStyle w:val="Normal"/>
         <w:rPr>
           <w:rFonts w:ascii="Times New Roman" w:hAnsi="Times New Roman"/>
           <w:color w:val="8D281E"/>
@@ -12293,6 +12851,68 @@
     <w:p>
       <w:pPr>
         <w:pStyle w:val="Normal"/>
+        <w:ind w:hanging="0" w:start="360" w:end="0"/>
+        <w:rPr>
+          <w:rFonts w:ascii="Times New Roman" w:hAnsi="Times New Roman"/>
+          <w:sz w:val="26"/>
+          <w:szCs w:val="26"/>
+        </w:rPr>
+      </w:pPr>
+      <w:r>
+        <w:rPr>
+          <w:rFonts w:ascii="Times New Roman" w:hAnsi="Times New Roman"/>
+          <w:sz w:val="26"/>
+          <w:szCs w:val="26"/>
+        </w:rPr>
+        <w:t>Trong OOP, nhiều class có thể định nghĩa (implement) cùng một method tên giống nhau. Khi gọi, Python sẽ tự động gọi method của class tương ứng với object thực tế — đó là cơ chế đa hình (polymorphism).</w:t>
+      </w:r>
+    </w:p>
+    <w:p>
+      <w:pPr>
+        <w:pStyle w:val="Normal"/>
+        <w:ind w:hanging="0" w:start="360" w:end="0"/>
+        <w:rPr>
+          <w:rFonts w:ascii="Times New Roman" w:hAnsi="Times New Roman"/>
+          <w:i/>
+          <w:i/>
+          <w:iCs/>
+          <w:sz w:val="26"/>
+          <w:szCs w:val="26"/>
+        </w:rPr>
+      </w:pPr>
+      <w:r>
+        <w:rPr>
+          <w:rFonts w:ascii="Times New Roman" w:hAnsi="Times New Roman"/>
+          <w:i/>
+          <w:iCs/>
+          <w:sz w:val="26"/>
+          <w:szCs w:val="26"/>
+        </w:rPr>
+        <w:t>"Nhờ cơ chế đa hình, nhiều class có thể định nghĩa cùng tên method. Khi gọi, Python sẽ tự chọn method đúng theo object thật."</w:t>
+      </w:r>
+    </w:p>
+    <w:p>
+      <w:pPr>
+        <w:pStyle w:val="Normal"/>
+        <w:rPr>
+          <w:rFonts w:ascii="Times New Roman" w:hAnsi="Times New Roman"/>
+          <w:color w:val="8D281E"/>
+          <w:sz w:val="26"/>
+          <w:szCs w:val="26"/>
+        </w:rPr>
+      </w:pPr>
+      <w:r>
+        <w:rPr>
+          <w:rFonts w:ascii="Times New Roman" w:hAnsi="Times New Roman"/>
+          <w:color w:val="8D281E"/>
+          <w:sz w:val="26"/>
+          <w:szCs w:val="26"/>
+        </w:rPr>
+      </w:r>
+    </w:p>
+    <w:p>
+      <w:pPr>
+        <w:pStyle w:val="Normal"/>
         <w:rPr>
           <w:rFonts w:ascii="Times New Roman" w:hAnsi="Times New Roman"/>
           <w:color w:val="8D281E"/>
@@ -12308,6 +12928,68 @@
           <w:szCs w:val="26"/>
         </w:rPr>
         <w:t>Giải thích operator overloading cơ bản, ví dụ với __add__.</w:t>
+      </w:r>
+    </w:p>
+    <w:p>
+      <w:pPr>
+        <w:pStyle w:val="Normal"/>
+        <w:ind w:hanging="0" w:start="360" w:end="0"/>
+        <w:rPr>
+          <w:rFonts w:ascii="Times New Roman" w:hAnsi="Times New Roman"/>
+          <w:sz w:val="26"/>
+          <w:szCs w:val="26"/>
+        </w:rPr>
+      </w:pPr>
+      <w:r>
+        <w:rPr>
+          <w:rFonts w:ascii="Times New Roman" w:hAnsi="Times New Roman"/>
+          <w:sz w:val="26"/>
+          <w:szCs w:val="26"/>
+        </w:rPr>
+        <w:t>Operator overloading là cách cho phép định nghĩa lại hành vi của các toán tử (+, -, , …) cho class do ta tạo ra. Python thực hiện điều này qua các magic method như __add__, __sub__, v.v.</w:t>
+      </w:r>
+    </w:p>
+    <w:p>
+      <w:pPr>
+        <w:pStyle w:val="Normal"/>
+        <w:ind w:hanging="0" w:start="360" w:end="0"/>
+        <w:rPr>
+          <w:rFonts w:ascii="Times New Roman" w:hAnsi="Times New Roman"/>
+          <w:i/>
+          <w:i/>
+          <w:iCs/>
+          <w:sz w:val="26"/>
+          <w:szCs w:val="26"/>
+        </w:rPr>
+      </w:pPr>
+      <w:r>
+        <w:rPr>
+          <w:rFonts w:ascii="Times New Roman" w:hAnsi="Times New Roman"/>
+          <w:i/>
+          <w:iCs/>
+          <w:sz w:val="26"/>
+          <w:szCs w:val="26"/>
+        </w:rPr>
+        <w:t>"Operator overloading cho phép định nghĩa lại cách các toán tử hoạt động cho object. Ví dụ __add__ giúp tùy chỉnh hành vi của dấu +."</w:t>
+      </w:r>
+    </w:p>
+    <w:p>
+      <w:pPr>
+        <w:pStyle w:val="Normal"/>
+        <w:rPr>
+          <w:rFonts w:ascii="Times New Roman" w:hAnsi="Times New Roman"/>
+          <w:color w:val="8D281E"/>
+          <w:sz w:val="26"/>
+          <w:szCs w:val="26"/>
+        </w:rPr>
+      </w:pPr>
+      <w:r>
+        <w:rPr>
+          <w:rFonts w:ascii="Times New Roman" w:hAnsi="Times New Roman"/>
+          <w:color w:val="8D281E"/>
+          <w:sz w:val="26"/>
+          <w:szCs w:val="26"/>
+        </w:rPr>
       </w:r>
     </w:p>
     <w:p>
@@ -13945,8 +14627,8 @@
       <w:rFonts w:ascii="Liberation Mono" w:hAnsi="Liberation Mono" w:eastAsia="NSimSun" w:cs="Liberation Mono"/>
     </w:rPr>
   </w:style>
-  <w:style w:type="character" w:styleId="Bullets">
-    <w:name w:val="Bullets"/>
+  <w:style w:type="character" w:styleId="Bulletsuser">
+    <w:name w:val="Bullets (user)"/>
     <w:qFormat/>
     <w:rPr>
       <w:rFonts w:ascii="OpenSymbol" w:hAnsi="OpenSymbol" w:eastAsia="OpenSymbol" w:cs="OpenSymbol"/>

--- a/interview/Python.docx
+++ b/interview/Python.docx
@@ -8104,23 +8104,7 @@
           <w:sz w:val="26"/>
           <w:szCs w:val="26"/>
         </w:rPr>
-        <w:t xml:space="preserve">- Class định nghĩa các thuộc tính (attributes) và phương thức (methods) mà các object của class sẽ có. </w:t>
-      </w:r>
-      <w:r>
-        <w:rPr>
-          <w:rFonts w:ascii="Times New Roman" w:hAnsi="Times New Roman"/>
-          <w:sz w:val="26"/>
-          <w:szCs w:val="26"/>
-        </w:rPr>
-        <w:t>Nó</w:t>
-      </w:r>
-      <w:r>
-        <w:rPr>
-          <w:rFonts w:ascii="Times New Roman" w:hAnsi="Times New Roman"/>
-          <w:sz w:val="26"/>
-          <w:szCs w:val="26"/>
-        </w:rPr>
-        <w:t xml:space="preserve"> không chứa dữ liệu cụ thể của từng object, chỉ là khuôn mẫu.</w:t>
+        <w:t>- Class định nghĩa các thuộc tính (attributes) và phương thức (methods) mà các object của class sẽ có. Nó không chứa dữ liệu cụ thể của từng object, chỉ là khuôn mẫu.</w:t>
       </w:r>
     </w:p>
     <w:p>
@@ -11895,15 +11879,7 @@
           <w:sz w:val="26"/>
           <w:szCs w:val="26"/>
         </w:rPr>
-        <w:t>D</w:t>
-      </w:r>
-      <w:r>
-        <w:rPr>
-          <w:rFonts w:ascii="Times New Roman" w:hAnsi="Times New Roman"/>
-          <w:sz w:val="26"/>
-          <w:szCs w:val="26"/>
-        </w:rPr>
-        <w:t>ùng @property:</w:t>
+        <w:t>Dùng @property:</w:t>
       </w:r>
     </w:p>
     <w:p>
@@ -14480,69 +14456,991 @@
         <w:pStyle w:val="Normal"/>
         <w:rPr>
           <w:rFonts w:ascii="Times New Roman" w:hAnsi="Times New Roman"/>
-          <w:sz w:val="26"/>
-          <w:szCs w:val="26"/>
-        </w:rPr>
-      </w:pPr>
-      <w:r>
-        <w:rPr>
-          <w:rFonts w:ascii="Times New Roman" w:hAnsi="Times New Roman"/>
-          <w:sz w:val="26"/>
-          <w:szCs w:val="26"/>
-        </w:rPr>
-      </w:r>
-    </w:p>
-    <w:p>
-      <w:pPr>
-        <w:pStyle w:val="Normal"/>
-        <w:rPr>
-          <w:rFonts w:ascii="Times New Roman" w:hAnsi="Times New Roman"/>
-          <w:sz w:val="26"/>
-          <w:szCs w:val="26"/>
-        </w:rPr>
-      </w:pPr>
-      <w:r>
-        <w:rPr>
-          <w:rFonts w:ascii="Times New Roman" w:hAnsi="Times New Roman"/>
-          <w:sz w:val="26"/>
-          <w:szCs w:val="26"/>
-        </w:rPr>
-      </w:r>
-    </w:p>
-    <w:p>
-      <w:pPr>
-        <w:pStyle w:val="Normal"/>
-        <w:ind w:hanging="0" w:start="0" w:end="0"/>
-        <w:rPr>
-          <w:rFonts w:ascii="Times New Roman" w:hAnsi="Times New Roman"/>
-          <w:sz w:val="26"/>
-          <w:szCs w:val="26"/>
-        </w:rPr>
-      </w:pPr>
-      <w:r>
-        <w:rPr>
-          <w:rFonts w:ascii="Times New Roman" w:hAnsi="Times New Roman"/>
-          <w:sz w:val="26"/>
-          <w:szCs w:val="26"/>
-        </w:rPr>
-      </w:r>
-    </w:p>
-    <w:p>
-      <w:pPr>
-        <w:pStyle w:val="Normal"/>
-        <w:ind w:hanging="0" w:start="0" w:end="0"/>
-        <w:rPr>
-          <w:rFonts w:ascii="Times New Roman" w:hAnsi="Times New Roman"/>
-          <w:sz w:val="26"/>
-          <w:szCs w:val="26"/>
-        </w:rPr>
-      </w:pPr>
-      <w:r>
-        <w:rPr>
-          <w:rFonts w:ascii="Times New Roman" w:hAnsi="Times New Roman"/>
-          <w:sz w:val="26"/>
-          <w:szCs w:val="26"/>
-        </w:rPr>
+          <w:color w:val="8D281E"/>
+          <w:sz w:val="26"/>
+          <w:szCs w:val="26"/>
+        </w:rPr>
+      </w:pPr>
+      <w:r>
+        <w:rPr>
+          <w:rFonts w:ascii="Times New Roman" w:hAnsi="Times New Roman"/>
+          <w:color w:val="8D281E"/>
+          <w:sz w:val="26"/>
+          <w:szCs w:val="26"/>
+        </w:rPr>
+        <w:t>1</w:t>
+      </w:r>
+      <w:r>
+        <w:rPr>
+          <w:rFonts w:ascii="Times New Roman" w:hAnsi="Times New Roman"/>
+          <w:color w:val="8D281E"/>
+          <w:sz w:val="26"/>
+          <w:szCs w:val="26"/>
+        </w:rPr>
+        <w:t xml:space="preserve">. Write a </w:t>
+      </w:r>
+      <w:r>
+        <w:rPr>
+          <w:rFonts w:ascii="Times New Roman" w:hAnsi="Times New Roman"/>
+          <w:color w:val="8D281E"/>
+          <w:sz w:val="26"/>
+          <w:szCs w:val="26"/>
+        </w:rPr>
+        <w:t>Python</w:t>
+      </w:r>
+      <w:r>
+        <w:rPr>
+          <w:rFonts w:ascii="Times New Roman" w:hAnsi="Times New Roman"/>
+          <w:color w:val="8D281E"/>
+          <w:sz w:val="26"/>
+          <w:szCs w:val="26"/>
+        </w:rPr>
+        <w:t xml:space="preserve"> program that declares a string variable, prints the address of the variable, declares another int variable, and a pointer to it.</w:t>
+      </w:r>
+    </w:p>
+    <w:p>
+      <w:pPr>
+        <w:pStyle w:val="Normal"/>
+        <w:rPr>
+          <w:rFonts w:ascii="Times New Roman" w:hAnsi="Times New Roman"/>
+          <w:color w:val="8D281E"/>
+          <w:sz w:val="26"/>
+          <w:szCs w:val="26"/>
+        </w:rPr>
+      </w:pPr>
+      <w:r>
+        <w:rPr>
+          <w:rFonts w:ascii="Times New Roman" w:hAnsi="Times New Roman"/>
+          <w:color w:val="8D281E"/>
+          <w:sz w:val="26"/>
+          <w:szCs w:val="26"/>
+        </w:rPr>
+        <w:drawing>
+          <wp:anchor behindDoc="0" distT="0" distB="0" distL="0" distR="0" simplePos="0" locked="0" layoutInCell="0" allowOverlap="1" relativeHeight="2">
+            <wp:simplePos x="0" y="0"/>
+            <wp:positionH relativeFrom="column">
+              <wp:align>left</wp:align>
+            </wp:positionH>
+            <wp:positionV relativeFrom="paragraph">
+              <wp:posOffset>635</wp:posOffset>
+            </wp:positionV>
+            <wp:extent cx="3867785" cy="2889250"/>
+            <wp:effectExtent l="0" t="0" r="0" b="0"/>
+            <wp:wrapTopAndBottom/>
+            <wp:docPr id="1" name="Image1" descr="" title=""/>
+            <wp:cNvGraphicFramePr>
+              <a:graphicFrameLocks xmlns:a="http://schemas.openxmlformats.org/drawingml/2006/main" noChangeAspect="1"/>
+            </wp:cNvGraphicFramePr>
+            <a:graphic xmlns:a="http://schemas.openxmlformats.org/drawingml/2006/main">
+              <a:graphicData uri="http://schemas.openxmlformats.org/drawingml/2006/picture">
+                <pic:pic xmlns:pic="http://schemas.openxmlformats.org/drawingml/2006/picture">
+                  <pic:nvPicPr>
+                    <pic:cNvPr id="1" name="Image1" descr="" title=""/>
+                    <pic:cNvPicPr>
+                      <a:picLocks noChangeAspect="1" noChangeArrowheads="1"/>
+                    </pic:cNvPicPr>
+                  </pic:nvPicPr>
+                  <pic:blipFill>
+                    <a:blip r:embed="rId2"/>
+                    <a:stretch>
+                      <a:fillRect/>
+                    </a:stretch>
+                  </pic:blipFill>
+                  <pic:spPr bwMode="auto">
+                    <a:xfrm>
+                      <a:off x="0" y="0"/>
+                      <a:ext cx="3867785" cy="2889250"/>
+                    </a:xfrm>
+                    <a:prstGeom prst="rect">
+                      <a:avLst/>
+                    </a:prstGeom>
+                    <a:noFill/>
+                  </pic:spPr>
+                </pic:pic>
+              </a:graphicData>
+            </a:graphic>
+          </wp:anchor>
+        </w:drawing>
+      </w:r>
+    </w:p>
+    <w:p>
+      <w:pPr>
+        <w:pStyle w:val="Normal"/>
+        <w:rPr>
+          <w:rFonts w:ascii="Times New Roman" w:hAnsi="Times New Roman"/>
+          <w:color w:val="8D281E"/>
+          <w:sz w:val="26"/>
+          <w:szCs w:val="26"/>
+        </w:rPr>
+      </w:pPr>
+      <w:r>
+        <w:rPr>
+          <w:rFonts w:ascii="Times New Roman" w:hAnsi="Times New Roman"/>
+          <w:color w:val="8D281E"/>
+          <w:sz w:val="26"/>
+          <w:szCs w:val="26"/>
+        </w:rPr>
+        <w:t>2</w:t>
+      </w:r>
+      <w:r>
+        <w:rPr>
+          <w:rFonts w:ascii="Times New Roman" w:hAnsi="Times New Roman"/>
+          <w:color w:val="8D281E"/>
+          <w:sz w:val="26"/>
+          <w:szCs w:val="26"/>
+        </w:rPr>
+        <w:t>. Write a program to find the sum of all even numbers from 1 to 100.</w:t>
+      </w:r>
+    </w:p>
+    <w:p>
+      <w:pPr>
+        <w:pStyle w:val="Normal"/>
+        <w:rPr>
+          <w:rFonts w:ascii="Times New Roman" w:hAnsi="Times New Roman"/>
+          <w:color w:val="8D281E"/>
+          <w:sz w:val="26"/>
+          <w:szCs w:val="26"/>
+        </w:rPr>
+      </w:pPr>
+      <w:r>
+        <w:rPr>
+          <w:rFonts w:ascii="Times New Roman" w:hAnsi="Times New Roman"/>
+          <w:sz w:val="26"/>
+          <w:szCs w:val="26"/>
+        </w:rPr>
+        <w:drawing>
+          <wp:anchor behindDoc="0" distT="0" distB="0" distL="0" distR="0" simplePos="0" locked="0" layoutInCell="0" allowOverlap="1" relativeHeight="3">
+            <wp:simplePos x="0" y="0"/>
+            <wp:positionH relativeFrom="column">
+              <wp:align>left</wp:align>
+            </wp:positionH>
+            <wp:positionV relativeFrom="paragraph">
+              <wp:posOffset>635</wp:posOffset>
+            </wp:positionV>
+            <wp:extent cx="3867785" cy="1892935"/>
+            <wp:effectExtent l="0" t="0" r="0" b="0"/>
+            <wp:wrapTopAndBottom/>
+            <wp:docPr id="2" name="Image2" descr="" title=""/>
+            <wp:cNvGraphicFramePr>
+              <a:graphicFrameLocks xmlns:a="http://schemas.openxmlformats.org/drawingml/2006/main" noChangeAspect="1"/>
+            </wp:cNvGraphicFramePr>
+            <a:graphic xmlns:a="http://schemas.openxmlformats.org/drawingml/2006/main">
+              <a:graphicData uri="http://schemas.openxmlformats.org/drawingml/2006/picture">
+                <pic:pic xmlns:pic="http://schemas.openxmlformats.org/drawingml/2006/picture">
+                  <pic:nvPicPr>
+                    <pic:cNvPr id="2" name="Image2" descr="" title=""/>
+                    <pic:cNvPicPr>
+                      <a:picLocks noChangeAspect="1" noChangeArrowheads="1"/>
+                    </pic:cNvPicPr>
+                  </pic:nvPicPr>
+                  <pic:blipFill>
+                    <a:blip r:embed="rId3"/>
+                    <a:stretch>
+                      <a:fillRect/>
+                    </a:stretch>
+                  </pic:blipFill>
+                  <pic:spPr bwMode="auto">
+                    <a:xfrm>
+                      <a:off x="0" y="0"/>
+                      <a:ext cx="3867785" cy="1892935"/>
+                    </a:xfrm>
+                    <a:prstGeom prst="rect">
+                      <a:avLst/>
+                    </a:prstGeom>
+                    <a:noFill/>
+                  </pic:spPr>
+                </pic:pic>
+              </a:graphicData>
+            </a:graphic>
+          </wp:anchor>
+        </w:drawing>
+      </w:r>
+    </w:p>
+    <w:p>
+      <w:pPr>
+        <w:pStyle w:val="Normal"/>
+        <w:rPr>
+          <w:rFonts w:ascii="Times New Roman" w:hAnsi="Times New Roman"/>
+          <w:color w:val="8D281E"/>
+          <w:sz w:val="26"/>
+          <w:szCs w:val="26"/>
+        </w:rPr>
+      </w:pPr>
+      <w:r>
+        <w:rPr>
+          <w:rFonts w:ascii="Times New Roman" w:hAnsi="Times New Roman"/>
+          <w:color w:val="8D281E"/>
+          <w:sz w:val="26"/>
+          <w:szCs w:val="26"/>
+        </w:rPr>
+      </w:r>
+    </w:p>
+    <w:p>
+      <w:pPr>
+        <w:pStyle w:val="Normal"/>
+        <w:rPr>
+          <w:rFonts w:ascii="Times New Roman" w:hAnsi="Times New Roman"/>
+          <w:color w:val="8D281E"/>
+          <w:sz w:val="26"/>
+          <w:szCs w:val="26"/>
+        </w:rPr>
+      </w:pPr>
+      <w:r>
+        <w:rPr>
+          <w:rFonts w:ascii="Times New Roman" w:hAnsi="Times New Roman"/>
+          <w:color w:val="8D281E"/>
+          <w:sz w:val="26"/>
+          <w:szCs w:val="26"/>
+        </w:rPr>
+      </w:r>
+    </w:p>
+    <w:p>
+      <w:pPr>
+        <w:pStyle w:val="Normal"/>
+        <w:rPr>
+          <w:rFonts w:ascii="Times New Roman" w:hAnsi="Times New Roman"/>
+          <w:color w:val="8D281E"/>
+          <w:sz w:val="26"/>
+          <w:szCs w:val="26"/>
+        </w:rPr>
+      </w:pPr>
+      <w:r>
+        <w:rPr>
+          <w:rFonts w:ascii="Times New Roman" w:hAnsi="Times New Roman"/>
+          <w:color w:val="8D281E"/>
+          <w:sz w:val="26"/>
+          <w:szCs w:val="26"/>
+        </w:rPr>
+      </w:r>
+    </w:p>
+    <w:p>
+      <w:pPr>
+        <w:pStyle w:val="Normal"/>
+        <w:rPr>
+          <w:rFonts w:ascii="Times New Roman" w:hAnsi="Times New Roman"/>
+          <w:color w:val="8D281E"/>
+          <w:sz w:val="26"/>
+          <w:szCs w:val="26"/>
+        </w:rPr>
+      </w:pPr>
+      <w:r>
+        <w:rPr>
+          <w:rFonts w:ascii="Times New Roman" w:hAnsi="Times New Roman"/>
+          <w:color w:val="8D281E"/>
+          <w:sz w:val="26"/>
+          <w:szCs w:val="26"/>
+        </w:rPr>
+      </w:r>
+    </w:p>
+    <w:p>
+      <w:pPr>
+        <w:pStyle w:val="Normal"/>
+        <w:rPr>
+          <w:rFonts w:ascii="Times New Roman" w:hAnsi="Times New Roman"/>
+          <w:color w:val="8D281E"/>
+          <w:sz w:val="26"/>
+          <w:szCs w:val="26"/>
+        </w:rPr>
+      </w:pPr>
+      <w:r>
+        <w:rPr>
+          <w:rFonts w:ascii="Times New Roman" w:hAnsi="Times New Roman"/>
+          <w:color w:val="8D281E"/>
+          <w:sz w:val="26"/>
+          <w:szCs w:val="26"/>
+        </w:rPr>
+      </w:r>
+    </w:p>
+    <w:p>
+      <w:pPr>
+        <w:pStyle w:val="Normal"/>
+        <w:rPr>
+          <w:rFonts w:ascii="Times New Roman" w:hAnsi="Times New Roman"/>
+          <w:color w:val="8D281E"/>
+          <w:sz w:val="26"/>
+          <w:szCs w:val="26"/>
+        </w:rPr>
+      </w:pPr>
+      <w:r>
+        <w:rPr>
+          <w:rFonts w:ascii="Times New Roman" w:hAnsi="Times New Roman"/>
+          <w:color w:val="8D281E"/>
+          <w:sz w:val="26"/>
+          <w:szCs w:val="26"/>
+        </w:rPr>
+      </w:r>
+    </w:p>
+    <w:p>
+      <w:pPr>
+        <w:pStyle w:val="Normal"/>
+        <w:rPr>
+          <w:rFonts w:ascii="Times New Roman" w:hAnsi="Times New Roman"/>
+          <w:color w:val="8D281E"/>
+          <w:sz w:val="26"/>
+          <w:szCs w:val="26"/>
+        </w:rPr>
+      </w:pPr>
+      <w:r>
+        <w:rPr>
+          <w:rFonts w:ascii="Times New Roman" w:hAnsi="Times New Roman"/>
+          <w:color w:val="8D281E"/>
+          <w:sz w:val="26"/>
+          <w:szCs w:val="26"/>
+        </w:rPr>
+      </w:r>
+    </w:p>
+    <w:p>
+      <w:pPr>
+        <w:pStyle w:val="Normal"/>
+        <w:rPr>
+          <w:rFonts w:ascii="Times New Roman" w:hAnsi="Times New Roman"/>
+          <w:color w:val="8D281E"/>
+          <w:sz w:val="26"/>
+          <w:szCs w:val="26"/>
+        </w:rPr>
+      </w:pPr>
+      <w:r>
+        <w:rPr>
+          <w:rFonts w:ascii="Times New Roman" w:hAnsi="Times New Roman"/>
+          <w:color w:val="8D281E"/>
+          <w:sz w:val="26"/>
+          <w:szCs w:val="26"/>
+        </w:rPr>
+        <w:t>3</w:t>
+      </w:r>
+      <w:r>
+        <w:rPr>
+          <w:rFonts w:ascii="Times New Roman" w:hAnsi="Times New Roman"/>
+          <w:color w:val="8D281E"/>
+          <w:sz w:val="26"/>
+          <w:szCs w:val="26"/>
+        </w:rPr>
+        <w:t>. Write a program to find the largest and smallest elements in an array.</w:t>
+      </w:r>
+    </w:p>
+    <w:p>
+      <w:pPr>
+        <w:pStyle w:val="Normal"/>
+        <w:rPr>
+          <w:rFonts w:ascii="Times New Roman" w:hAnsi="Times New Roman"/>
+          <w:color w:val="8D281E"/>
+          <w:sz w:val="26"/>
+          <w:szCs w:val="26"/>
+        </w:rPr>
+      </w:pPr>
+      <w:r>
+        <w:rPr/>
+        <w:drawing>
+          <wp:anchor behindDoc="0" distT="0" distB="0" distL="0" distR="0" simplePos="0" locked="0" layoutInCell="0" allowOverlap="1" relativeHeight="4">
+            <wp:simplePos x="0" y="0"/>
+            <wp:positionH relativeFrom="column">
+              <wp:align>left</wp:align>
+            </wp:positionH>
+            <wp:positionV relativeFrom="paragraph">
+              <wp:posOffset>635</wp:posOffset>
+            </wp:positionV>
+            <wp:extent cx="3877310" cy="2304415"/>
+            <wp:effectExtent l="0" t="0" r="0" b="0"/>
+            <wp:wrapTopAndBottom/>
+            <wp:docPr id="3" name="Image3" descr="" title=""/>
+            <wp:cNvGraphicFramePr>
+              <a:graphicFrameLocks xmlns:a="http://schemas.openxmlformats.org/drawingml/2006/main" noChangeAspect="1"/>
+            </wp:cNvGraphicFramePr>
+            <a:graphic xmlns:a="http://schemas.openxmlformats.org/drawingml/2006/main">
+              <a:graphicData uri="http://schemas.openxmlformats.org/drawingml/2006/picture">
+                <pic:pic xmlns:pic="http://schemas.openxmlformats.org/drawingml/2006/picture">
+                  <pic:nvPicPr>
+                    <pic:cNvPr id="3" name="Image3" descr="" title=""/>
+                    <pic:cNvPicPr>
+                      <a:picLocks noChangeAspect="1" noChangeArrowheads="1"/>
+                    </pic:cNvPicPr>
+                  </pic:nvPicPr>
+                  <pic:blipFill>
+                    <a:blip r:embed="rId4"/>
+                    <a:stretch>
+                      <a:fillRect/>
+                    </a:stretch>
+                  </pic:blipFill>
+                  <pic:spPr bwMode="auto">
+                    <a:xfrm>
+                      <a:off x="0" y="0"/>
+                      <a:ext cx="3877310" cy="2304415"/>
+                    </a:xfrm>
+                    <a:prstGeom prst="rect">
+                      <a:avLst/>
+                    </a:prstGeom>
+                    <a:noFill/>
+                  </pic:spPr>
+                </pic:pic>
+              </a:graphicData>
+            </a:graphic>
+          </wp:anchor>
+        </w:drawing>
+      </w:r>
+    </w:p>
+    <w:p>
+      <w:pPr>
+        <w:pStyle w:val="Normal"/>
+        <w:rPr>
+          <w:rFonts w:ascii="Times New Roman" w:hAnsi="Times New Roman"/>
+          <w:color w:val="8D281E"/>
+          <w:sz w:val="26"/>
+          <w:szCs w:val="26"/>
+        </w:rPr>
+      </w:pPr>
+      <w:r>
+        <w:rPr>
+          <w:rFonts w:ascii="Times New Roman" w:hAnsi="Times New Roman"/>
+          <w:color w:val="8D281E"/>
+          <w:sz w:val="26"/>
+          <w:szCs w:val="26"/>
+        </w:rPr>
+        <w:t>4</w:t>
+      </w:r>
+      <w:r>
+        <w:rPr>
+          <w:rFonts w:ascii="Times New Roman" w:hAnsi="Times New Roman"/>
+          <w:color w:val="8D281E"/>
+          <w:sz w:val="26"/>
+          <w:szCs w:val="26"/>
+        </w:rPr>
+        <w:t>. Write a program to check if a number is prime.</w:t>
+      </w:r>
+    </w:p>
+    <w:p>
+      <w:pPr>
+        <w:pStyle w:val="Normal"/>
+        <w:rPr>
+          <w:rFonts w:ascii="Times New Roman" w:hAnsi="Times New Roman"/>
+          <w:color w:val="8D281E"/>
+          <w:sz w:val="26"/>
+          <w:szCs w:val="26"/>
+        </w:rPr>
+      </w:pPr>
+      <w:r>
+        <w:rPr>
+          <w:rFonts w:ascii="Times New Roman" w:hAnsi="Times New Roman"/>
+          <w:color w:val="8D281E"/>
+          <w:sz w:val="26"/>
+          <w:szCs w:val="26"/>
+        </w:rPr>
+        <w:drawing>
+          <wp:anchor behindDoc="0" distT="0" distB="0" distL="0" distR="0" simplePos="0" locked="0" layoutInCell="0" allowOverlap="1" relativeHeight="5">
+            <wp:simplePos x="0" y="0"/>
+            <wp:positionH relativeFrom="column">
+              <wp:align>left</wp:align>
+            </wp:positionH>
+            <wp:positionV relativeFrom="paragraph">
+              <wp:posOffset>635</wp:posOffset>
+            </wp:positionV>
+            <wp:extent cx="3877310" cy="2917190"/>
+            <wp:effectExtent l="0" t="0" r="0" b="0"/>
+            <wp:wrapTopAndBottom/>
+            <wp:docPr id="4" name="Image4" descr="" title=""/>
+            <wp:cNvGraphicFramePr>
+              <a:graphicFrameLocks xmlns:a="http://schemas.openxmlformats.org/drawingml/2006/main" noChangeAspect="1"/>
+            </wp:cNvGraphicFramePr>
+            <a:graphic xmlns:a="http://schemas.openxmlformats.org/drawingml/2006/main">
+              <a:graphicData uri="http://schemas.openxmlformats.org/drawingml/2006/picture">
+                <pic:pic xmlns:pic="http://schemas.openxmlformats.org/drawingml/2006/picture">
+                  <pic:nvPicPr>
+                    <pic:cNvPr id="4" name="Image4" descr="" title=""/>
+                    <pic:cNvPicPr>
+                      <a:picLocks noChangeAspect="1" noChangeArrowheads="1"/>
+                    </pic:cNvPicPr>
+                  </pic:nvPicPr>
+                  <pic:blipFill>
+                    <a:blip r:embed="rId5"/>
+                    <a:stretch>
+                      <a:fillRect/>
+                    </a:stretch>
+                  </pic:blipFill>
+                  <pic:spPr bwMode="auto">
+                    <a:xfrm>
+                      <a:off x="0" y="0"/>
+                      <a:ext cx="3877310" cy="2917190"/>
+                    </a:xfrm>
+                    <a:prstGeom prst="rect">
+                      <a:avLst/>
+                    </a:prstGeom>
+                    <a:noFill/>
+                  </pic:spPr>
+                </pic:pic>
+              </a:graphicData>
+            </a:graphic>
+          </wp:anchor>
+        </w:drawing>
+      </w:r>
+    </w:p>
+    <w:p>
+      <w:pPr>
+        <w:pStyle w:val="Normal"/>
+        <w:rPr>
+          <w:rFonts w:ascii="Times New Roman" w:hAnsi="Times New Roman"/>
+          <w:color w:val="8D281E"/>
+          <w:sz w:val="26"/>
+          <w:szCs w:val="26"/>
+        </w:rPr>
+      </w:pPr>
+      <w:r>
+        <w:rPr>
+          <w:rFonts w:ascii="Times New Roman" w:hAnsi="Times New Roman"/>
+          <w:color w:val="8D281E"/>
+          <w:sz w:val="26"/>
+          <w:szCs w:val="26"/>
+        </w:rPr>
+        <w:t>5</w:t>
+      </w:r>
+      <w:r>
+        <w:rPr>
+          <w:rFonts w:ascii="Times New Roman" w:hAnsi="Times New Roman"/>
+          <w:color w:val="8D281E"/>
+          <w:sz w:val="26"/>
+          <w:szCs w:val="26"/>
+        </w:rPr>
+        <w:t>. Write a program to calculate the factorial of a number using recursion.</w:t>
+      </w:r>
+    </w:p>
+    <w:p>
+      <w:pPr>
+        <w:pStyle w:val="Normal"/>
+        <w:rPr>
+          <w:rFonts w:ascii="Times New Roman" w:hAnsi="Times New Roman"/>
+          <w:color w:val="8D281E"/>
+          <w:sz w:val="26"/>
+          <w:szCs w:val="26"/>
+        </w:rPr>
+      </w:pPr>
+      <w:r>
+        <w:rPr>
+          <w:rFonts w:ascii="Times New Roman" w:hAnsi="Times New Roman"/>
+          <w:color w:val="8D281E"/>
+          <w:sz w:val="26"/>
+          <w:szCs w:val="26"/>
+        </w:rPr>
+        <w:drawing>
+          <wp:anchor behindDoc="0" distT="0" distB="0" distL="0" distR="0" simplePos="0" locked="0" layoutInCell="0" allowOverlap="1" relativeHeight="10">
+            <wp:simplePos x="0" y="0"/>
+            <wp:positionH relativeFrom="column">
+              <wp:align>left</wp:align>
+            </wp:positionH>
+            <wp:positionV relativeFrom="paragraph">
+              <wp:posOffset>301625</wp:posOffset>
+            </wp:positionV>
+            <wp:extent cx="3877310" cy="2299335"/>
+            <wp:effectExtent l="0" t="0" r="0" b="0"/>
+            <wp:wrapTopAndBottom/>
+            <wp:docPr id="5" name="Image5" descr="" title=""/>
+            <wp:cNvGraphicFramePr>
+              <a:graphicFrameLocks xmlns:a="http://schemas.openxmlformats.org/drawingml/2006/main" noChangeAspect="1"/>
+            </wp:cNvGraphicFramePr>
+            <a:graphic xmlns:a="http://schemas.openxmlformats.org/drawingml/2006/main">
+              <a:graphicData uri="http://schemas.openxmlformats.org/drawingml/2006/picture">
+                <pic:pic xmlns:pic="http://schemas.openxmlformats.org/drawingml/2006/picture">
+                  <pic:nvPicPr>
+                    <pic:cNvPr id="5" name="Image5" descr="" title=""/>
+                    <pic:cNvPicPr>
+                      <a:picLocks noChangeAspect="1" noChangeArrowheads="1"/>
+                    </pic:cNvPicPr>
+                  </pic:nvPicPr>
+                  <pic:blipFill>
+                    <a:blip r:embed="rId6"/>
+                    <a:srcRect l="0" t="11473" r="0" b="0"/>
+                    <a:stretch>
+                      <a:fillRect/>
+                    </a:stretch>
+                  </pic:blipFill>
+                  <pic:spPr bwMode="auto">
+                    <a:xfrm>
+                      <a:off x="0" y="0"/>
+                      <a:ext cx="3877310" cy="2299335"/>
+                    </a:xfrm>
+                    <a:prstGeom prst="rect">
+                      <a:avLst/>
+                    </a:prstGeom>
+                    <a:noFill/>
+                  </pic:spPr>
+                </pic:pic>
+              </a:graphicData>
+            </a:graphic>
+          </wp:anchor>
+        </w:drawing>
+      </w:r>
+    </w:p>
+    <w:p>
+      <w:pPr>
+        <w:pStyle w:val="Normal"/>
+        <w:rPr>
+          <w:rFonts w:ascii="Times New Roman" w:hAnsi="Times New Roman"/>
+          <w:color w:val="8D281E"/>
+          <w:sz w:val="26"/>
+          <w:szCs w:val="26"/>
+        </w:rPr>
+      </w:pPr>
+      <w:r>
+        <w:rPr>
+          <w:rFonts w:ascii="Times New Roman" w:hAnsi="Times New Roman"/>
+          <w:color w:val="8D281E"/>
+          <w:sz w:val="26"/>
+          <w:szCs w:val="26"/>
+        </w:rPr>
+        <w:t>6</w:t>
+      </w:r>
+      <w:r>
+        <w:rPr>
+          <w:rFonts w:ascii="Times New Roman" w:hAnsi="Times New Roman"/>
+          <w:color w:val="8D281E"/>
+          <w:sz w:val="26"/>
+          <w:szCs w:val="26"/>
+        </w:rPr>
+        <w:t>. Write a program to count the number of words in a given string.</w:t>
+      </w:r>
+    </w:p>
+    <w:p>
+      <w:pPr>
+        <w:pStyle w:val="Normal"/>
+        <w:rPr>
+          <w:rFonts w:ascii="Times New Roman" w:hAnsi="Times New Roman"/>
+          <w:color w:val="8D281E"/>
+          <w:sz w:val="26"/>
+          <w:szCs w:val="26"/>
+        </w:rPr>
+      </w:pPr>
+      <w:r>
+        <w:rPr>
+          <w:rFonts w:ascii="Times New Roman" w:hAnsi="Times New Roman"/>
+          <w:color w:val="8D281E"/>
+          <w:sz w:val="26"/>
+          <w:szCs w:val="26"/>
+        </w:rPr>
+        <w:drawing>
+          <wp:anchor behindDoc="0" distT="0" distB="0" distL="0" distR="0" simplePos="0" locked="0" layoutInCell="0" allowOverlap="1" relativeHeight="6">
+            <wp:simplePos x="0" y="0"/>
+            <wp:positionH relativeFrom="column">
+              <wp:align>left</wp:align>
+            </wp:positionH>
+            <wp:positionV relativeFrom="paragraph">
+              <wp:posOffset>635</wp:posOffset>
+            </wp:positionV>
+            <wp:extent cx="3877310" cy="2057400"/>
+            <wp:effectExtent l="0" t="0" r="0" b="0"/>
+            <wp:wrapTopAndBottom/>
+            <wp:docPr id="6" name="Image6" descr="" title=""/>
+            <wp:cNvGraphicFramePr>
+              <a:graphicFrameLocks xmlns:a="http://schemas.openxmlformats.org/drawingml/2006/main" noChangeAspect="1"/>
+            </wp:cNvGraphicFramePr>
+            <a:graphic xmlns:a="http://schemas.openxmlformats.org/drawingml/2006/main">
+              <a:graphicData uri="http://schemas.openxmlformats.org/drawingml/2006/picture">
+                <pic:pic xmlns:pic="http://schemas.openxmlformats.org/drawingml/2006/picture">
+                  <pic:nvPicPr>
+                    <pic:cNvPr id="6" name="Image6" descr="" title=""/>
+                    <pic:cNvPicPr>
+                      <a:picLocks noChangeAspect="1" noChangeArrowheads="1"/>
+                    </pic:cNvPicPr>
+                  </pic:nvPicPr>
+                  <pic:blipFill>
+                    <a:blip r:embed="rId7"/>
+                    <a:stretch>
+                      <a:fillRect/>
+                    </a:stretch>
+                  </pic:blipFill>
+                  <pic:spPr bwMode="auto">
+                    <a:xfrm>
+                      <a:off x="0" y="0"/>
+                      <a:ext cx="3877310" cy="2057400"/>
+                    </a:xfrm>
+                    <a:prstGeom prst="rect">
+                      <a:avLst/>
+                    </a:prstGeom>
+                    <a:noFill/>
+                  </pic:spPr>
+                </pic:pic>
+              </a:graphicData>
+            </a:graphic>
+          </wp:anchor>
+        </w:drawing>
+      </w:r>
+    </w:p>
+    <w:p>
+      <w:pPr>
+        <w:pStyle w:val="Normal"/>
+        <w:rPr>
+          <w:rFonts w:ascii="Times New Roman" w:hAnsi="Times New Roman"/>
+          <w:color w:val="8D281E"/>
+          <w:sz w:val="26"/>
+          <w:szCs w:val="26"/>
+        </w:rPr>
+      </w:pPr>
+      <w:r>
+        <w:rPr>
+          <w:rFonts w:ascii="Times New Roman" w:hAnsi="Times New Roman"/>
+          <w:color w:val="8D281E"/>
+          <w:sz w:val="26"/>
+          <w:szCs w:val="26"/>
+        </w:rPr>
+        <w:t>7</w:t>
+      </w:r>
+      <w:r>
+        <w:rPr>
+          <w:rFonts w:ascii="Times New Roman" w:hAnsi="Times New Roman"/>
+          <w:color w:val="8D281E"/>
+          <w:sz w:val="26"/>
+          <w:szCs w:val="26"/>
+        </w:rPr>
+        <w:t>. Write a program to generate random numbers within a specified range.</w:t>
+      </w:r>
+    </w:p>
+    <w:p>
+      <w:pPr>
+        <w:pStyle w:val="Normal"/>
+        <w:rPr>
+          <w:rFonts w:ascii="Times New Roman" w:hAnsi="Times New Roman"/>
+          <w:color w:val="8D281E"/>
+          <w:sz w:val="26"/>
+          <w:szCs w:val="26"/>
+        </w:rPr>
+      </w:pPr>
+      <w:r>
+        <w:rPr>
+          <w:rFonts w:ascii="Times New Roman" w:hAnsi="Times New Roman"/>
+          <w:color w:val="8D281E"/>
+          <w:sz w:val="26"/>
+          <w:szCs w:val="26"/>
+        </w:rPr>
+        <w:drawing>
+          <wp:anchor behindDoc="0" distT="0" distB="0" distL="0" distR="0" simplePos="0" locked="0" layoutInCell="0" allowOverlap="1" relativeHeight="7">
+            <wp:simplePos x="0" y="0"/>
+            <wp:positionH relativeFrom="column">
+              <wp:align>left</wp:align>
+            </wp:positionH>
+            <wp:positionV relativeFrom="paragraph">
+              <wp:posOffset>635</wp:posOffset>
+            </wp:positionV>
+            <wp:extent cx="3877310" cy="2304415"/>
+            <wp:effectExtent l="0" t="0" r="0" b="0"/>
+            <wp:wrapTopAndBottom/>
+            <wp:docPr id="7" name="Image7" descr="" title=""/>
+            <wp:cNvGraphicFramePr>
+              <a:graphicFrameLocks xmlns:a="http://schemas.openxmlformats.org/drawingml/2006/main" noChangeAspect="1"/>
+            </wp:cNvGraphicFramePr>
+            <a:graphic xmlns:a="http://schemas.openxmlformats.org/drawingml/2006/main">
+              <a:graphicData uri="http://schemas.openxmlformats.org/drawingml/2006/picture">
+                <pic:pic xmlns:pic="http://schemas.openxmlformats.org/drawingml/2006/picture">
+                  <pic:nvPicPr>
+                    <pic:cNvPr id="7" name="Image7" descr="" title=""/>
+                    <pic:cNvPicPr>
+                      <a:picLocks noChangeAspect="1" noChangeArrowheads="1"/>
+                    </pic:cNvPicPr>
+                  </pic:nvPicPr>
+                  <pic:blipFill>
+                    <a:blip r:embed="rId8"/>
+                    <a:stretch>
+                      <a:fillRect/>
+                    </a:stretch>
+                  </pic:blipFill>
+                  <pic:spPr bwMode="auto">
+                    <a:xfrm>
+                      <a:off x="0" y="0"/>
+                      <a:ext cx="3877310" cy="2304415"/>
+                    </a:xfrm>
+                    <a:prstGeom prst="rect">
+                      <a:avLst/>
+                    </a:prstGeom>
+                    <a:noFill/>
+                  </pic:spPr>
+                </pic:pic>
+              </a:graphicData>
+            </a:graphic>
+          </wp:anchor>
+        </w:drawing>
+      </w:r>
+    </w:p>
+    <w:p>
+      <w:pPr>
+        <w:pStyle w:val="Normal"/>
+        <w:rPr>
+          <w:rFonts w:ascii="Times New Roman" w:hAnsi="Times New Roman"/>
+          <w:color w:val="8D281E"/>
+          <w:sz w:val="26"/>
+          <w:szCs w:val="26"/>
+        </w:rPr>
+      </w:pPr>
+      <w:r>
+        <w:rPr>
+          <w:rFonts w:ascii="Times New Roman" w:hAnsi="Times New Roman"/>
+          <w:color w:val="8D281E"/>
+          <w:sz w:val="26"/>
+          <w:szCs w:val="26"/>
+        </w:rPr>
+        <w:t>8</w:t>
+      </w:r>
+      <w:r>
+        <w:rPr>
+          <w:rFonts w:ascii="Times New Roman" w:hAnsi="Times New Roman"/>
+          <w:color w:val="8D281E"/>
+          <w:sz w:val="26"/>
+          <w:szCs w:val="26"/>
+        </w:rPr>
+        <w:t>. Write a program to implement a bubble sort algorithm.</w:t>
+      </w:r>
+    </w:p>
+    <w:p>
+      <w:pPr>
+        <w:pStyle w:val="Normal"/>
+        <w:rPr>
+          <w:rFonts w:ascii="Times New Roman" w:hAnsi="Times New Roman"/>
+          <w:color w:val="8D281E"/>
+          <w:sz w:val="26"/>
+          <w:szCs w:val="26"/>
+        </w:rPr>
+      </w:pPr>
+      <w:r>
+        <w:rPr>
+          <w:rFonts w:ascii="Times New Roman" w:hAnsi="Times New Roman"/>
+          <w:color w:val="8D281E"/>
+          <w:sz w:val="26"/>
+          <w:szCs w:val="26"/>
+        </w:rPr>
+        <w:drawing>
+          <wp:anchor behindDoc="0" distT="0" distB="0" distL="0" distR="0" simplePos="0" locked="0" layoutInCell="0" allowOverlap="1" relativeHeight="8">
+            <wp:simplePos x="0" y="0"/>
+            <wp:positionH relativeFrom="column">
+              <wp:align>left</wp:align>
+            </wp:positionH>
+            <wp:positionV relativeFrom="paragraph">
+              <wp:posOffset>635</wp:posOffset>
+            </wp:positionV>
+            <wp:extent cx="3895090" cy="3191510"/>
+            <wp:effectExtent l="0" t="0" r="0" b="0"/>
+            <wp:wrapTopAndBottom/>
+            <wp:docPr id="8" name="Image8" descr="" title=""/>
+            <wp:cNvGraphicFramePr>
+              <a:graphicFrameLocks xmlns:a="http://schemas.openxmlformats.org/drawingml/2006/main" noChangeAspect="1"/>
+            </wp:cNvGraphicFramePr>
+            <a:graphic xmlns:a="http://schemas.openxmlformats.org/drawingml/2006/main">
+              <a:graphicData uri="http://schemas.openxmlformats.org/drawingml/2006/picture">
+                <pic:pic xmlns:pic="http://schemas.openxmlformats.org/drawingml/2006/picture">
+                  <pic:nvPicPr>
+                    <pic:cNvPr id="8" name="Image8" descr="" title=""/>
+                    <pic:cNvPicPr>
+                      <a:picLocks noChangeAspect="1" noChangeArrowheads="1"/>
+                    </pic:cNvPicPr>
+                  </pic:nvPicPr>
+                  <pic:blipFill>
+                    <a:blip r:embed="rId9"/>
+                    <a:stretch>
+                      <a:fillRect/>
+                    </a:stretch>
+                  </pic:blipFill>
+                  <pic:spPr bwMode="auto">
+                    <a:xfrm>
+                      <a:off x="0" y="0"/>
+                      <a:ext cx="3895090" cy="3191510"/>
+                    </a:xfrm>
+                    <a:prstGeom prst="rect">
+                      <a:avLst/>
+                    </a:prstGeom>
+                    <a:noFill/>
+                  </pic:spPr>
+                </pic:pic>
+              </a:graphicData>
+            </a:graphic>
+          </wp:anchor>
+        </w:drawing>
+      </w:r>
+    </w:p>
+    <w:p>
+      <w:pPr>
+        <w:pStyle w:val="Normal"/>
+        <w:rPr>
+          <w:rFonts w:ascii="Times New Roman" w:hAnsi="Times New Roman"/>
+          <w:color w:val="8D281E"/>
+          <w:sz w:val="26"/>
+          <w:szCs w:val="26"/>
+        </w:rPr>
+      </w:pPr>
+      <w:r>
+        <w:rPr>
+          <w:rFonts w:ascii="Times New Roman" w:hAnsi="Times New Roman"/>
+          <w:color w:val="8D281E"/>
+          <w:sz w:val="26"/>
+          <w:szCs w:val="26"/>
+        </w:rPr>
+        <w:t>9</w:t>
+      </w:r>
+      <w:r>
+        <w:rPr>
+          <w:rFonts w:ascii="Times New Roman" w:hAnsi="Times New Roman"/>
+          <w:color w:val="8D281E"/>
+          <w:sz w:val="26"/>
+          <w:szCs w:val="26"/>
+        </w:rPr>
+        <w:t>. Write a program to generate permutations of a given string.</w:t>
+      </w:r>
+    </w:p>
+    <w:p>
+      <w:pPr>
+        <w:pStyle w:val="Normal"/>
+        <w:rPr>
+          <w:rFonts w:ascii="Times New Roman" w:hAnsi="Times New Roman"/>
+          <w:color w:val="8D281E"/>
+          <w:sz w:val="26"/>
+          <w:szCs w:val="26"/>
+        </w:rPr>
+      </w:pPr>
+      <w:r>
+        <w:rPr>
+          <w:rFonts w:ascii="Times New Roman" w:hAnsi="Times New Roman"/>
+          <w:color w:val="8D281E"/>
+          <w:sz w:val="26"/>
+          <w:szCs w:val="26"/>
+        </w:rPr>
+        <w:drawing>
+          <wp:anchor behindDoc="0" distT="0" distB="0" distL="0" distR="0" simplePos="0" locked="0" layoutInCell="0" allowOverlap="1" relativeHeight="9">
+            <wp:simplePos x="0" y="0"/>
+            <wp:positionH relativeFrom="column">
+              <wp:align>left</wp:align>
+            </wp:positionH>
+            <wp:positionV relativeFrom="paragraph">
+              <wp:posOffset>635</wp:posOffset>
+            </wp:positionV>
+            <wp:extent cx="3867785" cy="2185670"/>
+            <wp:effectExtent l="0" t="0" r="0" b="0"/>
+            <wp:wrapTopAndBottom/>
+            <wp:docPr id="9" name="Image9" descr="" title=""/>
+            <wp:cNvGraphicFramePr>
+              <a:graphicFrameLocks xmlns:a="http://schemas.openxmlformats.org/drawingml/2006/main" noChangeAspect="1"/>
+            </wp:cNvGraphicFramePr>
+            <a:graphic xmlns:a="http://schemas.openxmlformats.org/drawingml/2006/main">
+              <a:graphicData uri="http://schemas.openxmlformats.org/drawingml/2006/picture">
+                <pic:pic xmlns:pic="http://schemas.openxmlformats.org/drawingml/2006/picture">
+                  <pic:nvPicPr>
+                    <pic:cNvPr id="9" name="Image9" descr="" title=""/>
+                    <pic:cNvPicPr>
+                      <a:picLocks noChangeAspect="1" noChangeArrowheads="1"/>
+                    </pic:cNvPicPr>
+                  </pic:nvPicPr>
+                  <pic:blipFill>
+                    <a:blip r:embed="rId10"/>
+                    <a:stretch>
+                      <a:fillRect/>
+                    </a:stretch>
+                  </pic:blipFill>
+                  <pic:spPr bwMode="auto">
+                    <a:xfrm>
+                      <a:off x="0" y="0"/>
+                      <a:ext cx="3867785" cy="2185670"/>
+                    </a:xfrm>
+                    <a:prstGeom prst="rect">
+                      <a:avLst/>
+                    </a:prstGeom>
+                    <a:noFill/>
+                  </pic:spPr>
+                </pic:pic>
+              </a:graphicData>
+            </a:graphic>
+          </wp:anchor>
+        </w:drawing>
       </w:r>
     </w:p>
     <w:sectPr>
@@ -14627,8 +15525,8 @@
       <w:rFonts w:ascii="Liberation Mono" w:hAnsi="Liberation Mono" w:eastAsia="NSimSun" w:cs="Liberation Mono"/>
     </w:rPr>
   </w:style>
-  <w:style w:type="character" w:styleId="Bulletsuser">
-    <w:name w:val="Bullets (user)"/>
+  <w:style w:type="character" w:styleId="Bullets">
+    <w:name w:val="Bullets"/>
     <w:qFormat/>
     <w:rPr>
       <w:rFonts w:ascii="OpenSymbol" w:hAnsi="OpenSymbol" w:eastAsia="OpenSymbol" w:cs="OpenSymbol"/>
